--- a/gameframework/doc/EMT-INF3-RapportTechnique-LKU.docx
+++ b/gameframework/doc/EMT-INF3-RapportTechnique-LKU.docx
@@ -60,14 +60,1451 @@
         <w:pStyle w:val="Titre1"/>
       </w:pPr>
       <w:r>
-        <w:t>But</w:t>
-      </w:r>
-    </w:p>
-    <w:p/>
-    <w:p>
-      <w:pPr>
-        <w:rPr>
-          <w:rFonts w:ascii="Consolas" w:hAnsi="Consolas"/>
+        <w:t>Description</w:t>
+      </w:r>
+    </w:p>
+    <w:p>
+      <w:pPr>
+        <w:rPr>
+          <w:lang w:eastAsia="fr-FR"/>
+        </w:rPr>
+      </w:pPr>
+    </w:p>
+    <w:p>
+      <w:pPr>
+        <w:pStyle w:val="Titre1"/>
+      </w:pPr>
+      <w:r>
+        <w:t>Convention de nommage</w:t>
+      </w:r>
+    </w:p>
+    <w:p>
+      <w:pPr>
+        <w:rPr>
+          <w:lang w:eastAsia="fr-FR"/>
+        </w:rPr>
+      </w:pPr>
+    </w:p>
+    <w:p>
+      <w:pPr>
+        <w:pStyle w:val="Titre2"/>
+      </w:pPr>
+      <w:r>
+        <w:t>Commentaire</w:t>
+      </w:r>
+    </w:p>
+    <w:p>
+      <w:pPr>
+        <w:rPr>
+          <w:lang w:eastAsia="fr-FR"/>
+        </w:rPr>
+      </w:pPr>
+      <w:r>
+        <w:rPr>
+          <w:lang w:eastAsia="fr-FR"/>
+        </w:rPr>
+        <w:t xml:space="preserve">Les commentaires sont </w:t>
+      </w:r>
+      <w:proofErr w:type="gramStart"/>
+      <w:r>
+        <w:rPr>
+          <w:lang w:eastAsia="fr-FR"/>
+        </w:rPr>
+        <w:t>écrit</w:t>
+      </w:r>
+      <w:proofErr w:type="gramEnd"/>
+      <w:r>
+        <w:rPr>
+          <w:lang w:eastAsia="fr-FR"/>
+        </w:rPr>
+        <w:t xml:space="preserve"> en </w:t>
+      </w:r>
+      <w:r>
+        <w:rPr>
+          <w:lang w:eastAsia="fr-FR"/>
+        </w:rPr>
+        <w:t>f</w:t>
+      </w:r>
+      <w:r>
+        <w:rPr>
+          <w:lang w:eastAsia="fr-FR"/>
+        </w:rPr>
+        <w:t>rançais.</w:t>
+      </w:r>
+    </w:p>
+    <w:p>
+      <w:pPr>
+        <w:pStyle w:val="Titre2"/>
+      </w:pPr>
+      <w:r>
+        <w:t>Fonction</w:t>
+      </w:r>
+    </w:p>
+    <w:p>
+      <w:pPr>
+        <w:rPr>
+          <w:lang w:eastAsia="fr-FR"/>
+        </w:rPr>
+      </w:pPr>
+      <w:r>
+        <w:rPr>
+          <w:lang w:eastAsia="fr-FR"/>
+        </w:rPr>
+        <w:t xml:space="preserve">Les Fonctions sont </w:t>
+      </w:r>
+      <w:r>
+        <w:rPr>
+          <w:lang w:eastAsia="fr-FR"/>
+        </w:rPr>
+        <w:t>écrites</w:t>
+      </w:r>
+      <w:r>
+        <w:rPr>
+          <w:lang w:eastAsia="fr-FR"/>
+        </w:rPr>
+        <w:t xml:space="preserve"> en anglais</w:t>
+      </w:r>
+      <w:r>
+        <w:rPr>
+          <w:lang w:eastAsia="fr-FR"/>
+        </w:rPr>
+        <w:t>.</w:t>
+      </w:r>
+    </w:p>
+    <w:p>
+      <w:pPr>
+        <w:rPr>
+          <w:lang w:eastAsia="fr-FR"/>
+        </w:rPr>
+      </w:pPr>
+    </w:p>
+    <w:p>
+      <w:pPr>
+        <w:pStyle w:val="Titre2"/>
+      </w:pPr>
+      <w:r>
+        <w:t>Variables</w:t>
+      </w:r>
+    </w:p>
+    <w:p>
+      <w:pPr>
+        <w:pStyle w:val="Titre3"/>
+      </w:pPr>
+      <w:r>
+        <w:t>Sprites</w:t>
+      </w:r>
+    </w:p>
+    <w:p>
+      <w:pPr>
+        <w:rPr>
+          <w:lang w:eastAsia="fr-FR"/>
+        </w:rPr>
+      </w:pPr>
+      <w:r>
+        <w:rPr>
+          <w:lang w:eastAsia="fr-FR"/>
+        </w:rPr>
+        <w:t>Les éléments composant le niveau comme les lance flammes, caisses, ennemis</w:t>
+      </w:r>
+      <w:r>
+        <w:rPr>
+          <w:lang w:eastAsia="fr-FR"/>
+        </w:rPr>
+        <w:t xml:space="preserve"> sont écrit en français.</w:t>
+      </w:r>
+    </w:p>
+    <w:p>
+      <w:pPr>
+        <w:rPr>
+          <w:lang w:eastAsia="fr-FR"/>
+        </w:rPr>
+      </w:pPr>
+      <w:r>
+        <w:rPr>
+          <w:lang w:eastAsia="fr-FR"/>
+        </w:rPr>
+        <w:t>Ils portent un leur nom abrégé suivit d’un numéro.</w:t>
+      </w:r>
+    </w:p>
+    <w:p>
+      <w:pPr>
+        <w:rPr>
+          <w:lang w:eastAsia="fr-FR"/>
+        </w:rPr>
+      </w:pPr>
+    </w:p>
+    <w:p>
+      <w:pPr>
+        <w:rPr>
+          <w:i/>
+          <w:iCs/>
+          <w:lang w:eastAsia="fr-FR"/>
+        </w:rPr>
+      </w:pPr>
+      <w:r>
+        <w:rPr>
+          <w:i/>
+          <w:iCs/>
+          <w:lang w:eastAsia="fr-FR"/>
+        </w:rPr>
+        <w:t>Exemple :</w:t>
+      </w:r>
+    </w:p>
+    <w:p>
+      <w:pPr>
+        <w:rPr>
+          <w:rStyle w:val="Code"/>
+        </w:rPr>
+      </w:pPr>
+      <w:r>
+        <w:rPr>
+          <w:rStyle w:val="Code"/>
+          <w:lang w:val="de-CH"/>
+        </w:rPr>
+        <w:t>Sprite</w:t>
+      </w:r>
+      <w:r>
+        <w:rPr>
+          <w:rStyle w:val="Code"/>
+          <w:lang w:val="de-CH"/>
+        </w:rPr>
+        <w:t xml:space="preserve"> </w:t>
+      </w:r>
+      <w:r>
+        <w:rPr>
+          <w:rStyle w:val="Code"/>
+          <w:lang w:val="de-CH"/>
+        </w:rPr>
+        <w:t>*</w:t>
+      </w:r>
+      <w:r>
+        <w:rPr>
+          <w:rStyle w:val="Code"/>
+          <w:color w:val="548DD4" w:themeColor="text2" w:themeTint="99"/>
+          <w:lang w:val="de-CH"/>
+        </w:rPr>
+        <w:t xml:space="preserve"> </w:t>
+      </w:r>
+      <w:r>
+        <w:rPr>
+          <w:rStyle w:val="Code"/>
+          <w:lang w:val="de-CH"/>
+        </w:rPr>
+        <w:t>platM1</w:t>
+      </w:r>
+      <w:r>
+        <w:rPr>
+          <w:rStyle w:val="Code"/>
+          <w:color w:val="548DD4" w:themeColor="text2" w:themeTint="99"/>
+          <w:lang w:val="de-CH"/>
+        </w:rPr>
+        <w:t xml:space="preserve"> </w:t>
+      </w:r>
+      <w:r>
+        <w:rPr>
+          <w:rStyle w:val="Code"/>
+          <w:lang w:val="de-CH"/>
+        </w:rPr>
+        <w:t xml:space="preserve">= </w:t>
+      </w:r>
+      <w:proofErr w:type="spellStart"/>
+      <w:r>
+        <w:rPr>
+          <w:rStyle w:val="Code"/>
+          <w:lang w:val="de-CH"/>
+        </w:rPr>
+        <w:t>new</w:t>
+      </w:r>
+      <w:proofErr w:type="spellEnd"/>
+      <w:r>
+        <w:rPr>
+          <w:rStyle w:val="Code"/>
+          <w:lang w:val="de-CH"/>
+        </w:rPr>
+        <w:t xml:space="preserve"> </w:t>
+      </w:r>
+      <w:proofErr w:type="gramStart"/>
+      <w:r>
+        <w:rPr>
+          <w:rStyle w:val="Code"/>
+          <w:lang w:val="de-CH"/>
+        </w:rPr>
+        <w:t>Sprite</w:t>
+      </w:r>
+      <w:r>
+        <w:rPr>
+          <w:rStyle w:val="Code"/>
+          <w:lang w:val="de-CH"/>
+        </w:rPr>
+        <w:t>(</w:t>
+      </w:r>
+      <w:proofErr w:type="spellStart"/>
+      <w:proofErr w:type="gramEnd"/>
+      <w:r>
+        <w:rPr>
+          <w:rStyle w:val="Code"/>
+          <w:lang w:val="de-CH"/>
+        </w:rPr>
+        <w:t>GameFramework</w:t>
+      </w:r>
+      <w:proofErr w:type="spellEnd"/>
+      <w:r>
+        <w:rPr>
+          <w:rStyle w:val="Code"/>
+          <w:lang w:val="de-CH"/>
+        </w:rPr>
+        <w:t>::</w:t>
+      </w:r>
+      <w:proofErr w:type="spellStart"/>
+      <w:r>
+        <w:rPr>
+          <w:rStyle w:val="Code"/>
+          <w:lang w:val="de-CH"/>
+        </w:rPr>
+        <w:t>imagesPath</w:t>
+      </w:r>
+      <w:proofErr w:type="spellEnd"/>
+      <w:r>
+        <w:rPr>
+          <w:rStyle w:val="Code"/>
+          <w:lang w:val="de-CH"/>
+        </w:rPr>
+        <w:t>(</w:t>
+      </w:r>
+      <w:r>
+        <w:rPr>
+          <w:rStyle w:val="Code"/>
+          <w:lang w:val="de-CH"/>
+        </w:rPr>
+        <w:t>) + «PlatformeMyenneV2.png»</w:t>
+      </w:r>
+      <w:r>
+        <w:rPr>
+          <w:rStyle w:val="Code"/>
+        </w:rPr>
+        <w:t>);</w:t>
+      </w:r>
+      <w:r>
+        <w:rPr>
+          <w:rStyle w:val="En-tte"/>
+          <w:lang w:val="de-CH"/>
+        </w:rPr>
+        <w:t xml:space="preserve"> </w:t>
+      </w:r>
+    </w:p>
+    <w:p>
+      <w:pPr>
+        <w:rPr>
+          <w:rStyle w:val="Code"/>
+          <w:lang w:val="de-CH"/>
+        </w:rPr>
+      </w:pPr>
+      <w:r>
+        <w:rPr>
+          <w:rStyle w:val="Code"/>
+          <w:lang w:val="de-CH"/>
+        </w:rPr>
+        <w:t>Sprite</w:t>
+      </w:r>
+      <w:r>
+        <w:rPr>
+          <w:rStyle w:val="Code"/>
+          <w:lang w:val="de-CH"/>
+        </w:rPr>
+        <w:t xml:space="preserve"> </w:t>
+      </w:r>
+      <w:r>
+        <w:rPr>
+          <w:rStyle w:val="Code"/>
+          <w:lang w:val="de-CH"/>
+        </w:rPr>
+        <w:t>*</w:t>
+      </w:r>
+      <w:r>
+        <w:rPr>
+          <w:rStyle w:val="Code"/>
+          <w:color w:val="548DD4" w:themeColor="text2" w:themeTint="99"/>
+          <w:lang w:val="de-CH"/>
+        </w:rPr>
+        <w:t xml:space="preserve"> </w:t>
+      </w:r>
+      <w:r>
+        <w:rPr>
+          <w:rStyle w:val="Code"/>
+          <w:lang w:val="de-CH"/>
+        </w:rPr>
+        <w:t>platM</w:t>
+      </w:r>
+      <w:r>
+        <w:rPr>
+          <w:rStyle w:val="Code"/>
+          <w:lang w:val="de-CH"/>
+        </w:rPr>
+        <w:t>2</w:t>
+      </w:r>
+      <w:r>
+        <w:rPr>
+          <w:rStyle w:val="Code"/>
+          <w:color w:val="548DD4" w:themeColor="text2" w:themeTint="99"/>
+          <w:lang w:val="de-CH"/>
+        </w:rPr>
+        <w:t xml:space="preserve"> </w:t>
+      </w:r>
+      <w:r>
+        <w:rPr>
+          <w:rStyle w:val="Code"/>
+          <w:lang w:val="de-CH"/>
+        </w:rPr>
+        <w:t xml:space="preserve">= </w:t>
+      </w:r>
+      <w:proofErr w:type="spellStart"/>
+      <w:r>
+        <w:rPr>
+          <w:rStyle w:val="Code"/>
+          <w:lang w:val="de-CH"/>
+        </w:rPr>
+        <w:t>new</w:t>
+      </w:r>
+      <w:proofErr w:type="spellEnd"/>
+      <w:r>
+        <w:rPr>
+          <w:rStyle w:val="Code"/>
+          <w:lang w:val="de-CH"/>
+        </w:rPr>
+        <w:t xml:space="preserve"> </w:t>
+      </w:r>
+      <w:proofErr w:type="gramStart"/>
+      <w:r>
+        <w:rPr>
+          <w:rStyle w:val="Code"/>
+          <w:lang w:val="de-CH"/>
+        </w:rPr>
+        <w:t>Sprite(</w:t>
+      </w:r>
+      <w:proofErr w:type="spellStart"/>
+      <w:proofErr w:type="gramEnd"/>
+      <w:r>
+        <w:rPr>
+          <w:rStyle w:val="Code"/>
+          <w:lang w:val="de-CH"/>
+        </w:rPr>
+        <w:t>GameFramework</w:t>
+      </w:r>
+      <w:proofErr w:type="spellEnd"/>
+      <w:r>
+        <w:rPr>
+          <w:rStyle w:val="Code"/>
+          <w:lang w:val="de-CH"/>
+        </w:rPr>
+        <w:t>::</w:t>
+      </w:r>
+      <w:proofErr w:type="spellStart"/>
+      <w:r>
+        <w:rPr>
+          <w:rStyle w:val="Code"/>
+          <w:lang w:val="de-CH"/>
+        </w:rPr>
+        <w:t>imagesPath</w:t>
+      </w:r>
+      <w:proofErr w:type="spellEnd"/>
+      <w:r>
+        <w:rPr>
+          <w:rStyle w:val="Code"/>
+          <w:lang w:val="de-CH"/>
+        </w:rPr>
+        <w:t>(</w:t>
+      </w:r>
+      <w:r>
+        <w:rPr>
+          <w:rStyle w:val="Code"/>
+          <w:lang w:val="de-CH"/>
+        </w:rPr>
+        <w:t>) + «PlatformeMyenneV2.png»</w:t>
+      </w:r>
+      <w:r>
+        <w:rPr>
+          <w:rStyle w:val="Code"/>
+          <w:lang w:val="de-CH"/>
+        </w:rPr>
+        <w:t>);</w:t>
+      </w:r>
+    </w:p>
+    <w:p>
+      <w:pPr>
+        <w:rPr>
+          <w:rStyle w:val="Code"/>
+          <w:lang w:val="de-CH"/>
+        </w:rPr>
+      </w:pPr>
+      <w:r>
+        <w:rPr>
+          <w:rStyle w:val="Code"/>
+          <w:lang w:val="de-CH"/>
+        </w:rPr>
+        <w:t>Sprite *</w:t>
+      </w:r>
+      <w:r>
+        <w:rPr>
+          <w:rStyle w:val="Code"/>
+          <w:color w:val="548DD4" w:themeColor="text2" w:themeTint="99"/>
+          <w:lang w:val="de-CH"/>
+        </w:rPr>
+        <w:t xml:space="preserve"> </w:t>
+      </w:r>
+      <w:r>
+        <w:rPr>
+          <w:rStyle w:val="Code"/>
+          <w:lang w:val="de-CH"/>
+        </w:rPr>
+        <w:t>platM2</w:t>
+      </w:r>
+      <w:r>
+        <w:rPr>
+          <w:rStyle w:val="Code"/>
+          <w:color w:val="548DD4" w:themeColor="text2" w:themeTint="99"/>
+          <w:lang w:val="de-CH"/>
+        </w:rPr>
+        <w:t xml:space="preserve"> </w:t>
+      </w:r>
+      <w:r>
+        <w:rPr>
+          <w:rStyle w:val="Code"/>
+          <w:lang w:val="de-CH"/>
+        </w:rPr>
+        <w:t xml:space="preserve">= </w:t>
+      </w:r>
+      <w:proofErr w:type="spellStart"/>
+      <w:r>
+        <w:rPr>
+          <w:rStyle w:val="Code"/>
+          <w:lang w:val="de-CH"/>
+        </w:rPr>
+        <w:t>new</w:t>
+      </w:r>
+      <w:proofErr w:type="spellEnd"/>
+      <w:r>
+        <w:rPr>
+          <w:rStyle w:val="Code"/>
+          <w:lang w:val="de-CH"/>
+        </w:rPr>
+        <w:t xml:space="preserve"> </w:t>
+      </w:r>
+      <w:proofErr w:type="gramStart"/>
+      <w:r>
+        <w:rPr>
+          <w:rStyle w:val="Code"/>
+          <w:lang w:val="de-CH"/>
+        </w:rPr>
+        <w:t>Sprite(</w:t>
+      </w:r>
+      <w:proofErr w:type="spellStart"/>
+      <w:proofErr w:type="gramEnd"/>
+      <w:r>
+        <w:rPr>
+          <w:rStyle w:val="Code"/>
+          <w:lang w:val="de-CH"/>
+        </w:rPr>
+        <w:t>GameFramework</w:t>
+      </w:r>
+      <w:proofErr w:type="spellEnd"/>
+      <w:r>
+        <w:rPr>
+          <w:rStyle w:val="Code"/>
+          <w:lang w:val="de-CH"/>
+        </w:rPr>
+        <w:t>::</w:t>
+      </w:r>
+      <w:proofErr w:type="spellStart"/>
+      <w:r>
+        <w:rPr>
+          <w:rStyle w:val="Code"/>
+          <w:lang w:val="de-CH"/>
+        </w:rPr>
+        <w:t>imagesPath</w:t>
+      </w:r>
+      <w:proofErr w:type="spellEnd"/>
+      <w:r>
+        <w:rPr>
+          <w:rStyle w:val="Code"/>
+          <w:lang w:val="de-CH"/>
+        </w:rPr>
+        <w:t>(</w:t>
+      </w:r>
+      <w:r>
+        <w:rPr>
+          <w:rStyle w:val="Code"/>
+          <w:lang w:val="de-CH"/>
+        </w:rPr>
+        <w:t>) + «PlatformeMyenneV2.png»</w:t>
+      </w:r>
+      <w:r>
+        <w:rPr>
+          <w:rStyle w:val="Code"/>
+          <w:lang w:val="de-CH"/>
+        </w:rPr>
+        <w:t>);</w:t>
+      </w:r>
+    </w:p>
+    <w:p>
+      <w:pPr>
+        <w:rPr>
+          <w:lang w:val="de-CH" w:eastAsia="fr-FR"/>
+        </w:rPr>
+      </w:pPr>
+    </w:p>
+    <w:p>
+      <w:pPr>
+        <w:pStyle w:val="Titre3"/>
+      </w:pPr>
+      <w:r>
+        <w:t>Pointeur</w:t>
+      </w:r>
+    </w:p>
+    <w:p>
+      <w:pPr>
+        <w:rPr>
+          <w:lang w:eastAsia="fr-FR"/>
+        </w:rPr>
+      </w:pPr>
+      <w:r>
+        <w:rPr>
+          <w:lang w:eastAsia="fr-FR"/>
+        </w:rPr>
+        <w:t xml:space="preserve">Les variables étants </w:t>
+      </w:r>
+      <w:r>
+        <w:rPr>
+          <w:lang w:eastAsia="fr-FR"/>
+        </w:rPr>
+        <w:t>des pointeur</w:t>
+      </w:r>
+      <w:r>
+        <w:rPr>
+          <w:lang w:eastAsia="fr-FR"/>
+        </w:rPr>
+        <w:t>s possède un p devant leur nom.</w:t>
+      </w:r>
+    </w:p>
+    <w:p>
+      <w:pPr>
+        <w:rPr>
+          <w:lang w:eastAsia="fr-FR"/>
+        </w:rPr>
+      </w:pPr>
+    </w:p>
+    <w:p>
+      <w:pPr>
+        <w:rPr>
+          <w:i/>
+          <w:iCs/>
+          <w:lang w:eastAsia="fr-FR"/>
+        </w:rPr>
+      </w:pPr>
+      <w:r>
+        <w:rPr>
+          <w:i/>
+          <w:iCs/>
+          <w:lang w:eastAsia="fr-FR"/>
+        </w:rPr>
+        <w:t>Exemple :</w:t>
+      </w:r>
+    </w:p>
+    <w:p>
+      <w:pPr>
+        <w:rPr>
+          <w:rStyle w:val="Code"/>
+        </w:rPr>
+      </w:pPr>
+      <w:r>
+        <w:rPr>
+          <w:rStyle w:val="Code"/>
+        </w:rPr>
+        <w:t>Character</w:t>
+      </w:r>
+      <w:r>
+        <w:rPr>
+          <w:rStyle w:val="Code"/>
+        </w:rPr>
+        <w:t>*</w:t>
+      </w:r>
+      <w:r>
+        <w:rPr>
+          <w:rStyle w:val="Code"/>
+          <w:color w:val="548DD4" w:themeColor="text2" w:themeTint="99"/>
+        </w:rPr>
+        <w:t xml:space="preserve"> </w:t>
+      </w:r>
+      <w:proofErr w:type="spellStart"/>
+      <w:r>
+        <w:rPr>
+          <w:rStyle w:val="Code"/>
+        </w:rPr>
+        <w:t>p</w:t>
+      </w:r>
+      <w:r>
+        <w:rPr>
+          <w:rStyle w:val="Code"/>
+        </w:rPr>
+        <w:t>Character</w:t>
+      </w:r>
+      <w:proofErr w:type="spellEnd"/>
+      <w:r>
+        <w:rPr>
+          <w:rStyle w:val="Code"/>
+          <w:color w:val="548DD4" w:themeColor="text2" w:themeTint="99"/>
+        </w:rPr>
+        <w:t xml:space="preserve"> </w:t>
+      </w:r>
+      <w:r>
+        <w:rPr>
+          <w:rStyle w:val="Code"/>
+        </w:rPr>
+        <w:t xml:space="preserve">= </w:t>
+      </w:r>
+      <w:r>
+        <w:rPr>
+          <w:rStyle w:val="Code"/>
+        </w:rPr>
+        <w:t xml:space="preserve">new </w:t>
+      </w:r>
+      <w:proofErr w:type="gramStart"/>
+      <w:r>
+        <w:rPr>
+          <w:rStyle w:val="Code"/>
+        </w:rPr>
+        <w:t>Character</w:t>
+      </w:r>
+      <w:r>
+        <w:rPr>
+          <w:rStyle w:val="Code"/>
+        </w:rPr>
+        <w:t>(</w:t>
+      </w:r>
+      <w:proofErr w:type="gramEnd"/>
+      <w:r>
+        <w:rPr>
+          <w:rStyle w:val="Code"/>
+        </w:rPr>
+        <w:t>)</w:t>
+      </w:r>
+      <w:r>
+        <w:rPr>
+          <w:rStyle w:val="Code"/>
+        </w:rPr>
+        <w:t>;</w:t>
+      </w:r>
+    </w:p>
+    <w:p>
+      <w:pPr>
+        <w:rPr>
+          <w:lang w:eastAsia="fr-FR"/>
+        </w:rPr>
+      </w:pPr>
+    </w:p>
+    <w:p>
+      <w:pPr>
+        <w:pStyle w:val="Titre3"/>
+      </w:pPr>
+      <w:r>
+        <w:t>Membres</w:t>
+      </w:r>
+    </w:p>
+    <w:p>
+      <w:pPr>
+        <w:rPr>
+          <w:lang w:eastAsia="fr-FR"/>
+        </w:rPr>
+      </w:pPr>
+      <w:r>
+        <w:rPr>
+          <w:lang w:eastAsia="fr-FR"/>
+        </w:rPr>
+        <w:t xml:space="preserve">Les variables étants </w:t>
+      </w:r>
+      <w:r>
+        <w:rPr>
+          <w:lang w:eastAsia="fr-FR"/>
+        </w:rPr>
+        <w:t>membre d’une classe</w:t>
+      </w:r>
+      <w:r>
+        <w:rPr>
+          <w:lang w:eastAsia="fr-FR"/>
+        </w:rPr>
+        <w:t xml:space="preserve"> possède le suffixe </w:t>
+      </w:r>
+      <w:r>
+        <w:rPr>
+          <w:lang w:eastAsia="fr-FR"/>
+        </w:rPr>
+        <w:t>m</w:t>
+      </w:r>
+      <w:proofErr w:type="gramStart"/>
+      <w:r>
+        <w:rPr>
+          <w:lang w:eastAsia="fr-FR"/>
+        </w:rPr>
+        <w:t>_</w:t>
+      </w:r>
+      <w:r>
+        <w:rPr>
+          <w:lang w:eastAsia="fr-FR"/>
+        </w:rPr>
+        <w:t xml:space="preserve">  .</w:t>
+      </w:r>
+      <w:proofErr w:type="gramEnd"/>
+    </w:p>
+    <w:p>
+      <w:pPr>
+        <w:rPr>
+          <w:i/>
+          <w:iCs/>
+          <w:lang w:eastAsia="fr-FR"/>
+        </w:rPr>
+      </w:pPr>
+    </w:p>
+    <w:p>
+      <w:pPr>
+        <w:rPr>
+          <w:i/>
+          <w:iCs/>
+          <w:lang w:eastAsia="fr-FR"/>
+        </w:rPr>
+      </w:pPr>
+      <w:r>
+        <w:rPr>
+          <w:i/>
+          <w:iCs/>
+          <w:lang w:eastAsia="fr-FR"/>
+        </w:rPr>
+        <w:t>Exemple :</w:t>
+      </w:r>
+    </w:p>
+    <w:p>
+      <w:pPr>
+        <w:rPr>
+          <w:rStyle w:val="Code"/>
+          <w:lang w:val="de-CH"/>
+        </w:rPr>
+      </w:pPr>
+      <w:r>
+        <w:rPr>
+          <w:rStyle w:val="Code"/>
+          <w:lang w:val="de-CH"/>
+        </w:rPr>
+        <w:t>Ground*</w:t>
+      </w:r>
+      <w:r>
+        <w:rPr>
+          <w:rStyle w:val="Code"/>
+          <w:color w:val="548DD4" w:themeColor="text2" w:themeTint="99"/>
+          <w:lang w:val="de-CH"/>
+        </w:rPr>
+        <w:t xml:space="preserve"> </w:t>
+      </w:r>
+      <w:proofErr w:type="spellStart"/>
+      <w:r>
+        <w:rPr>
+          <w:rStyle w:val="Code"/>
+          <w:lang w:val="de-CH"/>
+        </w:rPr>
+        <w:t>m_Ground</w:t>
+      </w:r>
+      <w:proofErr w:type="spellEnd"/>
+      <w:r>
+        <w:rPr>
+          <w:rStyle w:val="Code"/>
+          <w:color w:val="548DD4" w:themeColor="text2" w:themeTint="99"/>
+          <w:lang w:val="de-CH"/>
+        </w:rPr>
+        <w:t xml:space="preserve"> </w:t>
+      </w:r>
+      <w:r>
+        <w:rPr>
+          <w:rStyle w:val="Code"/>
+          <w:lang w:val="de-CH"/>
+        </w:rPr>
+        <w:t xml:space="preserve">= </w:t>
+      </w:r>
+      <w:proofErr w:type="spellStart"/>
+      <w:r>
+        <w:rPr>
+          <w:rStyle w:val="Code"/>
+          <w:lang w:val="de-CH"/>
+        </w:rPr>
+        <w:t>new</w:t>
+      </w:r>
+      <w:proofErr w:type="spellEnd"/>
+      <w:r>
+        <w:rPr>
+          <w:rStyle w:val="Code"/>
+          <w:lang w:val="de-CH"/>
+        </w:rPr>
+        <w:t xml:space="preserve"> </w:t>
+      </w:r>
+      <w:proofErr w:type="gramStart"/>
+      <w:r>
+        <w:rPr>
+          <w:rStyle w:val="Code"/>
+          <w:lang w:val="de-CH"/>
+        </w:rPr>
+        <w:t>Ground(</w:t>
+      </w:r>
+      <w:proofErr w:type="gramEnd"/>
+      <w:r>
+        <w:rPr>
+          <w:rStyle w:val="Code"/>
+          <w:lang w:val="de-CH"/>
+        </w:rPr>
+        <w:t>);</w:t>
+      </w:r>
+    </w:p>
+    <w:p>
+      <w:pPr>
+        <w:rPr>
+          <w:lang w:val="de-CH" w:eastAsia="fr-FR"/>
+        </w:rPr>
+      </w:pPr>
+    </w:p>
+    <w:p>
+      <w:pPr>
+        <w:rPr>
+          <w:lang w:val="de-CH" w:eastAsia="fr-FR"/>
+        </w:rPr>
+      </w:pPr>
+    </w:p>
+    <w:p>
+      <w:pPr>
+        <w:pStyle w:val="Titre3"/>
+      </w:pPr>
+      <w:r>
+        <w:t>Boolean</w:t>
+      </w:r>
+    </w:p>
+    <w:p>
+      <w:pPr>
+        <w:rPr>
+          <w:lang w:eastAsia="fr-FR"/>
+        </w:rPr>
+      </w:pPr>
+      <w:r>
+        <w:rPr>
+          <w:lang w:eastAsia="fr-FR"/>
+        </w:rPr>
+        <w:t xml:space="preserve">Les booléennes sont le </w:t>
+      </w:r>
+      <w:r>
+        <w:rPr>
+          <w:lang w:eastAsia="fr-FR"/>
+        </w:rPr>
+        <w:t>suffixe</w:t>
+      </w:r>
+      <w:r>
+        <w:rPr>
+          <w:lang w:eastAsia="fr-FR"/>
+        </w:rPr>
+        <w:t xml:space="preserve"> Is au début de leur nom.</w:t>
+      </w:r>
+    </w:p>
+    <w:p>
+      <w:pPr>
+        <w:rPr>
+          <w:lang w:eastAsia="fr-FR"/>
+        </w:rPr>
+      </w:pPr>
+    </w:p>
+    <w:p>
+      <w:pPr>
+        <w:rPr>
+          <w:i/>
+          <w:iCs/>
+          <w:lang w:eastAsia="fr-FR"/>
+        </w:rPr>
+      </w:pPr>
+      <w:r>
+        <w:rPr>
+          <w:i/>
+          <w:iCs/>
+          <w:lang w:eastAsia="fr-FR"/>
+        </w:rPr>
+        <w:t>Exemple :</w:t>
+      </w:r>
+    </w:p>
+    <w:p>
+      <w:pPr>
+        <w:rPr>
+          <w:rStyle w:val="Code"/>
+        </w:rPr>
+      </w:pPr>
+      <w:proofErr w:type="spellStart"/>
+      <w:r>
+        <w:rPr>
+          <w:rStyle w:val="Code"/>
+        </w:rPr>
+        <w:t>Bool</w:t>
+      </w:r>
+      <w:proofErr w:type="spellEnd"/>
+      <w:r>
+        <w:rPr>
+          <w:rStyle w:val="Code"/>
+          <w:color w:val="548DD4" w:themeColor="text2" w:themeTint="99"/>
+        </w:rPr>
+        <w:t xml:space="preserve"> </w:t>
+      </w:r>
+      <w:proofErr w:type="spellStart"/>
+      <w:r>
+        <w:rPr>
+          <w:rStyle w:val="Code"/>
+          <w:color w:val="000000" w:themeColor="text1"/>
+        </w:rPr>
+        <w:t>IsDeath</w:t>
+      </w:r>
+      <w:proofErr w:type="spellEnd"/>
+      <w:r>
+        <w:rPr>
+          <w:rStyle w:val="Code"/>
+          <w:color w:val="FFC000"/>
+        </w:rPr>
+        <w:t xml:space="preserve"> </w:t>
+      </w:r>
+      <w:r>
+        <w:rPr>
+          <w:rStyle w:val="Code"/>
+        </w:rPr>
+        <w:t xml:space="preserve">= </w:t>
+      </w:r>
+      <w:proofErr w:type="spellStart"/>
+      <w:proofErr w:type="gramStart"/>
+      <w:r>
+        <w:rPr>
+          <w:rStyle w:val="Code"/>
+        </w:rPr>
+        <w:t>true</w:t>
+      </w:r>
+      <w:proofErr w:type="spellEnd"/>
+      <w:r>
+        <w:rPr>
+          <w:rStyle w:val="Code"/>
+        </w:rPr>
+        <w:t>;</w:t>
+      </w:r>
+      <w:proofErr w:type="gramEnd"/>
+    </w:p>
+    <w:p>
+      <w:pPr>
+        <w:rPr>
+          <w:rStyle w:val="Code"/>
+          <w:lang w:eastAsia="fr-FR"/>
+        </w:rPr>
+      </w:pPr>
+    </w:p>
+    <w:p>
+      <w:pPr>
+        <w:pStyle w:val="Titre3"/>
+      </w:pPr>
+      <w:r>
+        <w:t xml:space="preserve">Constantes </w:t>
+      </w:r>
+    </w:p>
+    <w:p>
+      <w:pPr>
+        <w:rPr>
+          <w:lang w:eastAsia="fr-FR"/>
+        </w:rPr>
+      </w:pPr>
+      <w:r>
+        <w:rPr>
+          <w:lang w:eastAsia="fr-FR"/>
+        </w:rPr>
+        <w:t>Les constantes sont écrites en anglais et en majuscule.</w:t>
+      </w:r>
+    </w:p>
+    <w:p>
+      <w:pPr>
+        <w:rPr>
+          <w:i/>
+          <w:iCs/>
+          <w:lang w:eastAsia="fr-FR"/>
+        </w:rPr>
+      </w:pPr>
+    </w:p>
+    <w:p>
+      <w:pPr>
+        <w:rPr>
+          <w:i/>
+          <w:iCs/>
+          <w:lang w:eastAsia="fr-FR"/>
+        </w:rPr>
+      </w:pPr>
+      <w:r>
+        <w:rPr>
+          <w:i/>
+          <w:iCs/>
+          <w:lang w:eastAsia="fr-FR"/>
+        </w:rPr>
+        <w:t>Exemple :</w:t>
+      </w:r>
+    </w:p>
+    <w:p>
+      <w:pPr>
+        <w:rPr>
+          <w:rStyle w:val="Code"/>
+        </w:rPr>
+      </w:pPr>
+      <w:proofErr w:type="spellStart"/>
+      <w:r>
+        <w:rPr>
+          <w:rStyle w:val="Code"/>
+        </w:rPr>
+        <w:t>Const</w:t>
+      </w:r>
+      <w:proofErr w:type="spellEnd"/>
+      <w:r>
+        <w:rPr>
+          <w:rStyle w:val="Code"/>
+        </w:rPr>
+        <w:t xml:space="preserve"> </w:t>
+      </w:r>
+      <w:proofErr w:type="spellStart"/>
+      <w:r>
+        <w:rPr>
+          <w:rStyle w:val="Code"/>
+        </w:rPr>
+        <w:t>int</w:t>
+      </w:r>
+      <w:proofErr w:type="spellEnd"/>
+      <w:r>
+        <w:rPr>
+          <w:rStyle w:val="Code"/>
+          <w:color w:val="548DD4" w:themeColor="text2" w:themeTint="99"/>
+        </w:rPr>
+        <w:t xml:space="preserve"> </w:t>
+      </w:r>
+      <w:r>
+        <w:rPr>
+          <w:rStyle w:val="Code"/>
+          <w:color w:val="000000" w:themeColor="text1"/>
+        </w:rPr>
+        <w:t>PLAYER_SPEED</w:t>
+      </w:r>
+      <w:r>
+        <w:rPr>
+          <w:rStyle w:val="Code"/>
+          <w:color w:val="FFC000"/>
+        </w:rPr>
+        <w:t xml:space="preserve"> </w:t>
+      </w:r>
+      <w:r>
+        <w:rPr>
+          <w:rStyle w:val="Code"/>
+        </w:rPr>
+        <w:t xml:space="preserve">= </w:t>
+      </w:r>
+      <w:r>
+        <w:rPr>
+          <w:rStyle w:val="Code"/>
+        </w:rPr>
+        <w:t>10</w:t>
+      </w:r>
+      <w:r>
+        <w:rPr>
+          <w:rStyle w:val="Code"/>
+        </w:rPr>
+        <w:t xml:space="preserve"> ;</w:t>
+      </w:r>
+    </w:p>
+    <w:p>
+      <w:pPr>
+        <w:jc w:val="left"/>
+        <w:rPr>
+          <w:rStyle w:val="Code"/>
+        </w:rPr>
+      </w:pPr>
+      <w:r>
+        <w:rPr>
+          <w:rStyle w:val="Code"/>
+        </w:rPr>
+        <w:br w:type="page"/>
+      </w:r>
+    </w:p>
+    <w:p>
+      <w:pPr>
+        <w:rPr>
+          <w:lang w:eastAsia="fr-FR"/>
+        </w:rPr>
+      </w:pPr>
+    </w:p>
+    <w:p>
+      <w:pPr>
+        <w:pStyle w:val="Titre3"/>
+      </w:pPr>
+      <w:r>
+        <w:t>Data</w:t>
+      </w:r>
+    </w:p>
+    <w:p>
+      <w:pPr>
+        <w:rPr>
+          <w:lang w:eastAsia="fr-FR"/>
+        </w:rPr>
+      </w:pPr>
+      <w:r>
+        <w:rPr>
+          <w:lang w:eastAsia="fr-FR"/>
+        </w:rPr>
+        <w:t xml:space="preserve">Les </w:t>
+      </w:r>
+      <w:r>
+        <w:rPr>
+          <w:lang w:eastAsia="fr-FR"/>
+        </w:rPr>
+        <w:t>sprites est y en des interactions particulières possède des datas qui leur sont propres.</w:t>
+      </w:r>
+    </w:p>
+    <w:p>
+      <w:pPr>
+        <w:rPr>
+          <w:lang w:eastAsia="fr-FR"/>
+        </w:rPr>
+      </w:pPr>
+      <w:r>
+        <w:rPr>
+          <w:lang w:eastAsia="fr-FR"/>
+        </w:rPr>
+        <w:t>En général elle possède une data qui définit leur type, parfois elle en possède une deuxième qui définit un sous-type si besoin de précision.</w:t>
+      </w:r>
+    </w:p>
+    <w:p>
+      <w:pPr>
+        <w:rPr>
+          <w:lang w:eastAsia="fr-FR"/>
+        </w:rPr>
+      </w:pPr>
+    </w:p>
+    <w:p>
+      <w:pPr>
+        <w:rPr>
+          <w:i/>
+          <w:iCs/>
+          <w:lang w:eastAsia="fr-FR"/>
+        </w:rPr>
+      </w:pPr>
+      <w:r>
+        <w:rPr>
+          <w:i/>
+          <w:iCs/>
+          <w:lang w:eastAsia="fr-FR"/>
+        </w:rPr>
+        <w:t>Exemple :</w:t>
+      </w:r>
+    </w:p>
+    <w:tbl>
+      <w:tblPr>
+        <w:tblW w:w="0" w:type="auto"/>
+        <w:tblCellSpacing w:w="15" w:type="dxa"/>
+        <w:tblCellMar>
+          <w:top w:w="15" w:type="dxa"/>
+          <w:left w:w="15" w:type="dxa"/>
+          <w:bottom w:w="15" w:type="dxa"/>
+          <w:right w:w="15" w:type="dxa"/>
+        </w:tblCellMar>
+        <w:tblLook w:val="04A0" w:firstRow="1" w:lastRow="0" w:firstColumn="1" w:lastColumn="0" w:noHBand="0" w:noVBand="1"/>
+      </w:tblPr>
+      <w:tblGrid>
+        <w:gridCol w:w="2840"/>
+      </w:tblGrid>
+      <w:tr>
+        <w:trPr>
+          <w:tblCellSpacing w:w="15" w:type="dxa"/>
+        </w:trPr>
+        <w:tc>
+          <w:tcPr>
+            <w:tcW w:w="0" w:type="auto"/>
+            <w:vAlign w:val="center"/>
+            <w:hideMark/>
+          </w:tcPr>
+          <w:p>
+            <w:pPr>
+              <w:jc w:val="left"/>
+              <w:rPr>
+                <w:rStyle w:val="Code"/>
+              </w:rPr>
+            </w:pPr>
+            <w:proofErr w:type="gramStart"/>
+            <w:r>
+              <w:rPr>
+                <w:rStyle w:val="Code"/>
+              </w:rPr>
+              <w:t>platM</w:t>
+            </w:r>
+            <w:proofErr w:type="gramEnd"/>
+            <w:r>
+              <w:rPr>
+                <w:rStyle w:val="Code"/>
+              </w:rPr>
+              <w:t>3-&gt;</w:t>
+            </w:r>
+            <w:proofErr w:type="spellStart"/>
+            <w:r>
+              <w:rPr>
+                <w:rStyle w:val="Code"/>
+              </w:rPr>
+              <w:t>setData</w:t>
+            </w:r>
+            <w:proofErr w:type="spellEnd"/>
+            <w:r>
+              <w:rPr>
+                <w:rStyle w:val="Code"/>
+              </w:rPr>
+              <w:t>(1,"sol");</w:t>
+            </w:r>
+          </w:p>
+        </w:tc>
+      </w:tr>
+      <w:tr>
+        <w:trPr>
+          <w:tblCellSpacing w:w="15" w:type="dxa"/>
+        </w:trPr>
+        <w:tc>
+          <w:tcPr>
+            <w:tcW w:w="0" w:type="auto"/>
+            <w:vAlign w:val="center"/>
+            <w:hideMark/>
+          </w:tcPr>
+          <w:p>
+            <w:pPr>
+              <w:jc w:val="left"/>
+              <w:rPr>
+                <w:rStyle w:val="Code"/>
+              </w:rPr>
+            </w:pPr>
+          </w:p>
+        </w:tc>
+      </w:tr>
+    </w:tbl>
+    <w:p>
+      <w:pPr>
+        <w:rPr>
+          <w:rStyle w:val="Code"/>
+          <w:lang w:eastAsia="fr-FR"/>
+        </w:rPr>
+      </w:pPr>
+      <w:proofErr w:type="gramStart"/>
+      <w:r>
+        <w:rPr>
+          <w:rStyle w:val="Code"/>
+        </w:rPr>
+        <w:t>platM</w:t>
+      </w:r>
+      <w:proofErr w:type="gramEnd"/>
+      <w:r>
+        <w:rPr>
+          <w:rStyle w:val="Code"/>
+        </w:rPr>
+        <w:t>3-&gt;</w:t>
+      </w:r>
+      <w:proofErr w:type="spellStart"/>
+      <w:r>
+        <w:rPr>
+          <w:rStyle w:val="Code"/>
+        </w:rPr>
+        <w:t>setData</w:t>
+      </w:r>
+      <w:proofErr w:type="spellEnd"/>
+      <w:r>
+        <w:rPr>
+          <w:rStyle w:val="Code"/>
+        </w:rPr>
+        <w:t>(2,"plateforme");</w:t>
+      </w:r>
+      <w:r>
+        <w:rPr>
+          <w:rStyle w:val="Code"/>
+        </w:rPr>
+        <w:t xml:space="preserve"> </w:t>
+      </w:r>
+    </w:p>
+    <w:p>
+      <w:pPr>
+        <w:rPr>
+          <w:lang w:eastAsia="fr-FR"/>
+        </w:rPr>
+      </w:pPr>
+    </w:p>
+    <w:p>
+      <w:pPr>
+        <w:pStyle w:val="Titre2"/>
+      </w:pPr>
+      <w:r>
+        <w:t>Fonctions</w:t>
+      </w:r>
+    </w:p>
+    <w:p>
+      <w:pPr>
+        <w:rPr>
+          <w:lang w:eastAsia="fr-FR"/>
+        </w:rPr>
+      </w:pPr>
+      <w:r>
+        <w:rPr>
+          <w:lang w:eastAsia="fr-FR"/>
+        </w:rPr>
+        <w:t>Les fonctions sont écrites en anglais</w:t>
+      </w:r>
+      <w:r>
+        <w:rPr>
+          <w:lang w:eastAsia="fr-FR"/>
+        </w:rPr>
+        <w:t>.</w:t>
+      </w:r>
+    </w:p>
+    <w:p>
+      <w:pPr>
+        <w:rPr>
+          <w:lang w:eastAsia="fr-FR"/>
+        </w:rPr>
+      </w:pPr>
+    </w:p>
+    <w:p>
+      <w:pPr>
+        <w:pStyle w:val="Titre2"/>
+      </w:pPr>
+      <w:r>
+        <w:t>Type énuméré</w:t>
+      </w:r>
+    </w:p>
+    <w:p>
+      <w:pPr>
+        <w:rPr>
+          <w:lang w:eastAsia="fr-FR"/>
+        </w:rPr>
+      </w:pPr>
+      <w:r>
+        <w:rPr>
+          <w:lang w:eastAsia="fr-FR"/>
+        </w:rPr>
+        <w:t>Les énumérés sont écrites en minuscule mais leurs valeurs sont en majuscule.</w:t>
+      </w:r>
+    </w:p>
+    <w:p>
+      <w:pPr>
+        <w:rPr>
+          <w:lang w:eastAsia="fr-FR"/>
+        </w:rPr>
+      </w:pPr>
+    </w:p>
+    <w:p>
+      <w:pPr>
+        <w:pStyle w:val="Titre1"/>
+      </w:pPr>
+      <w:r>
+        <w:t>UML</w:t>
+      </w:r>
+    </w:p>
+    <w:p>
+      <w:pPr>
+        <w:rPr>
+          <w:rStyle w:val="Code"/>
           <w:lang w:val="en-GB" w:eastAsia="fr-FR"/>
         </w:rPr>
       </w:pPr>
@@ -645,15 +2082,7 @@
               <w:sz w:val="16"/>
               <w:szCs w:val="16"/>
             </w:rPr>
-            <w:t xml:space="preserve"> –</w:t>
-          </w:r>
-          <w:r>
-            <w:rPr>
-              <w:rFonts w:cs="Arial"/>
-              <w:sz w:val="16"/>
-              <w:szCs w:val="16"/>
-            </w:rPr>
-            <w:t xml:space="preserve"> Atelier</w:t>
+            <w:t xml:space="preserve"> – Atelier</w:t>
           </w:r>
         </w:p>
       </w:tc>
@@ -1326,6 +2755,119 @@
     </w:lvl>
   </w:abstractNum>
   <w:abstractNum w:abstractNumId="5" w15:restartNumberingAfterBreak="0">
+    <w:nsid w:val="4364281F"/>
+    <w:multiLevelType w:val="hybridMultilevel"/>
+    <w:tmpl w:val="C5D898DC"/>
+    <w:lvl w:ilvl="0" w:tplc="100C0001">
+      <w:start w:val="1"/>
+      <w:numFmt w:val="bullet"/>
+      <w:lvlText w:val=""/>
+      <w:lvlJc w:val="left"/>
+      <w:pPr>
+        <w:ind w:left="720" w:hanging="360"/>
+      </w:pPr>
+      <w:rPr>
+        <w:rFonts w:ascii="Symbol" w:hAnsi="Symbol" w:hint="default"/>
+      </w:rPr>
+    </w:lvl>
+    <w:lvl w:ilvl="1" w:tplc="100C0003">
+      <w:start w:val="1"/>
+      <w:numFmt w:val="bullet"/>
+      <w:lvlText w:val="o"/>
+      <w:lvlJc w:val="left"/>
+      <w:pPr>
+        <w:ind w:left="1440" w:hanging="360"/>
+      </w:pPr>
+      <w:rPr>
+        <w:rFonts w:ascii="Courier New" w:hAnsi="Courier New" w:cs="Courier New" w:hint="default"/>
+      </w:rPr>
+    </w:lvl>
+    <w:lvl w:ilvl="2" w:tplc="100C0005" w:tentative="1">
+      <w:start w:val="1"/>
+      <w:numFmt w:val="bullet"/>
+      <w:lvlText w:val=""/>
+      <w:lvlJc w:val="left"/>
+      <w:pPr>
+        <w:ind w:left="2160" w:hanging="360"/>
+      </w:pPr>
+      <w:rPr>
+        <w:rFonts w:ascii="Wingdings" w:hAnsi="Wingdings" w:hint="default"/>
+      </w:rPr>
+    </w:lvl>
+    <w:lvl w:ilvl="3" w:tplc="100C0001" w:tentative="1">
+      <w:start w:val="1"/>
+      <w:numFmt w:val="bullet"/>
+      <w:lvlText w:val=""/>
+      <w:lvlJc w:val="left"/>
+      <w:pPr>
+        <w:ind w:left="2880" w:hanging="360"/>
+      </w:pPr>
+      <w:rPr>
+        <w:rFonts w:ascii="Symbol" w:hAnsi="Symbol" w:hint="default"/>
+      </w:rPr>
+    </w:lvl>
+    <w:lvl w:ilvl="4" w:tplc="100C0003" w:tentative="1">
+      <w:start w:val="1"/>
+      <w:numFmt w:val="bullet"/>
+      <w:lvlText w:val="o"/>
+      <w:lvlJc w:val="left"/>
+      <w:pPr>
+        <w:ind w:left="3600" w:hanging="360"/>
+      </w:pPr>
+      <w:rPr>
+        <w:rFonts w:ascii="Courier New" w:hAnsi="Courier New" w:cs="Courier New" w:hint="default"/>
+      </w:rPr>
+    </w:lvl>
+    <w:lvl w:ilvl="5" w:tplc="100C0005" w:tentative="1">
+      <w:start w:val="1"/>
+      <w:numFmt w:val="bullet"/>
+      <w:lvlText w:val=""/>
+      <w:lvlJc w:val="left"/>
+      <w:pPr>
+        <w:ind w:left="4320" w:hanging="360"/>
+      </w:pPr>
+      <w:rPr>
+        <w:rFonts w:ascii="Wingdings" w:hAnsi="Wingdings" w:hint="default"/>
+      </w:rPr>
+    </w:lvl>
+    <w:lvl w:ilvl="6" w:tplc="100C0001" w:tentative="1">
+      <w:start w:val="1"/>
+      <w:numFmt w:val="bullet"/>
+      <w:lvlText w:val=""/>
+      <w:lvlJc w:val="left"/>
+      <w:pPr>
+        <w:ind w:left="5040" w:hanging="360"/>
+      </w:pPr>
+      <w:rPr>
+        <w:rFonts w:ascii="Symbol" w:hAnsi="Symbol" w:hint="default"/>
+      </w:rPr>
+    </w:lvl>
+    <w:lvl w:ilvl="7" w:tplc="100C0003" w:tentative="1">
+      <w:start w:val="1"/>
+      <w:numFmt w:val="bullet"/>
+      <w:lvlText w:val="o"/>
+      <w:lvlJc w:val="left"/>
+      <w:pPr>
+        <w:ind w:left="5760" w:hanging="360"/>
+      </w:pPr>
+      <w:rPr>
+        <w:rFonts w:ascii="Courier New" w:hAnsi="Courier New" w:cs="Courier New" w:hint="default"/>
+      </w:rPr>
+    </w:lvl>
+    <w:lvl w:ilvl="8" w:tplc="100C0005" w:tentative="1">
+      <w:start w:val="1"/>
+      <w:numFmt w:val="bullet"/>
+      <w:lvlText w:val=""/>
+      <w:lvlJc w:val="left"/>
+      <w:pPr>
+        <w:ind w:left="6480" w:hanging="360"/>
+      </w:pPr>
+      <w:rPr>
+        <w:rFonts w:ascii="Wingdings" w:hAnsi="Wingdings" w:hint="default"/>
+      </w:rPr>
+    </w:lvl>
+  </w:abstractNum>
+  <w:abstractNum w:abstractNumId="6" w15:restartNumberingAfterBreak="0">
     <w:nsid w:val="477F23FD"/>
     <w:multiLevelType w:val="hybridMultilevel"/>
     <w:tmpl w:val="AB9C1AC6"/>
@@ -1411,7 +2953,7 @@
       </w:pPr>
     </w:lvl>
   </w:abstractNum>
-  <w:abstractNum w:abstractNumId="6" w15:restartNumberingAfterBreak="0">
+  <w:abstractNum w:abstractNumId="7" w15:restartNumberingAfterBreak="0">
     <w:nsid w:val="4C761EDB"/>
     <w:multiLevelType w:val="hybridMultilevel"/>
     <w:tmpl w:val="0E924124"/>
@@ -1523,7 +3065,7 @@
       </w:rPr>
     </w:lvl>
   </w:abstractNum>
-  <w:abstractNum w:abstractNumId="7" w15:restartNumberingAfterBreak="0">
+  <w:abstractNum w:abstractNumId="8" w15:restartNumberingAfterBreak="0">
     <w:nsid w:val="512841AB"/>
     <w:multiLevelType w:val="hybridMultilevel"/>
     <w:tmpl w:val="E32A65EE"/>
@@ -1635,7 +3177,7 @@
       </w:rPr>
     </w:lvl>
   </w:abstractNum>
-  <w:abstractNum w:abstractNumId="8" w15:restartNumberingAfterBreak="0">
+  <w:abstractNum w:abstractNumId="9" w15:restartNumberingAfterBreak="0">
     <w:nsid w:val="53274F74"/>
     <w:multiLevelType w:val="hybridMultilevel"/>
     <w:tmpl w:val="4BDEDC84"/>
@@ -1747,7 +3289,7 @@
       </w:rPr>
     </w:lvl>
   </w:abstractNum>
-  <w:abstractNum w:abstractNumId="9" w15:restartNumberingAfterBreak="0">
+  <w:abstractNum w:abstractNumId="10" w15:restartNumberingAfterBreak="0">
     <w:nsid w:val="5461482B"/>
     <w:multiLevelType w:val="hybridMultilevel"/>
     <w:tmpl w:val="9B82611C"/>
@@ -1833,7 +3375,7 @@
       </w:pPr>
     </w:lvl>
   </w:abstractNum>
-  <w:abstractNum w:abstractNumId="10" w15:restartNumberingAfterBreak="0">
+  <w:abstractNum w:abstractNumId="11" w15:restartNumberingAfterBreak="0">
     <w:nsid w:val="57604EB8"/>
     <w:multiLevelType w:val="multilevel"/>
     <w:tmpl w:val="DD549412"/>
@@ -1955,7 +3497,7 @@
       </w:rPr>
     </w:lvl>
   </w:abstractNum>
-  <w:abstractNum w:abstractNumId="11" w15:restartNumberingAfterBreak="0">
+  <w:abstractNum w:abstractNumId="12" w15:restartNumberingAfterBreak="0">
     <w:nsid w:val="599F7059"/>
     <w:multiLevelType w:val="hybridMultilevel"/>
     <w:tmpl w:val="B58AE7B4"/>
@@ -2074,7 +3616,7 @@
       </w:pPr>
     </w:lvl>
   </w:abstractNum>
-  <w:abstractNum w:abstractNumId="12" w15:restartNumberingAfterBreak="0">
+  <w:abstractNum w:abstractNumId="13" w15:restartNumberingAfterBreak="0">
     <w:nsid w:val="60C10690"/>
     <w:multiLevelType w:val="hybridMultilevel"/>
     <w:tmpl w:val="AC744A9A"/>
@@ -2163,7 +3705,7 @@
       </w:pPr>
     </w:lvl>
   </w:abstractNum>
-  <w:abstractNum w:abstractNumId="13" w15:restartNumberingAfterBreak="0">
+  <w:abstractNum w:abstractNumId="14" w15:restartNumberingAfterBreak="0">
     <w:nsid w:val="650713F3"/>
     <w:multiLevelType w:val="hybridMultilevel"/>
     <w:tmpl w:val="CEC2821A"/>
@@ -2275,7 +3817,7 @@
       </w:rPr>
     </w:lvl>
   </w:abstractNum>
-  <w:abstractNum w:abstractNumId="14" w15:restartNumberingAfterBreak="0">
+  <w:abstractNum w:abstractNumId="15" w15:restartNumberingAfterBreak="0">
     <w:nsid w:val="771777DC"/>
     <w:multiLevelType w:val="hybridMultilevel"/>
     <w:tmpl w:val="0D12DE28"/>
@@ -2387,7 +3929,7 @@
       </w:rPr>
     </w:lvl>
   </w:abstractNum>
-  <w:abstractNum w:abstractNumId="15" w15:restartNumberingAfterBreak="0">
+  <w:abstractNum w:abstractNumId="16" w15:restartNumberingAfterBreak="0">
     <w:nsid w:val="79C96DAD"/>
     <w:multiLevelType w:val="hybridMultilevel"/>
     <w:tmpl w:val="AA0614D6"/>
@@ -2500,25 +4042,25 @@
     </w:lvl>
   </w:abstractNum>
   <w:num w:numId="1">
+    <w:abstractNumId w:val="10"/>
+  </w:num>
+  <w:num w:numId="2">
+    <w:abstractNumId w:val="11"/>
+  </w:num>
+  <w:num w:numId="3">
+    <w:abstractNumId w:val="6"/>
+  </w:num>
+  <w:num w:numId="4">
+    <w:abstractNumId w:val="11"/>
+  </w:num>
+  <w:num w:numId="5">
+    <w:abstractNumId w:val="11"/>
+  </w:num>
+  <w:num w:numId="6">
     <w:abstractNumId w:val="9"/>
   </w:num>
-  <w:num w:numId="2">
-    <w:abstractNumId w:val="10"/>
-  </w:num>
-  <w:num w:numId="3">
-    <w:abstractNumId w:val="5"/>
-  </w:num>
-  <w:num w:numId="4">
-    <w:abstractNumId w:val="10"/>
-  </w:num>
-  <w:num w:numId="5">
-    <w:abstractNumId w:val="10"/>
-  </w:num>
-  <w:num w:numId="6">
-    <w:abstractNumId w:val="8"/>
-  </w:num>
   <w:num w:numId="7">
-    <w:abstractNumId w:val="10"/>
+    <w:abstractNumId w:val="11"/>
     <w:lvlOverride w:ilvl="0">
       <w:startOverride w:val="5"/>
     </w:lvlOverride>
@@ -2548,7 +4090,7 @@
     </w:lvlOverride>
   </w:num>
   <w:num w:numId="8">
-    <w:abstractNumId w:val="10"/>
+    <w:abstractNumId w:val="11"/>
     <w:lvlOverride w:ilvl="0">
       <w:startOverride w:val="5"/>
     </w:lvlOverride>
@@ -2578,28 +4120,28 @@
     </w:lvlOverride>
   </w:num>
   <w:num w:numId="9">
-    <w:abstractNumId w:val="15"/>
+    <w:abstractNumId w:val="16"/>
   </w:num>
   <w:num w:numId="10">
-    <w:abstractNumId w:val="13"/>
+    <w:abstractNumId w:val="14"/>
   </w:num>
   <w:num w:numId="11">
-    <w:abstractNumId w:val="6"/>
+    <w:abstractNumId w:val="7"/>
   </w:num>
   <w:num w:numId="12">
     <w:abstractNumId w:val="4"/>
   </w:num>
   <w:num w:numId="13">
-    <w:abstractNumId w:val="14"/>
+    <w:abstractNumId w:val="15"/>
   </w:num>
   <w:num w:numId="14">
+    <w:abstractNumId w:val="13"/>
+  </w:num>
+  <w:num w:numId="15">
     <w:abstractNumId w:val="12"/>
   </w:num>
-  <w:num w:numId="15">
-    <w:abstractNumId w:val="11"/>
-  </w:num>
   <w:num w:numId="16">
-    <w:abstractNumId w:val="7"/>
+    <w:abstractNumId w:val="8"/>
   </w:num>
   <w:num w:numId="17">
     <w:abstractNumId w:val="1"/>
@@ -2612,6 +4154,9 @@
   </w:num>
   <w:num w:numId="20">
     <w:abstractNumId w:val="3"/>
+  </w:num>
+  <w:num w:numId="21">
+    <w:abstractNumId w:val="5"/>
   </w:num>
 </w:numbering>
 </file>
@@ -2999,7 +4544,7 @@
   <w:style w:type="paragraph" w:default="1" w:styleId="Normal">
     <w:name w:val="Normal"/>
     <w:qFormat/>
-    <w:rsid w:val="006B078B"/>
+    <w:rsid w:val="007410F6"/>
     <w:pPr>
       <w:jc w:val="both"/>
     </w:pPr>
@@ -3707,6 +5252,21 @@
       <w:rFonts w:ascii="Courier New" w:eastAsia="Times New Roman" w:hAnsi="Courier New" w:cs="Courier New"/>
     </w:rPr>
   </w:style>
+  <w:style w:type="character" w:customStyle="1" w:styleId="pl-c1">
+    <w:name w:val="pl-c1"/>
+    <w:basedOn w:val="Policepardfaut"/>
+    <w:rsid w:val="00240358"/>
+  </w:style>
+  <w:style w:type="character" w:customStyle="1" w:styleId="pl-s">
+    <w:name w:val="pl-s"/>
+    <w:basedOn w:val="Policepardfaut"/>
+    <w:rsid w:val="00240358"/>
+  </w:style>
+  <w:style w:type="character" w:customStyle="1" w:styleId="pl-pds">
+    <w:name w:val="pl-pds"/>
+    <w:basedOn w:val="Policepardfaut"/>
+    <w:rsid w:val="00240358"/>
+  </w:style>
 </w:styles>
 </file>
 
@@ -4014,11 +5574,12 @@
 </file>
 
 <file path=customXml/item1.xml><?xml version="1.0" encoding="utf-8"?>
-<p:properties xmlns:p="http://schemas.microsoft.com/office/2006/metadata/properties" xmlns:xsi="http://www.w3.org/2001/XMLSchema-instance" xmlns:pc="http://schemas.microsoft.com/office/infopath/2007/PartnerControls">
-  <documentManagement>
-    <Ann_x00e9_e xmlns="8be4dc1c-ccee-4572-86dc-f3dc6803a9ee" xsi:nil="true"/>
-  </documentManagement>
-</p:properties>
+<?mso-contentType ?>
+<FormTemplates xmlns="http://schemas.microsoft.com/sharepoint/v3/contenttype/forms">
+  <Display>DocumentLibraryForm</Display>
+  <Edit>DocumentLibraryForm</Edit>
+  <New>DocumentLibraryForm</New>
+</FormTemplates>
 </file>
 
 <file path=customXml/item2.xml><?xml version="1.0" encoding="utf-8"?>
@@ -4026,12 +5587,11 @@
 </file>
 
 <file path=customXml/item3.xml><?xml version="1.0" encoding="utf-8"?>
-<?mso-contentType ?>
-<FormTemplates xmlns="http://schemas.microsoft.com/sharepoint/v3/contenttype/forms">
-  <Display>DocumentLibraryForm</Display>
-  <Edit>DocumentLibraryForm</Edit>
-  <New>DocumentLibraryForm</New>
-</FormTemplates>
+<p:properties xmlns:p="http://schemas.microsoft.com/office/2006/metadata/properties" xmlns:xsi="http://www.w3.org/2001/XMLSchema-instance" xmlns:pc="http://schemas.microsoft.com/office/infopath/2007/PartnerControls">
+  <documentManagement>
+    <Ann_x00e9_e xmlns="8be4dc1c-ccee-4572-86dc-f3dc6803a9ee" xsi:nil="true"/>
+  </documentManagement>
+</p:properties>
 </file>
 
 <file path=customXml/item4.xml><?xml version="1.0" encoding="utf-8"?>
@@ -4266,11 +5826,9 @@
 </file>
 
 <file path=customXml/itemProps1.xml><?xml version="1.0" encoding="utf-8"?>
-<ds:datastoreItem xmlns:ds="http://schemas.openxmlformats.org/officeDocument/2006/customXml" ds:itemID="{493DBDE3-BCB0-4246-AA4D-5F21DC2373F0}">
+<ds:datastoreItem xmlns:ds="http://schemas.openxmlformats.org/officeDocument/2006/customXml" ds:itemID="{2DDD0B5E-C3C9-4553-A66B-AF9DE4319EF4}">
   <ds:schemaRefs>
-    <ds:schemaRef ds:uri="http://schemas.microsoft.com/office/2006/metadata/properties"/>
-    <ds:schemaRef ds:uri="http://schemas.microsoft.com/office/infopath/2007/PartnerControls"/>
-    <ds:schemaRef ds:uri="8be4dc1c-ccee-4572-86dc-f3dc6803a9ee"/>
+    <ds:schemaRef ds:uri="http://schemas.microsoft.com/sharepoint/v3/contenttype/forms"/>
   </ds:schemaRefs>
 </ds:datastoreItem>
 </file>
@@ -4284,9 +5842,11 @@
 </file>
 
 <file path=customXml/itemProps3.xml><?xml version="1.0" encoding="utf-8"?>
-<ds:datastoreItem xmlns:ds="http://schemas.openxmlformats.org/officeDocument/2006/customXml" ds:itemID="{2DDD0B5E-C3C9-4553-A66B-AF9DE4319EF4}">
+<ds:datastoreItem xmlns:ds="http://schemas.openxmlformats.org/officeDocument/2006/customXml" ds:itemID="{493DBDE3-BCB0-4246-AA4D-5F21DC2373F0}">
   <ds:schemaRefs>
-    <ds:schemaRef ds:uri="http://schemas.microsoft.com/sharepoint/v3/contenttype/forms"/>
+    <ds:schemaRef ds:uri="http://schemas.microsoft.com/office/2006/metadata/properties"/>
+    <ds:schemaRef ds:uri="http://schemas.microsoft.com/office/infopath/2007/PartnerControls"/>
+    <ds:schemaRef ds:uri="8be4dc1c-ccee-4572-86dc-f3dc6803a9ee"/>
   </ds:schemaRefs>
 </ds:datastoreItem>
 </file>

--- a/gameframework/doc/EMT-INF3-RapportTechnique-LKU.docx
+++ b/gameframework/doc/EMT-INF3-RapportTechnique-LKU.docx
@@ -2,6 +2,1650 @@
 <file path=word/document.xml><?xml version="1.0" encoding="utf-8"?>
 <w:document xmlns:wpc="http://schemas.microsoft.com/office/word/2010/wordprocessingCanvas" xmlns:cx="http://schemas.microsoft.com/office/drawing/2014/chartex" xmlns:cx1="http://schemas.microsoft.com/office/drawing/2015/9/8/chartex" xmlns:cx2="http://schemas.microsoft.com/office/drawing/2015/10/21/chartex" xmlns:cx3="http://schemas.microsoft.com/office/drawing/2016/5/9/chartex" xmlns:cx4="http://schemas.microsoft.com/office/drawing/2016/5/10/chartex" xmlns:cx5="http://schemas.microsoft.com/office/drawing/2016/5/11/chartex" xmlns:cx6="http://schemas.microsoft.com/office/drawing/2016/5/12/chartex" xmlns:cx7="http://schemas.microsoft.com/office/drawing/2016/5/13/chartex" xmlns:cx8="http://schemas.microsoft.com/office/drawing/2016/5/14/chartex" xmlns:mc="http://schemas.openxmlformats.org/markup-compatibility/2006" xmlns:aink="http://schemas.microsoft.com/office/drawing/2016/ink" xmlns:am3d="http://schemas.microsoft.com/office/drawing/2017/model3d" xmlns:o="urn:schemas-microsoft-com:office:office" xmlns:r="http://schemas.openxmlformats.org/officeDocument/2006/relationships" xmlns:m="http://schemas.openxmlformats.org/officeDocument/2006/math" xmlns:v="urn:schemas-microsoft-com:vml" xmlns:wp14="http://schemas.microsoft.com/office/word/2010/wordprocessingDrawing" xmlns:wp="http://schemas.openxmlformats.org/drawingml/2006/wordprocessingDrawing" xmlns:w10="urn:schemas-microsoft-com:office:word" xmlns:w="http://schemas.openxmlformats.org/wordprocessingml/2006/main" xmlns:w14="http://schemas.microsoft.com/office/word/2010/wordml" xmlns:w15="http://schemas.microsoft.com/office/word/2012/wordml" xmlns:w16cex="http://schemas.microsoft.com/office/word/2018/wordml/cex" xmlns:w16cid="http://schemas.microsoft.com/office/word/2016/wordml/cid" xmlns:w16="http://schemas.microsoft.com/office/word/2018/wordml" xmlns:w16sdtdh="http://schemas.microsoft.com/office/word/2020/wordml/sdtdatahash" xmlns:w16se="http://schemas.microsoft.com/office/word/2015/wordml/symex" xmlns:wpg="http://schemas.microsoft.com/office/word/2010/wordprocessingGroup" xmlns:wpi="http://schemas.microsoft.com/office/word/2010/wordprocessingInk" xmlns:wne="http://schemas.microsoft.com/office/word/2006/wordml" xmlns:wps="http://schemas.microsoft.com/office/word/2010/wordprocessingShape" mc:Ignorable="w14 w15 w16se w16cid w16 w16cex w16sdtdh wp14">
   <w:body>
+    <w:sdt>
+      <w:sdtPr>
+        <w:id w:val="-391589626"/>
+        <w:docPartObj>
+          <w:docPartGallery w:val="Cover Pages"/>
+          <w:docPartUnique/>
+        </w:docPartObj>
+      </w:sdtPr>
+      <w:sdtEndPr>
+        <w:rPr>
+          <w:rFonts w:asciiTheme="minorHAnsi" w:hAnsiTheme="minorHAnsi" w:cstheme="minorHAnsi"/>
+          <w:b/>
+          <w:color w:val="999999"/>
+          <w:sz w:val="48"/>
+          <w:szCs w:val="48"/>
+        </w:rPr>
+      </w:sdtEndPr>
+      <w:sdtContent>
+        <w:p/>
+        <w:p>
+          <w:pPr>
+            <w:jc w:val="left"/>
+            <w:rPr>
+              <w:rFonts w:asciiTheme="minorHAnsi" w:hAnsiTheme="minorHAnsi" w:cstheme="minorHAnsi"/>
+              <w:b/>
+              <w:color w:val="999999"/>
+              <w:sz w:val="48"/>
+              <w:szCs w:val="48"/>
+            </w:rPr>
+          </w:pPr>
+        </w:p>
+        <w:tbl>
+          <w:tblPr>
+            <w:tblpPr w:leftFromText="187" w:rightFromText="187" w:horzAnchor="margin" w:tblpXSpec="center" w:tblpY="2881"/>
+            <w:tblW w:w="4000" w:type="pct"/>
+            <w:tblBorders>
+              <w:left w:val="single" w:sz="12" w:space="0" w:color="4F81BD" w:themeColor="accent1"/>
+            </w:tblBorders>
+            <w:tblCellMar>
+              <w:left w:w="144" w:type="dxa"/>
+              <w:right w:w="115" w:type="dxa"/>
+            </w:tblCellMar>
+            <w:tblLook w:val="04A0" w:firstRow="1" w:lastRow="0" w:firstColumn="1" w:lastColumn="0" w:noHBand="0" w:noVBand="1"/>
+          </w:tblPr>
+          <w:tblGrid>
+            <w:gridCol w:w="7894"/>
+          </w:tblGrid>
+          <w:tr>
+            <w:sdt>
+              <w:sdtPr>
+                <w:rPr>
+                  <w:rFonts w:cs="Arial"/>
+                  <w:sz w:val="16"/>
+                  <w:szCs w:val="16"/>
+                </w:rPr>
+                <w:alias w:val="Société"/>
+                <w:id w:val="13406915"/>
+                <w:placeholder>
+                  <w:docPart w:val="D13AC9C6C6024180B21C538BA7EB23A6"/>
+                </w:placeholder>
+                <w:dataBinding w:prefixMappings="xmlns:ns0='http://schemas.openxmlformats.org/officeDocument/2006/extended-properties'" w:xpath="/ns0:Properties[1]/ns0:Company[1]" w:storeItemID="{6668398D-A668-4E3E-A5EB-62B293D839F1}"/>
+                <w:text/>
+              </w:sdtPr>
+              <w:sdtContent>
+                <w:tc>
+                  <w:tcPr>
+                    <w:tcW w:w="7894" w:type="dxa"/>
+                    <w:tcMar>
+                      <w:top w:w="216" w:type="dxa"/>
+                      <w:left w:w="115" w:type="dxa"/>
+                      <w:bottom w:w="216" w:type="dxa"/>
+                      <w:right w:w="115" w:type="dxa"/>
+                    </w:tcMar>
+                  </w:tcPr>
+                  <w:p>
+                    <w:pPr>
+                      <w:pStyle w:val="Sansinterligne"/>
+                      <w:rPr>
+                        <w:color w:val="365F91" w:themeColor="accent1" w:themeShade="BF"/>
+                        <w:lang w:val="fr-CH"/>
+                      </w:rPr>
+                    </w:pPr>
+                    <w:r>
+                      <w:rPr>
+                        <w:rFonts w:cs="Arial"/>
+                        <w:sz w:val="16"/>
+                        <w:szCs w:val="16"/>
+                      </w:rPr>
+                      <w:t xml:space="preserve"> </w:t>
+                    </w:r>
+                    <w:r>
+                      <w:rPr>
+                        <w:rFonts w:cs="Arial"/>
+                        <w:sz w:val="16"/>
+                        <w:szCs w:val="16"/>
+                      </w:rPr>
+                      <w:t>EMT – INF3A – Atelier</w:t>
+                    </w:r>
+                    <w:r>
+                      <w:rPr>
+                        <w:rFonts w:cs="Arial"/>
+                        <w:sz w:val="16"/>
+                        <w:szCs w:val="16"/>
+                      </w:rPr>
+                      <w:t xml:space="preserve"> </w:t>
+                    </w:r>
+                  </w:p>
+                </w:tc>
+              </w:sdtContent>
+            </w:sdt>
+          </w:tr>
+          <w:tr>
+            <w:tc>
+              <w:tcPr>
+                <w:tcW w:w="7894" w:type="dxa"/>
+              </w:tcPr>
+              <w:p>
+                <w:pPr>
+                  <w:pStyle w:val="Sansinterligne"/>
+                  <w:spacing w:line="216" w:lineRule="auto"/>
+                  <w:rPr>
+                    <w:rFonts w:asciiTheme="majorHAnsi" w:eastAsiaTheme="majorEastAsia" w:hAnsiTheme="majorHAnsi" w:cstheme="majorBidi"/>
+                    <w:color w:val="4F81BD" w:themeColor="accent1"/>
+                    <w:sz w:val="88"/>
+                    <w:szCs w:val="88"/>
+                    <w:lang w:val="fr-CH"/>
+                  </w:rPr>
+                </w:pPr>
+                <w:sdt>
+                  <w:sdtPr>
+                    <w:rPr>
+                      <w:rFonts w:asciiTheme="minorHAnsi" w:hAnsiTheme="minorHAnsi" w:cstheme="minorHAnsi"/>
+                      <w:b/>
+                      <w:color w:val="003366"/>
+                      <w:sz w:val="72"/>
+                      <w:szCs w:val="72"/>
+                    </w:rPr>
+                    <w:alias w:val="Titre"/>
+                    <w:id w:val="13406919"/>
+                    <w:placeholder>
+                      <w:docPart w:val="6B5FF753D1F24399B41E7D281FFA6D16"/>
+                    </w:placeholder>
+                    <w:dataBinding w:prefixMappings="xmlns:ns0='http://schemas.openxmlformats.org/package/2006/metadata/core-properties' xmlns:ns1='http://purl.org/dc/elements/1.1/'" w:xpath="/ns0:coreProperties[1]/ns1:title[1]" w:storeItemID="{6C3C8BC8-F283-45AE-878A-BAB7291924A1}"/>
+                    <w:text/>
+                  </w:sdtPr>
+                  <w:sdtContent>
+                    <w:r>
+                      <w:rPr>
+                        <w:rFonts w:asciiTheme="minorHAnsi" w:hAnsiTheme="minorHAnsi" w:cstheme="minorHAnsi"/>
+                        <w:b/>
+                        <w:color w:val="003366"/>
+                        <w:sz w:val="72"/>
+                        <w:szCs w:val="72"/>
+                      </w:rPr>
+                      <w:t xml:space="preserve"> </w:t>
+                    </w:r>
+                    <w:proofErr w:type="spellStart"/>
+                    <w:r>
+                      <w:rPr>
+                        <w:rFonts w:asciiTheme="minorHAnsi" w:hAnsiTheme="minorHAnsi" w:cstheme="minorHAnsi"/>
+                        <w:b/>
+                        <w:color w:val="003366"/>
+                        <w:sz w:val="72"/>
+                        <w:szCs w:val="72"/>
+                      </w:rPr>
+                      <w:t>Amongus</w:t>
+                    </w:r>
+                    <w:proofErr w:type="spellEnd"/>
+                    <w:r>
+                      <w:rPr>
+                        <w:rFonts w:asciiTheme="minorHAnsi" w:hAnsiTheme="minorHAnsi" w:cstheme="minorHAnsi"/>
+                        <w:b/>
+                        <w:color w:val="003366"/>
+                        <w:sz w:val="72"/>
+                        <w:szCs w:val="72"/>
+                      </w:rPr>
+                      <w:t>-Jumper</w:t>
+                    </w:r>
+                    <w:r>
+                      <w:rPr>
+                        <w:rFonts w:asciiTheme="minorHAnsi" w:hAnsiTheme="minorHAnsi" w:cstheme="minorHAnsi"/>
+                        <w:b/>
+                        <w:color w:val="003366"/>
+                        <w:sz w:val="72"/>
+                        <w:szCs w:val="72"/>
+                      </w:rPr>
+                      <w:t xml:space="preserve"> </w:t>
+                    </w:r>
+                  </w:sdtContent>
+                </w:sdt>
+              </w:p>
+            </w:tc>
+          </w:tr>
+          <w:tr>
+            <w:sdt>
+              <w:sdtPr>
+                <w:rPr>
+                  <w:rFonts w:asciiTheme="minorHAnsi" w:hAnsiTheme="minorHAnsi" w:cstheme="minorHAnsi"/>
+                  <w:b/>
+                  <w:color w:val="999999"/>
+                  <w:sz w:val="48"/>
+                  <w:szCs w:val="48"/>
+                </w:rPr>
+                <w:alias w:val="Sous-titre"/>
+                <w:id w:val="13406923"/>
+                <w:placeholder>
+                  <w:docPart w:val="9362293CFA2F41D4B64C43A40AE6CB40"/>
+                </w:placeholder>
+                <w:dataBinding w:prefixMappings="xmlns:ns0='http://schemas.openxmlformats.org/package/2006/metadata/core-properties' xmlns:ns1='http://purl.org/dc/elements/1.1/'" w:xpath="/ns0:coreProperties[1]/ns1:subject[1]" w:storeItemID="{6C3C8BC8-F283-45AE-878A-BAB7291924A1}"/>
+                <w:text/>
+              </w:sdtPr>
+              <w:sdtContent>
+                <w:tc>
+                  <w:tcPr>
+                    <w:tcW w:w="7894" w:type="dxa"/>
+                    <w:tcMar>
+                      <w:top w:w="216" w:type="dxa"/>
+                      <w:left w:w="115" w:type="dxa"/>
+                      <w:bottom w:w="216" w:type="dxa"/>
+                      <w:right w:w="115" w:type="dxa"/>
+                    </w:tcMar>
+                  </w:tcPr>
+                  <w:p>
+                    <w:pPr>
+                      <w:pStyle w:val="Sansinterligne"/>
+                      <w:rPr>
+                        <w:color w:val="365F91" w:themeColor="accent1" w:themeShade="BF"/>
+                        <w:lang w:val="fr-CH"/>
+                      </w:rPr>
+                    </w:pPr>
+                    <w:r>
+                      <w:rPr>
+                        <w:rFonts w:asciiTheme="minorHAnsi" w:hAnsiTheme="minorHAnsi" w:cstheme="minorHAnsi"/>
+                        <w:b/>
+                        <w:color w:val="999999"/>
+                        <w:sz w:val="48"/>
+                        <w:szCs w:val="48"/>
+                      </w:rPr>
+                      <w:t xml:space="preserve"> </w:t>
+                    </w:r>
+                    <w:r>
+                      <w:rPr>
+                        <w:rFonts w:asciiTheme="minorHAnsi" w:hAnsiTheme="minorHAnsi" w:cstheme="minorHAnsi"/>
+                        <w:b/>
+                        <w:color w:val="999999"/>
+                        <w:sz w:val="48"/>
+                        <w:szCs w:val="48"/>
+                      </w:rPr>
+                      <w:t>Rapport Technique</w:t>
+                    </w:r>
+                  </w:p>
+                </w:tc>
+              </w:sdtContent>
+            </w:sdt>
+          </w:tr>
+        </w:tbl>
+        <w:p>
+          <w:pPr>
+            <w:jc w:val="left"/>
+            <w:rPr>
+              <w:noProof/>
+            </w:rPr>
+          </w:pPr>
+        </w:p>
+        <w:p>
+          <w:pPr>
+            <w:jc w:val="left"/>
+            <w:rPr>
+              <w:rFonts w:asciiTheme="minorHAnsi" w:hAnsiTheme="minorHAnsi" w:cstheme="minorHAnsi"/>
+              <w:b/>
+              <w:color w:val="999999"/>
+              <w:sz w:val="48"/>
+              <w:szCs w:val="48"/>
+            </w:rPr>
+          </w:pPr>
+          <w:r>
+            <w:rPr>
+              <w:noProof/>
+            </w:rPr>
+            <mc:AlternateContent>
+              <mc:Choice Requires="wps">
+                <w:drawing>
+                  <wp:anchor distT="0" distB="0" distL="114300" distR="114300" simplePos="0" relativeHeight="251675648" behindDoc="0" locked="0" layoutInCell="1" allowOverlap="1" wp14:anchorId="23901EC9" wp14:editId="6AF9DA83">
+                    <wp:simplePos x="0" y="0"/>
+                    <wp:positionH relativeFrom="column">
+                      <wp:posOffset>2235200</wp:posOffset>
+                    </wp:positionH>
+                    <wp:positionV relativeFrom="paragraph">
+                      <wp:posOffset>5446497</wp:posOffset>
+                    </wp:positionV>
+                    <wp:extent cx="1784909" cy="468173"/>
+                    <wp:effectExtent l="0" t="0" r="0" b="8255"/>
+                    <wp:wrapNone/>
+                    <wp:docPr id="21" name="Zone de texte 21"/>
+                    <wp:cNvGraphicFramePr/>
+                    <a:graphic xmlns:a="http://schemas.openxmlformats.org/drawingml/2006/main">
+                      <a:graphicData uri="http://schemas.microsoft.com/office/word/2010/wordprocessingShape">
+                        <wps:wsp>
+                          <wps:cNvSpPr txBox="1"/>
+                          <wps:spPr>
+                            <a:xfrm>
+                              <a:off x="0" y="0"/>
+                              <a:ext cx="1784909" cy="468173"/>
+                            </a:xfrm>
+                            <a:prstGeom prst="rect">
+                              <a:avLst/>
+                            </a:prstGeom>
+                            <a:noFill/>
+                            <a:ln>
+                              <a:noFill/>
+                            </a:ln>
+                          </wps:spPr>
+                          <wps:style>
+                            <a:lnRef idx="0">
+                              <a:scrgbClr r="0" g="0" b="0"/>
+                            </a:lnRef>
+                            <a:fillRef idx="0">
+                              <a:scrgbClr r="0" g="0" b="0"/>
+                            </a:fillRef>
+                            <a:effectRef idx="0">
+                              <a:scrgbClr r="0" g="0" b="0"/>
+                            </a:effectRef>
+                            <a:fontRef idx="minor">
+                              <a:schemeClr val="dk1"/>
+                            </a:fontRef>
+                          </wps:style>
+                          <wps:txbx>
+                            <w:txbxContent>
+                              <w:p>
+                                <w:pPr>
+                                  <w:jc w:val="center"/>
+                                  <w:rPr>
+                                    <w:rFonts w:ascii="Arial Black" w:hAnsi="Arial Black"/>
+                                    <w:b/>
+                                    <w:bCs/>
+                                    <w:color w:val="FFFFFF" w:themeColor="background1"/>
+                                    <w:u w:val="single"/>
+                                    <w:lang w:val="fr-FR"/>
+                                  </w:rPr>
+                                </w:pPr>
+                                <w:r>
+                                  <w:rPr>
+                                    <w:rFonts w:ascii="Arial Black" w:hAnsi="Arial Black"/>
+                                    <w:b/>
+                                    <w:bCs/>
+                                    <w:color w:val="FFFFFF" w:themeColor="background1"/>
+                                    <w:u w:val="single"/>
+                                    <w:lang w:val="fr-FR"/>
+                                  </w:rPr>
+                                  <w:t>AMONGUS-JUMPER</w:t>
+                                </w:r>
+                              </w:p>
+                              <w:p>
+                                <w:pPr>
+                                  <w:jc w:val="center"/>
+                                  <w:rPr>
+                                    <w:rFonts w:cs="Arial"/>
+                                    <w:color w:val="FFFFFF" w:themeColor="background1"/>
+                                    <w:lang w:val="fr-FR"/>
+                                  </w:rPr>
+                                </w:pPr>
+                                <w:r>
+                                  <w:rPr>
+                                    <w:rFonts w:cs="Arial"/>
+                                    <w:color w:val="FFFFFF" w:themeColor="background1"/>
+                                    <w:lang w:val="fr-FR"/>
+                                  </w:rPr>
+                                  <w:t>Rapport Technique</w:t>
+                                </w:r>
+                              </w:p>
+                            </w:txbxContent>
+                          </wps:txbx>
+                          <wps:bodyPr rot="0" spcFirstLastPara="0" vertOverflow="overflow" horzOverflow="overflow" vert="horz" wrap="square" lIns="91440" tIns="45720" rIns="91440" bIns="45720" numCol="1" spcCol="0" rtlCol="0" fromWordArt="0" anchor="t" anchorCtr="0" forceAA="0" compatLnSpc="1">
+                            <a:prstTxWarp prst="textNoShape">
+                              <a:avLst/>
+                            </a:prstTxWarp>
+                            <a:noAutofit/>
+                          </wps:bodyPr>
+                        </wps:wsp>
+                      </a:graphicData>
+                    </a:graphic>
+                    <wp14:sizeRelV relativeFrom="margin">
+                      <wp14:pctHeight>0</wp14:pctHeight>
+                    </wp14:sizeRelV>
+                  </wp:anchor>
+                </w:drawing>
+              </mc:Choice>
+              <mc:Fallback>
+                <w:pict>
+                  <v:shapetype w14:anchorId="23901EC9" id="_x0000_t202" coordsize="21600,21600" o:spt="202" path="m,l,21600r21600,l21600,xe">
+                    <v:stroke joinstyle="miter"/>
+                    <v:path gradientshapeok="t" o:connecttype="rect"/>
+                  </v:shapetype>
+                  <v:shape id="Zone de texte 21" o:spid="_x0000_s1026" type="#_x0000_t202" style="position:absolute;margin-left:176pt;margin-top:428.85pt;width:140.55pt;height:36.85pt;z-index:251675648;visibility:visible;mso-wrap-style:square;mso-height-percent:0;mso-wrap-distance-left:9pt;mso-wrap-distance-top:0;mso-wrap-distance-right:9pt;mso-wrap-distance-bottom:0;mso-position-horizontal:absolute;mso-position-horizontal-relative:text;mso-position-vertical:absolute;mso-position-vertical-relative:text;mso-height-percent:0;mso-height-relative:margin;v-text-anchor:top" o:gfxdata="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" filled="f" stroked="f">
+                    <v:textbox>
+                      <w:txbxContent>
+                        <w:p>
+                          <w:pPr>
+                            <w:jc w:val="center"/>
+                            <w:rPr>
+                              <w:rFonts w:ascii="Arial Black" w:hAnsi="Arial Black"/>
+                              <w:b/>
+                              <w:bCs/>
+                              <w:color w:val="FFFFFF" w:themeColor="background1"/>
+                              <w:u w:val="single"/>
+                              <w:lang w:val="fr-FR"/>
+                            </w:rPr>
+                          </w:pPr>
+                          <w:r>
+                            <w:rPr>
+                              <w:rFonts w:ascii="Arial Black" w:hAnsi="Arial Black"/>
+                              <w:b/>
+                              <w:bCs/>
+                              <w:color w:val="FFFFFF" w:themeColor="background1"/>
+                              <w:u w:val="single"/>
+                              <w:lang w:val="fr-FR"/>
+                            </w:rPr>
+                            <w:t>AMONGUS-JUMPER</w:t>
+                          </w:r>
+                        </w:p>
+                        <w:p>
+                          <w:pPr>
+                            <w:jc w:val="center"/>
+                            <w:rPr>
+                              <w:rFonts w:cs="Arial"/>
+                              <w:color w:val="FFFFFF" w:themeColor="background1"/>
+                              <w:lang w:val="fr-FR"/>
+                            </w:rPr>
+                          </w:pPr>
+                          <w:r>
+                            <w:rPr>
+                              <w:rFonts w:cs="Arial"/>
+                              <w:color w:val="FFFFFF" w:themeColor="background1"/>
+                              <w:lang w:val="fr-FR"/>
+                            </w:rPr>
+                            <w:t>Rapport Technique</w:t>
+                          </w:r>
+                        </w:p>
+                      </w:txbxContent>
+                    </v:textbox>
+                  </v:shape>
+                </w:pict>
+              </mc:Fallback>
+            </mc:AlternateContent>
+          </w:r>
+          <w:r>
+            <w:rPr>
+              <w:noProof/>
+              <w:lang w:eastAsia="fr-FR"/>
+            </w:rPr>
+            <w:drawing>
+              <wp:anchor distT="0" distB="0" distL="114300" distR="114300" simplePos="0" relativeHeight="251671552" behindDoc="1" locked="0" layoutInCell="1" allowOverlap="1" wp14:anchorId="0E40B719" wp14:editId="63BCF5F3">
+                <wp:simplePos x="0" y="0"/>
+                <wp:positionH relativeFrom="column">
+                  <wp:posOffset>2469845</wp:posOffset>
+                </wp:positionH>
+                <wp:positionV relativeFrom="paragraph">
+                  <wp:posOffset>6561455</wp:posOffset>
+                </wp:positionV>
+                <wp:extent cx="1283970" cy="793750"/>
+                <wp:effectExtent l="0" t="0" r="0" b="0"/>
+                <wp:wrapSquare wrapText="bothSides"/>
+                <wp:docPr id="58" name="Image 58" descr="Une image contenant texte&#10;&#10;Description générée automatiquement"/>
+                <wp:cNvGraphicFramePr>
+                  <a:graphicFrameLocks xmlns:a="http://schemas.openxmlformats.org/drawingml/2006/main" noChangeAspect="1"/>
+                </wp:cNvGraphicFramePr>
+                <a:graphic xmlns:a="http://schemas.openxmlformats.org/drawingml/2006/main">
+                  <a:graphicData uri="http://schemas.openxmlformats.org/drawingml/2006/picture">
+                    <pic:pic xmlns:pic="http://schemas.openxmlformats.org/drawingml/2006/picture">
+                      <pic:nvPicPr>
+                        <pic:cNvPr id="58" name="Image 58" descr="Une image contenant texte&#10;&#10;Description générée automatiquement"/>
+                        <pic:cNvPicPr/>
+                      </pic:nvPicPr>
+                      <pic:blipFill>
+                        <a:blip r:embed="rId11">
+                          <a:extLst>
+                            <a:ext uri="{BEBA8EAE-BF5A-486C-A8C5-ECC9F3942E4B}">
+                              <a14:imgProps xmlns:a14="http://schemas.microsoft.com/office/drawing/2010/main">
+                                <a14:imgLayer r:embed="rId12">
+                                  <a14:imgEffect>
+                                    <a14:backgroundRemoval t="9574" b="89362" l="9868" r="90132">
+                                      <a14:foregroundMark x1="71711" y1="24468" x2="73684" y2="28723"/>
+                                      <a14:foregroundMark x1="30921" y1="35106" x2="30921" y2="35106"/>
+                                      <a14:foregroundMark x1="28947" y1="25532" x2="28947" y2="25532"/>
+                                      <a14:foregroundMark x1="32237" y1="19149" x2="34211" y2="18085"/>
+                                      <a14:foregroundMark x1="90132" y1="79787" x2="90132" y2="79787"/>
+                                    </a14:backgroundRemoval>
+                                  </a14:imgEffect>
+                                </a14:imgLayer>
+                              </a14:imgProps>
+                            </a:ext>
+                          </a:extLst>
+                        </a:blip>
+                        <a:stretch>
+                          <a:fillRect/>
+                        </a:stretch>
+                      </pic:blipFill>
+                      <pic:spPr>
+                        <a:xfrm rot="10800000">
+                          <a:off x="0" y="0"/>
+                          <a:ext cx="1283970" cy="793750"/>
+                        </a:xfrm>
+                        <a:prstGeom prst="rect">
+                          <a:avLst/>
+                        </a:prstGeom>
+                      </pic:spPr>
+                    </pic:pic>
+                  </a:graphicData>
+                </a:graphic>
+                <wp14:sizeRelH relativeFrom="margin">
+                  <wp14:pctWidth>0</wp14:pctWidth>
+                </wp14:sizeRelH>
+                <wp14:sizeRelV relativeFrom="margin">
+                  <wp14:pctHeight>0</wp14:pctHeight>
+                </wp14:sizeRelV>
+              </wp:anchor>
+            </w:drawing>
+          </w:r>
+          <w:r>
+            <w:rPr>
+              <w:noProof/>
+              <w:lang w:eastAsia="fr-FR"/>
+            </w:rPr>
+            <mc:AlternateContent>
+              <mc:Choice Requires="wpg">
+                <w:drawing>
+                  <wp:anchor distT="0" distB="0" distL="114300" distR="114300" simplePos="0" relativeHeight="251667456" behindDoc="0" locked="0" layoutInCell="1" allowOverlap="1" wp14:anchorId="63344A22" wp14:editId="680CF8E7">
+                    <wp:simplePos x="0" y="0"/>
+                    <wp:positionH relativeFrom="column">
+                      <wp:posOffset>1676418</wp:posOffset>
+                    </wp:positionH>
+                    <wp:positionV relativeFrom="paragraph">
+                      <wp:posOffset>5605292</wp:posOffset>
+                    </wp:positionV>
+                    <wp:extent cx="2847975" cy="1059493"/>
+                    <wp:effectExtent l="0" t="0" r="9525" b="7620"/>
+                    <wp:wrapNone/>
+                    <wp:docPr id="56" name="Groupe 56"/>
+                    <wp:cNvGraphicFramePr/>
+                    <a:graphic xmlns:a="http://schemas.openxmlformats.org/drawingml/2006/main">
+                      <a:graphicData uri="http://schemas.microsoft.com/office/word/2010/wordprocessingGroup">
+                        <wpg:wgp>
+                          <wpg:cNvGrpSpPr/>
+                          <wpg:grpSpPr>
+                            <a:xfrm>
+                              <a:off x="0" y="0"/>
+                              <a:ext cx="2847975" cy="1059493"/>
+                              <a:chOff x="0" y="0"/>
+                              <a:chExt cx="2847975" cy="1059493"/>
+                            </a:xfrm>
+                          </wpg:grpSpPr>
+                          <wpg:grpSp>
+                            <wpg:cNvPr id="51" name="Groupe 51"/>
+                            <wpg:cNvGrpSpPr/>
+                            <wpg:grpSpPr>
+                              <a:xfrm rot="10800000">
+                                <a:off x="0" y="86673"/>
+                                <a:ext cx="2847975" cy="972820"/>
+                                <a:chOff x="0" y="0"/>
+                                <a:chExt cx="2847975" cy="972820"/>
+                              </a:xfrm>
+                            </wpg:grpSpPr>
+                            <pic:pic xmlns:pic="http://schemas.openxmlformats.org/drawingml/2006/picture">
+                              <pic:nvPicPr>
+                                <pic:cNvPr id="52" name="Image 52" descr="Une image contenant panneau de configuration&#10;&#10;Description générée automatiquement"/>
+                                <pic:cNvPicPr>
+                                  <a:picLocks noChangeAspect="1"/>
+                                </pic:cNvPicPr>
+                              </pic:nvPicPr>
+                              <pic:blipFill rotWithShape="1">
+                                <a:blip r:embed="rId13"/>
+                                <a:srcRect l="3550" r="4177"/>
+                                <a:stretch/>
+                              </pic:blipFill>
+                              <pic:spPr bwMode="auto">
+                                <a:xfrm>
+                                  <a:off x="948690" y="0"/>
+                                  <a:ext cx="950595" cy="972820"/>
+                                </a:xfrm>
+                                <a:prstGeom prst="rect">
+                                  <a:avLst/>
+                                </a:prstGeom>
+                                <a:ln>
+                                  <a:noFill/>
+                                </a:ln>
+                                <a:extLst>
+                                  <a:ext uri="{53640926-AAD7-44D8-BBD7-CCE9431645EC}">
+                                    <a14:shadowObscured xmlns:a14="http://schemas.microsoft.com/office/drawing/2010/main"/>
+                                  </a:ext>
+                                </a:extLst>
+                              </pic:spPr>
+                            </pic:pic>
+                            <pic:pic xmlns:pic="http://schemas.openxmlformats.org/drawingml/2006/picture">
+                              <pic:nvPicPr>
+                                <pic:cNvPr id="53" name="Image 53" descr="Une image contenant panneau de configuration&#10;&#10;Description générée automatiquement"/>
+                                <pic:cNvPicPr>
+                                  <a:picLocks noChangeAspect="1"/>
+                                </pic:cNvPicPr>
+                              </pic:nvPicPr>
+                              <pic:blipFill rotWithShape="1">
+                                <a:blip r:embed="rId13"/>
+                                <a:srcRect l="3550" r="4177"/>
+                                <a:stretch/>
+                              </pic:blipFill>
+                              <pic:spPr bwMode="auto">
+                                <a:xfrm>
+                                  <a:off x="0" y="0"/>
+                                  <a:ext cx="950595" cy="972820"/>
+                                </a:xfrm>
+                                <a:prstGeom prst="rect">
+                                  <a:avLst/>
+                                </a:prstGeom>
+                                <a:ln>
+                                  <a:noFill/>
+                                </a:ln>
+                                <a:extLst>
+                                  <a:ext uri="{53640926-AAD7-44D8-BBD7-CCE9431645EC}">
+                                    <a14:shadowObscured xmlns:a14="http://schemas.microsoft.com/office/drawing/2010/main"/>
+                                  </a:ext>
+                                </a:extLst>
+                              </pic:spPr>
+                            </pic:pic>
+                            <pic:pic xmlns:pic="http://schemas.openxmlformats.org/drawingml/2006/picture">
+                              <pic:nvPicPr>
+                                <pic:cNvPr id="54" name="Image 54" descr="Une image contenant panneau de configuration&#10;&#10;Description générée automatiquement"/>
+                                <pic:cNvPicPr>
+                                  <a:picLocks noChangeAspect="1"/>
+                                </pic:cNvPicPr>
+                              </pic:nvPicPr>
+                              <pic:blipFill rotWithShape="1">
+                                <a:blip r:embed="rId13"/>
+                                <a:srcRect l="3550" r="4177"/>
+                                <a:stretch/>
+                              </pic:blipFill>
+                              <pic:spPr bwMode="auto">
+                                <a:xfrm>
+                                  <a:off x="1897380" y="0"/>
+                                  <a:ext cx="950595" cy="972820"/>
+                                </a:xfrm>
+                                <a:prstGeom prst="rect">
+                                  <a:avLst/>
+                                </a:prstGeom>
+                                <a:ln>
+                                  <a:noFill/>
+                                </a:ln>
+                                <a:extLst>
+                                  <a:ext uri="{53640926-AAD7-44D8-BBD7-CCE9431645EC}">
+                                    <a14:shadowObscured xmlns:a14="http://schemas.microsoft.com/office/drawing/2010/main"/>
+                                  </a:ext>
+                                </a:extLst>
+                              </pic:spPr>
+                            </pic:pic>
+                          </wpg:grpSp>
+                          <pic:pic xmlns:pic="http://schemas.openxmlformats.org/drawingml/2006/picture">
+                            <pic:nvPicPr>
+                              <pic:cNvPr id="55" name="Image 55"/>
+                              <pic:cNvPicPr>
+                                <a:picLocks noChangeAspect="1"/>
+                              </pic:cNvPicPr>
+                            </pic:nvPicPr>
+                            <pic:blipFill>
+                              <a:blip r:embed="rId14"/>
+                              <a:stretch>
+                                <a:fillRect/>
+                              </a:stretch>
+                            </pic:blipFill>
+                            <pic:spPr>
+                              <a:xfrm>
+                                <a:off x="0" y="0"/>
+                                <a:ext cx="2847975" cy="142875"/>
+                              </a:xfrm>
+                              <a:prstGeom prst="rect">
+                                <a:avLst/>
+                              </a:prstGeom>
+                            </pic:spPr>
+                          </pic:pic>
+                        </wpg:wgp>
+                      </a:graphicData>
+                    </a:graphic>
+                  </wp:anchor>
+                </w:drawing>
+              </mc:Choice>
+              <mc:Fallback>
+                <w:pict>
+                  <v:group w14:anchorId="648C5253" id="Groupe 56" o:spid="_x0000_s1026" style="position:absolute;margin-left:132pt;margin-top:441.35pt;width:224.25pt;height:83.4pt;z-index:251667456" coordsize="28479,10594" o:gfxdata="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">
+                    <v:group id="Groupe 51" o:spid="_x0000_s1027" style="position:absolute;top:866;width:28479;height:9728;rotation:180" coordsize="28479,9728" o:gfxdata="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">
+                      <v:shapetype id="_x0000_t75" coordsize="21600,21600" o:spt="75" o:preferrelative="t" path="m@4@5l@4@11@9@11@9@5xe" filled="f" stroked="f">
+                        <v:stroke joinstyle="miter"/>
+                        <v:formulas>
+                          <v:f eqn="if lineDrawn pixelLineWidth 0"/>
+                          <v:f eqn="sum @0 1 0"/>
+                          <v:f eqn="sum 0 0 @1"/>
+                          <v:f eqn="prod @2 1 2"/>
+                          <v:f eqn="prod @3 21600 pixelWidth"/>
+                          <v:f eqn="prod @3 21600 pixelHeight"/>
+                          <v:f eqn="sum @0 0 1"/>
+                          <v:f eqn="prod @6 1 2"/>
+                          <v:f eqn="prod @7 21600 pixelWidth"/>
+                          <v:f eqn="sum @8 21600 0"/>
+                          <v:f eqn="prod @7 21600 pixelHeight"/>
+                          <v:f eqn="sum @10 21600 0"/>
+                        </v:formulas>
+                        <v:path o:extrusionok="f" gradientshapeok="t" o:connecttype="rect"/>
+                        <o:lock v:ext="edit" aspectratio="t"/>
+                      </v:shapetype>
+                      <v:shape id="Image 52" o:spid="_x0000_s1028" type="#_x0000_t75" alt="Une image contenant panneau de configuration&#10;&#10;Description générée automatiquement" style="position:absolute;left:9486;width:9506;height:9728;visibility:visible;mso-wrap-style:square" o:gfxdata="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">
+                        <v:imagedata r:id="rId15" o:title="Une image contenant panneau de configuration&#10;&#10;Description générée automatiquement" cropleft="2327f" cropright="2737f"/>
+                      </v:shape>
+                      <v:shape id="Image 53" o:spid="_x0000_s1029" type="#_x0000_t75" alt="Une image contenant panneau de configuration&#10;&#10;Description générée automatiquement" style="position:absolute;width:9505;height:9728;visibility:visible;mso-wrap-style:square" o:gfxdata="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">
+                        <v:imagedata r:id="rId15" o:title="Une image contenant panneau de configuration&#10;&#10;Description générée automatiquement" cropleft="2327f" cropright="2737f"/>
+                      </v:shape>
+                      <v:shape id="Image 54" o:spid="_x0000_s1030" type="#_x0000_t75" alt="Une image contenant panneau de configuration&#10;&#10;Description générée automatiquement" style="position:absolute;left:18973;width:9506;height:9728;visibility:visible;mso-wrap-style:square" o:gfxdata="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">
+                        <v:imagedata r:id="rId15" o:title="Une image contenant panneau de configuration&#10;&#10;Description générée automatiquement" cropleft="2327f" cropright="2737f"/>
+                      </v:shape>
+                    </v:group>
+                    <v:shape id="Image 55" o:spid="_x0000_s1031" type="#_x0000_t75" style="position:absolute;width:28479;height:1428;visibility:visible;mso-wrap-style:square" o:gfxdata="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">
+                      <v:imagedata r:id="rId16" o:title=""/>
+                    </v:shape>
+                  </v:group>
+                </w:pict>
+              </mc:Fallback>
+            </mc:AlternateContent>
+          </w:r>
+          <w:r>
+            <w:rPr>
+              <w:noProof/>
+              <w:lang w:eastAsia="fr-FR"/>
+            </w:rPr>
+            <mc:AlternateContent>
+              <mc:Choice Requires="wpg">
+                <w:drawing>
+                  <wp:anchor distT="0" distB="0" distL="114300" distR="114300" simplePos="0" relativeHeight="251663360" behindDoc="0" locked="0" layoutInCell="1" allowOverlap="1" wp14:anchorId="54B5AE1A" wp14:editId="58E502C5">
+                    <wp:simplePos x="0" y="0"/>
+                    <wp:positionH relativeFrom="column">
+                      <wp:posOffset>3658870</wp:posOffset>
+                    </wp:positionH>
+                    <wp:positionV relativeFrom="paragraph">
+                      <wp:posOffset>6562090</wp:posOffset>
+                    </wp:positionV>
+                    <wp:extent cx="1005205" cy="855980"/>
+                    <wp:effectExtent l="0" t="0" r="0" b="0"/>
+                    <wp:wrapSquare wrapText="bothSides"/>
+                    <wp:docPr id="47" name="Groupe 47"/>
+                    <wp:cNvGraphicFramePr/>
+                    <a:graphic xmlns:a="http://schemas.openxmlformats.org/drawingml/2006/main">
+                      <a:graphicData uri="http://schemas.microsoft.com/office/word/2010/wordprocessingGroup">
+                        <wpg:wgp>
+                          <wpg:cNvGrpSpPr/>
+                          <wpg:grpSpPr>
+                            <a:xfrm rot="10800000" flipH="1">
+                              <a:off x="0" y="0"/>
+                              <a:ext cx="1005205" cy="855980"/>
+                              <a:chOff x="0" y="0"/>
+                              <a:chExt cx="980757" cy="855980"/>
+                            </a:xfrm>
+                          </wpg:grpSpPr>
+                          <pic:pic xmlns:pic="http://schemas.openxmlformats.org/drawingml/2006/picture">
+                            <pic:nvPicPr>
+                              <pic:cNvPr id="48" name="Image 48" descr="Une image contenant texte, matériel&#10;&#10;Description générée automatiquement"/>
+                              <pic:cNvPicPr>
+                                <a:picLocks noChangeAspect="1"/>
+                              </pic:cNvPicPr>
+                            </pic:nvPicPr>
+                            <pic:blipFill>
+                              <a:blip r:embed="rId17">
+                                <a:extLst>
+                                  <a:ext uri="{BEBA8EAE-BF5A-486C-A8C5-ECC9F3942E4B}">
+                                    <a14:imgProps xmlns:a14="http://schemas.microsoft.com/office/drawing/2010/main">
+                                      <a14:imgLayer r:embed="rId18">
+                                        <a14:imgEffect>
+                                          <a14:backgroundRemoval t="10000" b="90000" l="10000" r="90000">
+                                            <a14:foregroundMark x1="54717" y1="84583" x2="47170" y2="87083"/>
+                                            <a14:foregroundMark x1="38994" y1="88750" x2="56604" y2="82500"/>
+                                            <a14:foregroundMark x1="50314" y1="77500" x2="52201" y2="77500"/>
+                                          </a14:backgroundRemoval>
+                                        </a14:imgEffect>
+                                      </a14:imgLayer>
+                                    </a14:imgProps>
+                                  </a:ext>
+                                </a:extLst>
+                              </a:blip>
+                              <a:stretch>
+                                <a:fillRect/>
+                              </a:stretch>
+                            </pic:blipFill>
+                            <pic:spPr>
+                              <a:xfrm>
+                                <a:off x="0" y="347662"/>
+                                <a:ext cx="308610" cy="466090"/>
+                              </a:xfrm>
+                              <a:prstGeom prst="rect">
+                                <a:avLst/>
+                              </a:prstGeom>
+                            </pic:spPr>
+                          </pic:pic>
+                          <pic:pic xmlns:pic="http://schemas.openxmlformats.org/drawingml/2006/picture">
+                            <pic:nvPicPr>
+                              <pic:cNvPr id="49" name="Image 49" descr="Une image contenant texte, matériel&#10;&#10;Description générée automatiquement"/>
+                              <pic:cNvPicPr>
+                                <a:picLocks noChangeAspect="1"/>
+                              </pic:cNvPicPr>
+                            </pic:nvPicPr>
+                            <pic:blipFill>
+                              <a:blip r:embed="rId17">
+                                <a:extLst>
+                                  <a:ext uri="{BEBA8EAE-BF5A-486C-A8C5-ECC9F3942E4B}">
+                                    <a14:imgProps xmlns:a14="http://schemas.microsoft.com/office/drawing/2010/main">
+                                      <a14:imgLayer r:embed="rId18">
+                                        <a14:imgEffect>
+                                          <a14:backgroundRemoval t="10000" b="90000" l="10000" r="90000">
+                                            <a14:foregroundMark x1="54717" y1="84583" x2="47170" y2="87083"/>
+                                            <a14:foregroundMark x1="38994" y1="88750" x2="56604" y2="82500"/>
+                                            <a14:foregroundMark x1="50314" y1="77500" x2="52201" y2="77500"/>
+                                          </a14:backgroundRemoval>
+                                        </a14:imgEffect>
+                                      </a14:imgLayer>
+                                    </a14:imgProps>
+                                  </a:ext>
+                                </a:extLst>
+                              </a:blip>
+                              <a:stretch>
+                                <a:fillRect/>
+                              </a:stretch>
+                            </pic:blipFill>
+                            <pic:spPr>
+                              <a:xfrm>
+                                <a:off x="161925" y="147637"/>
+                                <a:ext cx="442595" cy="668655"/>
+                              </a:xfrm>
+                              <a:prstGeom prst="rect">
+                                <a:avLst/>
+                              </a:prstGeom>
+                            </pic:spPr>
+                          </pic:pic>
+                          <pic:pic xmlns:pic="http://schemas.openxmlformats.org/drawingml/2006/picture">
+                            <pic:nvPicPr>
+                              <pic:cNvPr id="50" name="Image 50" descr="Une image contenant texte, matériel&#10;&#10;Description générée automatiquement"/>
+                              <pic:cNvPicPr>
+                                <a:picLocks noChangeAspect="1"/>
+                              </pic:cNvPicPr>
+                            </pic:nvPicPr>
+                            <pic:blipFill>
+                              <a:blip r:embed="rId17">
+                                <a:extLst>
+                                  <a:ext uri="{BEBA8EAE-BF5A-486C-A8C5-ECC9F3942E4B}">
+                                    <a14:imgProps xmlns:a14="http://schemas.microsoft.com/office/drawing/2010/main">
+                                      <a14:imgLayer r:embed="rId18">
+                                        <a14:imgEffect>
+                                          <a14:backgroundRemoval t="10000" b="90000" l="10000" r="90000">
+                                            <a14:foregroundMark x1="54717" y1="84583" x2="47170" y2="87083"/>
+                                            <a14:foregroundMark x1="38994" y1="88750" x2="56604" y2="82500"/>
+                                            <a14:foregroundMark x1="50314" y1="77500" x2="52201" y2="77500"/>
+                                          </a14:backgroundRemoval>
+                                        </a14:imgEffect>
+                                      </a14:imgLayer>
+                                    </a14:imgProps>
+                                  </a:ext>
+                                </a:extLst>
+                              </a:blip>
+                              <a:stretch>
+                                <a:fillRect/>
+                              </a:stretch>
+                            </pic:blipFill>
+                            <pic:spPr>
+                              <a:xfrm>
+                                <a:off x="414337" y="0"/>
+                                <a:ext cx="566420" cy="855980"/>
+                              </a:xfrm>
+                              <a:prstGeom prst="rect">
+                                <a:avLst/>
+                              </a:prstGeom>
+                            </pic:spPr>
+                          </pic:pic>
+                        </wpg:wgp>
+                      </a:graphicData>
+                    </a:graphic>
+                    <wp14:sizeRelH relativeFrom="margin">
+                      <wp14:pctWidth>0</wp14:pctWidth>
+                    </wp14:sizeRelH>
+                  </wp:anchor>
+                </w:drawing>
+              </mc:Choice>
+              <mc:Fallback>
+                <w:pict>
+                  <v:group w14:anchorId="6B9F5EA9" id="Groupe 47" o:spid="_x0000_s1026" style="position:absolute;margin-left:288.1pt;margin-top:516.7pt;width:79.15pt;height:67.4pt;rotation:180;flip:x;z-index:251663360;mso-width-relative:margin" coordsize="9807,8559" o:gfxdata="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">
+                    <v:shape id="Image 48" o:spid="_x0000_s1027" type="#_x0000_t75" alt="Une image contenant texte, matériel&#10;&#10;Description générée automatiquement" style="position:absolute;top:3476;width:3086;height:4661;visibility:visible;mso-wrap-style:square" o:gfxdata="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">
+                      <v:imagedata r:id="rId19" o:title="Une image contenant texte, matériel&#10;&#10;Description générée automatiquement"/>
+                    </v:shape>
+                    <v:shape id="Image 49" o:spid="_x0000_s1028" type="#_x0000_t75" alt="Une image contenant texte, matériel&#10;&#10;Description générée automatiquement" style="position:absolute;left:1619;top:1476;width:4426;height:6686;visibility:visible;mso-wrap-style:square" o:gfxdata="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">
+                      <v:imagedata r:id="rId19" o:title="Une image contenant texte, matériel&#10;&#10;Description générée automatiquement"/>
+                    </v:shape>
+                    <v:shape id="Image 50" o:spid="_x0000_s1029" type="#_x0000_t75" alt="Une image contenant texte, matériel&#10;&#10;Description générée automatiquement" style="position:absolute;left:4143;width:5664;height:8559;visibility:visible;mso-wrap-style:square" o:gfxdata="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">
+                      <v:imagedata r:id="rId19" o:title="Une image contenant texte, matériel&#10;&#10;Description générée automatiquement"/>
+                    </v:shape>
+                    <w10:wrap type="square"/>
+                  </v:group>
+                </w:pict>
+              </mc:Fallback>
+            </mc:AlternateContent>
+          </w:r>
+          <w:r>
+            <w:rPr>
+              <w:noProof/>
+              <w:lang w:eastAsia="fr-FR"/>
+            </w:rPr>
+            <mc:AlternateContent>
+              <mc:Choice Requires="wpg">
+                <w:drawing>
+                  <wp:anchor distT="0" distB="0" distL="114300" distR="114300" simplePos="0" relativeHeight="251659264" behindDoc="0" locked="0" layoutInCell="1" allowOverlap="1" wp14:anchorId="64A82BE9" wp14:editId="22A97C83">
+                    <wp:simplePos x="0" y="0"/>
+                    <wp:positionH relativeFrom="column">
+                      <wp:posOffset>1557655</wp:posOffset>
+                    </wp:positionH>
+                    <wp:positionV relativeFrom="paragraph">
+                      <wp:posOffset>6561455</wp:posOffset>
+                    </wp:positionV>
+                    <wp:extent cx="980440" cy="855980"/>
+                    <wp:effectExtent l="0" t="0" r="0" b="0"/>
+                    <wp:wrapSquare wrapText="bothSides"/>
+                    <wp:docPr id="43" name="Groupe 43"/>
+                    <wp:cNvGraphicFramePr/>
+                    <a:graphic xmlns:a="http://schemas.openxmlformats.org/drawingml/2006/main">
+                      <a:graphicData uri="http://schemas.microsoft.com/office/word/2010/wordprocessingGroup">
+                        <wpg:wgp>
+                          <wpg:cNvGrpSpPr/>
+                          <wpg:grpSpPr>
+                            <a:xfrm rot="10800000">
+                              <a:off x="0" y="0"/>
+                              <a:ext cx="980440" cy="855980"/>
+                              <a:chOff x="0" y="0"/>
+                              <a:chExt cx="980757" cy="855980"/>
+                            </a:xfrm>
+                          </wpg:grpSpPr>
+                          <pic:pic xmlns:pic="http://schemas.openxmlformats.org/drawingml/2006/picture">
+                            <pic:nvPicPr>
+                              <pic:cNvPr id="44" name="Image 44" descr="Une image contenant texte, matériel&#10;&#10;Description générée automatiquement"/>
+                              <pic:cNvPicPr>
+                                <a:picLocks noChangeAspect="1"/>
+                              </pic:cNvPicPr>
+                            </pic:nvPicPr>
+                            <pic:blipFill>
+                              <a:blip r:embed="rId17">
+                                <a:extLst>
+                                  <a:ext uri="{BEBA8EAE-BF5A-486C-A8C5-ECC9F3942E4B}">
+                                    <a14:imgProps xmlns:a14="http://schemas.microsoft.com/office/drawing/2010/main">
+                                      <a14:imgLayer r:embed="rId18">
+                                        <a14:imgEffect>
+                                          <a14:backgroundRemoval t="10000" b="90000" l="10000" r="90000">
+                                            <a14:foregroundMark x1="54717" y1="84583" x2="47170" y2="87083"/>
+                                            <a14:foregroundMark x1="38994" y1="88750" x2="56604" y2="82500"/>
+                                            <a14:foregroundMark x1="50314" y1="77500" x2="52201" y2="77500"/>
+                                          </a14:backgroundRemoval>
+                                        </a14:imgEffect>
+                                      </a14:imgLayer>
+                                    </a14:imgProps>
+                                  </a:ext>
+                                </a:extLst>
+                              </a:blip>
+                              <a:stretch>
+                                <a:fillRect/>
+                              </a:stretch>
+                            </pic:blipFill>
+                            <pic:spPr>
+                              <a:xfrm>
+                                <a:off x="414337" y="0"/>
+                                <a:ext cx="566420" cy="855980"/>
+                              </a:xfrm>
+                              <a:prstGeom prst="rect">
+                                <a:avLst/>
+                              </a:prstGeom>
+                            </pic:spPr>
+                          </pic:pic>
+                          <pic:pic xmlns:pic="http://schemas.openxmlformats.org/drawingml/2006/picture">
+                            <pic:nvPicPr>
+                              <pic:cNvPr id="45" name="Image 45" descr="Une image contenant texte, matériel&#10;&#10;Description générée automatiquement"/>
+                              <pic:cNvPicPr>
+                                <a:picLocks noChangeAspect="1"/>
+                              </pic:cNvPicPr>
+                            </pic:nvPicPr>
+                            <pic:blipFill>
+                              <a:blip r:embed="rId17">
+                                <a:extLst>
+                                  <a:ext uri="{BEBA8EAE-BF5A-486C-A8C5-ECC9F3942E4B}">
+                                    <a14:imgProps xmlns:a14="http://schemas.microsoft.com/office/drawing/2010/main">
+                                      <a14:imgLayer r:embed="rId18">
+                                        <a14:imgEffect>
+                                          <a14:backgroundRemoval t="10000" b="90000" l="10000" r="90000">
+                                            <a14:foregroundMark x1="54717" y1="84583" x2="47170" y2="87083"/>
+                                            <a14:foregroundMark x1="38994" y1="88750" x2="56604" y2="82500"/>
+                                            <a14:foregroundMark x1="50314" y1="77500" x2="52201" y2="77500"/>
+                                          </a14:backgroundRemoval>
+                                        </a14:imgEffect>
+                                      </a14:imgLayer>
+                                    </a14:imgProps>
+                                  </a:ext>
+                                </a:extLst>
+                              </a:blip>
+                              <a:stretch>
+                                <a:fillRect/>
+                              </a:stretch>
+                            </pic:blipFill>
+                            <pic:spPr>
+                              <a:xfrm>
+                                <a:off x="0" y="347662"/>
+                                <a:ext cx="308610" cy="466090"/>
+                              </a:xfrm>
+                              <a:prstGeom prst="rect">
+                                <a:avLst/>
+                              </a:prstGeom>
+                            </pic:spPr>
+                          </pic:pic>
+                          <pic:pic xmlns:pic="http://schemas.openxmlformats.org/drawingml/2006/picture">
+                            <pic:nvPicPr>
+                              <pic:cNvPr id="46" name="Image 46" descr="Une image contenant texte, matériel&#10;&#10;Description générée automatiquement"/>
+                              <pic:cNvPicPr>
+                                <a:picLocks noChangeAspect="1"/>
+                              </pic:cNvPicPr>
+                            </pic:nvPicPr>
+                            <pic:blipFill>
+                              <a:blip r:embed="rId17">
+                                <a:extLst>
+                                  <a:ext uri="{BEBA8EAE-BF5A-486C-A8C5-ECC9F3942E4B}">
+                                    <a14:imgProps xmlns:a14="http://schemas.microsoft.com/office/drawing/2010/main">
+                                      <a14:imgLayer r:embed="rId18">
+                                        <a14:imgEffect>
+                                          <a14:backgroundRemoval t="10000" b="90000" l="10000" r="90000">
+                                            <a14:foregroundMark x1="54717" y1="84583" x2="47170" y2="87083"/>
+                                            <a14:foregroundMark x1="38994" y1="88750" x2="56604" y2="82500"/>
+                                            <a14:foregroundMark x1="50314" y1="77500" x2="52201" y2="77500"/>
+                                          </a14:backgroundRemoval>
+                                        </a14:imgEffect>
+                                      </a14:imgLayer>
+                                    </a14:imgProps>
+                                  </a:ext>
+                                </a:extLst>
+                              </a:blip>
+                              <a:stretch>
+                                <a:fillRect/>
+                              </a:stretch>
+                            </pic:blipFill>
+                            <pic:spPr>
+                              <a:xfrm>
+                                <a:off x="161925" y="147637"/>
+                                <a:ext cx="442595" cy="668655"/>
+                              </a:xfrm>
+                              <a:prstGeom prst="rect">
+                                <a:avLst/>
+                              </a:prstGeom>
+                            </pic:spPr>
+                          </pic:pic>
+                        </wpg:wgp>
+                      </a:graphicData>
+                    </a:graphic>
+                  </wp:anchor>
+                </w:drawing>
+              </mc:Choice>
+              <mc:Fallback>
+                <w:pict>
+                  <v:group w14:anchorId="50CBD03F" id="Groupe 43" o:spid="_x0000_s1026" style="position:absolute;margin-left:122.65pt;margin-top:516.65pt;width:77.2pt;height:67.4pt;rotation:180;z-index:251659264" coordsize="9807,8559" o:gfxdata="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">
+                    <v:shape id="Image 44" o:spid="_x0000_s1027" type="#_x0000_t75" alt="Une image contenant texte, matériel&#10;&#10;Description générée automatiquement" style="position:absolute;left:4143;width:5664;height:8559;visibility:visible;mso-wrap-style:square" o:gfxdata="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">
+                      <v:imagedata r:id="rId19" o:title="Une image contenant texte, matériel&#10;&#10;Description générée automatiquement"/>
+                    </v:shape>
+                    <v:shape id="Image 45" o:spid="_x0000_s1028" type="#_x0000_t75" alt="Une image contenant texte, matériel&#10;&#10;Description générée automatiquement" style="position:absolute;top:3476;width:3086;height:4661;visibility:visible;mso-wrap-style:square" o:gfxdata="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">
+                      <v:imagedata r:id="rId19" o:title="Une image contenant texte, matériel&#10;&#10;Description générée automatiquement"/>
+                    </v:shape>
+                    <v:shape id="Image 46" o:spid="_x0000_s1029" type="#_x0000_t75" alt="Une image contenant texte, matériel&#10;&#10;Description générée automatiquement" style="position:absolute;left:1619;top:1476;width:4426;height:6686;visibility:visible;mso-wrap-style:square" o:gfxdata="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">
+                      <v:imagedata r:id="rId19" o:title="Une image contenant texte, matériel&#10;&#10;Description générée automatiquement"/>
+                    </v:shape>
+                    <w10:wrap type="square"/>
+                  </v:group>
+                </w:pict>
+              </mc:Fallback>
+            </mc:AlternateContent>
+          </w:r>
+          <w:r>
+            <w:rPr>
+              <w:noProof/>
+              <w:lang w:eastAsia="fr-FR"/>
+            </w:rPr>
+            <mc:AlternateContent>
+              <mc:Choice Requires="wpg">
+                <w:drawing>
+                  <wp:anchor distT="0" distB="0" distL="114300" distR="114300" simplePos="0" relativeHeight="251646976" behindDoc="0" locked="0" layoutInCell="1" allowOverlap="1" wp14:anchorId="5B1A7286" wp14:editId="20A85CB8">
+                    <wp:simplePos x="0" y="0"/>
+                    <wp:positionH relativeFrom="column">
+                      <wp:posOffset>3432175</wp:posOffset>
+                    </wp:positionH>
+                    <wp:positionV relativeFrom="paragraph">
+                      <wp:posOffset>3970020</wp:posOffset>
+                    </wp:positionV>
+                    <wp:extent cx="1005205" cy="855980"/>
+                    <wp:effectExtent l="0" t="0" r="4445" b="0"/>
+                    <wp:wrapSquare wrapText="bothSides"/>
+                    <wp:docPr id="32" name="Groupe 32"/>
+                    <wp:cNvGraphicFramePr/>
+                    <a:graphic xmlns:a="http://schemas.openxmlformats.org/drawingml/2006/main">
+                      <a:graphicData uri="http://schemas.microsoft.com/office/word/2010/wordprocessingGroup">
+                        <wpg:wgp>
+                          <wpg:cNvGrpSpPr/>
+                          <wpg:grpSpPr>
+                            <a:xfrm flipH="1">
+                              <a:off x="0" y="0"/>
+                              <a:ext cx="1005205" cy="855980"/>
+                              <a:chOff x="0" y="0"/>
+                              <a:chExt cx="980757" cy="855980"/>
+                            </a:xfrm>
+                          </wpg:grpSpPr>
+                          <pic:pic xmlns:pic="http://schemas.openxmlformats.org/drawingml/2006/picture">
+                            <pic:nvPicPr>
+                              <pic:cNvPr id="33" name="Image 33" descr="Une image contenant texte, matériel&#10;&#10;Description générée automatiquement"/>
+                              <pic:cNvPicPr>
+                                <a:picLocks noChangeAspect="1"/>
+                              </pic:cNvPicPr>
+                            </pic:nvPicPr>
+                            <pic:blipFill>
+                              <a:blip r:embed="rId17">
+                                <a:extLst>
+                                  <a:ext uri="{BEBA8EAE-BF5A-486C-A8C5-ECC9F3942E4B}">
+                                    <a14:imgProps xmlns:a14="http://schemas.microsoft.com/office/drawing/2010/main">
+                                      <a14:imgLayer r:embed="rId18">
+                                        <a14:imgEffect>
+                                          <a14:backgroundRemoval t="10000" b="90000" l="10000" r="90000">
+                                            <a14:foregroundMark x1="54717" y1="84583" x2="47170" y2="87083"/>
+                                            <a14:foregroundMark x1="38994" y1="88750" x2="56604" y2="82500"/>
+                                            <a14:foregroundMark x1="50314" y1="77500" x2="52201" y2="77500"/>
+                                          </a14:backgroundRemoval>
+                                        </a14:imgEffect>
+                                      </a14:imgLayer>
+                                    </a14:imgProps>
+                                  </a:ext>
+                                </a:extLst>
+                              </a:blip>
+                              <a:stretch>
+                                <a:fillRect/>
+                              </a:stretch>
+                            </pic:blipFill>
+                            <pic:spPr>
+                              <a:xfrm>
+                                <a:off x="0" y="347662"/>
+                                <a:ext cx="308610" cy="466090"/>
+                              </a:xfrm>
+                              <a:prstGeom prst="rect">
+                                <a:avLst/>
+                              </a:prstGeom>
+                            </pic:spPr>
+                          </pic:pic>
+                          <pic:pic xmlns:pic="http://schemas.openxmlformats.org/drawingml/2006/picture">
+                            <pic:nvPicPr>
+                              <pic:cNvPr id="34" name="Image 34" descr="Une image contenant texte, matériel&#10;&#10;Description générée automatiquement"/>
+                              <pic:cNvPicPr>
+                                <a:picLocks noChangeAspect="1"/>
+                              </pic:cNvPicPr>
+                            </pic:nvPicPr>
+                            <pic:blipFill>
+                              <a:blip r:embed="rId17">
+                                <a:extLst>
+                                  <a:ext uri="{BEBA8EAE-BF5A-486C-A8C5-ECC9F3942E4B}">
+                                    <a14:imgProps xmlns:a14="http://schemas.microsoft.com/office/drawing/2010/main">
+                                      <a14:imgLayer r:embed="rId18">
+                                        <a14:imgEffect>
+                                          <a14:backgroundRemoval t="10000" b="90000" l="10000" r="90000">
+                                            <a14:foregroundMark x1="54717" y1="84583" x2="47170" y2="87083"/>
+                                            <a14:foregroundMark x1="38994" y1="88750" x2="56604" y2="82500"/>
+                                            <a14:foregroundMark x1="50314" y1="77500" x2="52201" y2="77500"/>
+                                          </a14:backgroundRemoval>
+                                        </a14:imgEffect>
+                                      </a14:imgLayer>
+                                    </a14:imgProps>
+                                  </a:ext>
+                                </a:extLst>
+                              </a:blip>
+                              <a:stretch>
+                                <a:fillRect/>
+                              </a:stretch>
+                            </pic:blipFill>
+                            <pic:spPr>
+                              <a:xfrm>
+                                <a:off x="161925" y="147637"/>
+                                <a:ext cx="442595" cy="668655"/>
+                              </a:xfrm>
+                              <a:prstGeom prst="rect">
+                                <a:avLst/>
+                              </a:prstGeom>
+                            </pic:spPr>
+                          </pic:pic>
+                          <pic:pic xmlns:pic="http://schemas.openxmlformats.org/drawingml/2006/picture">
+                            <pic:nvPicPr>
+                              <pic:cNvPr id="35" name="Image 35" descr="Une image contenant texte, matériel&#10;&#10;Description générée automatiquement"/>
+                              <pic:cNvPicPr>
+                                <a:picLocks noChangeAspect="1"/>
+                              </pic:cNvPicPr>
+                            </pic:nvPicPr>
+                            <pic:blipFill>
+                              <a:blip r:embed="rId17">
+                                <a:extLst>
+                                  <a:ext uri="{BEBA8EAE-BF5A-486C-A8C5-ECC9F3942E4B}">
+                                    <a14:imgProps xmlns:a14="http://schemas.microsoft.com/office/drawing/2010/main">
+                                      <a14:imgLayer r:embed="rId18">
+                                        <a14:imgEffect>
+                                          <a14:backgroundRemoval t="10000" b="90000" l="10000" r="90000">
+                                            <a14:foregroundMark x1="54717" y1="84583" x2="47170" y2="87083"/>
+                                            <a14:foregroundMark x1="38994" y1="88750" x2="56604" y2="82500"/>
+                                            <a14:foregroundMark x1="50314" y1="77500" x2="52201" y2="77500"/>
+                                          </a14:backgroundRemoval>
+                                        </a14:imgEffect>
+                                      </a14:imgLayer>
+                                    </a14:imgProps>
+                                  </a:ext>
+                                </a:extLst>
+                              </a:blip>
+                              <a:stretch>
+                                <a:fillRect/>
+                              </a:stretch>
+                            </pic:blipFill>
+                            <pic:spPr>
+                              <a:xfrm>
+                                <a:off x="414337" y="0"/>
+                                <a:ext cx="566420" cy="855980"/>
+                              </a:xfrm>
+                              <a:prstGeom prst="rect">
+                                <a:avLst/>
+                              </a:prstGeom>
+                            </pic:spPr>
+                          </pic:pic>
+                        </wpg:wgp>
+                      </a:graphicData>
+                    </a:graphic>
+                    <wp14:sizeRelH relativeFrom="margin">
+                      <wp14:pctWidth>0</wp14:pctWidth>
+                    </wp14:sizeRelH>
+                  </wp:anchor>
+                </w:drawing>
+              </mc:Choice>
+              <mc:Fallback>
+                <w:pict>
+                  <v:group w14:anchorId="05C03197" id="Groupe 32" o:spid="_x0000_s1026" style="position:absolute;margin-left:270.25pt;margin-top:312.6pt;width:79.15pt;height:67.4pt;flip:x;z-index:251646976;mso-width-relative:margin" coordsize="9807,8559" o:gfxdata="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">
+                    <v:shape id="Image 33" o:spid="_x0000_s1027" type="#_x0000_t75" alt="Une image contenant texte, matériel&#10;&#10;Description générée automatiquement" style="position:absolute;top:3476;width:3086;height:4661;visibility:visible;mso-wrap-style:square" o:gfxdata="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">
+                      <v:imagedata r:id="rId19" o:title="Une image contenant texte, matériel&#10;&#10;Description générée automatiquement"/>
+                    </v:shape>
+                    <v:shape id="Image 34" o:spid="_x0000_s1028" type="#_x0000_t75" alt="Une image contenant texte, matériel&#10;&#10;Description générée automatiquement" style="position:absolute;left:1619;top:1476;width:4426;height:6686;visibility:visible;mso-wrap-style:square" o:gfxdata="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">
+                      <v:imagedata r:id="rId19" o:title="Une image contenant texte, matériel&#10;&#10;Description générée automatiquement"/>
+                    </v:shape>
+                    <v:shape id="Image 35" o:spid="_x0000_s1029" type="#_x0000_t75" alt="Une image contenant texte, matériel&#10;&#10;Description générée automatiquement" style="position:absolute;left:4143;width:5664;height:8559;visibility:visible;mso-wrap-style:square" o:gfxdata="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">
+                      <v:imagedata r:id="rId19" o:title="Une image contenant texte, matériel&#10;&#10;Description générée automatiquement"/>
+                    </v:shape>
+                    <w10:wrap type="square"/>
+                  </v:group>
+                </w:pict>
+              </mc:Fallback>
+            </mc:AlternateContent>
+          </w:r>
+          <w:r>
+            <w:rPr>
+              <w:noProof/>
+              <w:lang w:eastAsia="fr-FR"/>
+            </w:rPr>
+            <mc:AlternateContent>
+              <mc:Choice Requires="wpg">
+                <w:drawing>
+                  <wp:anchor distT="0" distB="0" distL="114300" distR="114300" simplePos="0" relativeHeight="251642880" behindDoc="0" locked="0" layoutInCell="1" allowOverlap="1" wp14:anchorId="75F9B0BE" wp14:editId="06FE682E">
+                    <wp:simplePos x="0" y="0"/>
+                    <wp:positionH relativeFrom="column">
+                      <wp:posOffset>1760855</wp:posOffset>
+                    </wp:positionH>
+                    <wp:positionV relativeFrom="paragraph">
+                      <wp:posOffset>3973830</wp:posOffset>
+                    </wp:positionV>
+                    <wp:extent cx="980440" cy="855980"/>
+                    <wp:effectExtent l="0" t="0" r="0" b="0"/>
+                    <wp:wrapSquare wrapText="bothSides"/>
+                    <wp:docPr id="31" name="Groupe 31"/>
+                    <wp:cNvGraphicFramePr/>
+                    <a:graphic xmlns:a="http://schemas.openxmlformats.org/drawingml/2006/main">
+                      <a:graphicData uri="http://schemas.microsoft.com/office/word/2010/wordprocessingGroup">
+                        <wpg:wgp>
+                          <wpg:cNvGrpSpPr/>
+                          <wpg:grpSpPr>
+                            <a:xfrm>
+                              <a:off x="0" y="0"/>
+                              <a:ext cx="980440" cy="855980"/>
+                              <a:chOff x="0" y="0"/>
+                              <a:chExt cx="980757" cy="855980"/>
+                            </a:xfrm>
+                          </wpg:grpSpPr>
+                          <pic:pic xmlns:pic="http://schemas.openxmlformats.org/drawingml/2006/picture">
+                            <pic:nvPicPr>
+                              <pic:cNvPr id="30" name="Image 30" descr="Une image contenant texte, matériel&#10;&#10;Description générée automatiquement"/>
+                              <pic:cNvPicPr>
+                                <a:picLocks noChangeAspect="1"/>
+                              </pic:cNvPicPr>
+                            </pic:nvPicPr>
+                            <pic:blipFill>
+                              <a:blip r:embed="rId17">
+                                <a:extLst>
+                                  <a:ext uri="{BEBA8EAE-BF5A-486C-A8C5-ECC9F3942E4B}">
+                                    <a14:imgProps xmlns:a14="http://schemas.microsoft.com/office/drawing/2010/main">
+                                      <a14:imgLayer r:embed="rId18">
+                                        <a14:imgEffect>
+                                          <a14:backgroundRemoval t="10000" b="90000" l="10000" r="90000">
+                                            <a14:foregroundMark x1="54717" y1="84583" x2="47170" y2="87083"/>
+                                            <a14:foregroundMark x1="38994" y1="88750" x2="56604" y2="82500"/>
+                                            <a14:foregroundMark x1="50314" y1="77500" x2="52201" y2="77500"/>
+                                          </a14:backgroundRemoval>
+                                        </a14:imgEffect>
+                                      </a14:imgLayer>
+                                    </a14:imgProps>
+                                  </a:ext>
+                                </a:extLst>
+                              </a:blip>
+                              <a:stretch>
+                                <a:fillRect/>
+                              </a:stretch>
+                            </pic:blipFill>
+                            <pic:spPr>
+                              <a:xfrm>
+                                <a:off x="414337" y="0"/>
+                                <a:ext cx="566420" cy="855980"/>
+                              </a:xfrm>
+                              <a:prstGeom prst="rect">
+                                <a:avLst/>
+                              </a:prstGeom>
+                            </pic:spPr>
+                          </pic:pic>
+                          <pic:pic xmlns:pic="http://schemas.openxmlformats.org/drawingml/2006/picture">
+                            <pic:nvPicPr>
+                              <pic:cNvPr id="28" name="Image 28" descr="Une image contenant texte, matériel&#10;&#10;Description générée automatiquement"/>
+                              <pic:cNvPicPr>
+                                <a:picLocks noChangeAspect="1"/>
+                              </pic:cNvPicPr>
+                            </pic:nvPicPr>
+                            <pic:blipFill>
+                              <a:blip r:embed="rId17">
+                                <a:extLst>
+                                  <a:ext uri="{BEBA8EAE-BF5A-486C-A8C5-ECC9F3942E4B}">
+                                    <a14:imgProps xmlns:a14="http://schemas.microsoft.com/office/drawing/2010/main">
+                                      <a14:imgLayer r:embed="rId18">
+                                        <a14:imgEffect>
+                                          <a14:backgroundRemoval t="10000" b="90000" l="10000" r="90000">
+                                            <a14:foregroundMark x1="54717" y1="84583" x2="47170" y2="87083"/>
+                                            <a14:foregroundMark x1="38994" y1="88750" x2="56604" y2="82500"/>
+                                            <a14:foregroundMark x1="50314" y1="77500" x2="52201" y2="77500"/>
+                                          </a14:backgroundRemoval>
+                                        </a14:imgEffect>
+                                      </a14:imgLayer>
+                                    </a14:imgProps>
+                                  </a:ext>
+                                </a:extLst>
+                              </a:blip>
+                              <a:stretch>
+                                <a:fillRect/>
+                              </a:stretch>
+                            </pic:blipFill>
+                            <pic:spPr>
+                              <a:xfrm>
+                                <a:off x="0" y="347662"/>
+                                <a:ext cx="308610" cy="466090"/>
+                              </a:xfrm>
+                              <a:prstGeom prst="rect">
+                                <a:avLst/>
+                              </a:prstGeom>
+                            </pic:spPr>
+                          </pic:pic>
+                          <pic:pic xmlns:pic="http://schemas.openxmlformats.org/drawingml/2006/picture">
+                            <pic:nvPicPr>
+                              <pic:cNvPr id="29" name="Image 29" descr="Une image contenant texte, matériel&#10;&#10;Description générée automatiquement"/>
+                              <pic:cNvPicPr>
+                                <a:picLocks noChangeAspect="1"/>
+                              </pic:cNvPicPr>
+                            </pic:nvPicPr>
+                            <pic:blipFill>
+                              <a:blip r:embed="rId17">
+                                <a:extLst>
+                                  <a:ext uri="{BEBA8EAE-BF5A-486C-A8C5-ECC9F3942E4B}">
+                                    <a14:imgProps xmlns:a14="http://schemas.microsoft.com/office/drawing/2010/main">
+                                      <a14:imgLayer r:embed="rId18">
+                                        <a14:imgEffect>
+                                          <a14:backgroundRemoval t="10000" b="90000" l="10000" r="90000">
+                                            <a14:foregroundMark x1="54717" y1="84583" x2="47170" y2="87083"/>
+                                            <a14:foregroundMark x1="38994" y1="88750" x2="56604" y2="82500"/>
+                                            <a14:foregroundMark x1="50314" y1="77500" x2="52201" y2="77500"/>
+                                          </a14:backgroundRemoval>
+                                        </a14:imgEffect>
+                                      </a14:imgLayer>
+                                    </a14:imgProps>
+                                  </a:ext>
+                                </a:extLst>
+                              </a:blip>
+                              <a:stretch>
+                                <a:fillRect/>
+                              </a:stretch>
+                            </pic:blipFill>
+                            <pic:spPr>
+                              <a:xfrm>
+                                <a:off x="161925" y="147637"/>
+                                <a:ext cx="442595" cy="668655"/>
+                              </a:xfrm>
+                              <a:prstGeom prst="rect">
+                                <a:avLst/>
+                              </a:prstGeom>
+                            </pic:spPr>
+                          </pic:pic>
+                        </wpg:wgp>
+                      </a:graphicData>
+                    </a:graphic>
+                  </wp:anchor>
+                </w:drawing>
+              </mc:Choice>
+              <mc:Fallback>
+                <w:pict>
+                  <v:group w14:anchorId="39482695" id="Groupe 31" o:spid="_x0000_s1026" style="position:absolute;margin-left:138.65pt;margin-top:312.9pt;width:77.2pt;height:67.4pt;z-index:251642880" coordsize="9807,8559" o:gfxdata="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">
+                    <v:shape id="Image 30" o:spid="_x0000_s1027" type="#_x0000_t75" alt="Une image contenant texte, matériel&#10;&#10;Description générée automatiquement" style="position:absolute;left:4143;width:5664;height:8559;visibility:visible;mso-wrap-style:square" o:gfxdata="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">
+                      <v:imagedata r:id="rId19" o:title="Une image contenant texte, matériel&#10;&#10;Description générée automatiquement"/>
+                    </v:shape>
+                    <v:shape id="Image 28" o:spid="_x0000_s1028" type="#_x0000_t75" alt="Une image contenant texte, matériel&#10;&#10;Description générée automatiquement" style="position:absolute;top:3476;width:3086;height:4661;visibility:visible;mso-wrap-style:square" o:gfxdata="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">
+                      <v:imagedata r:id="rId19" o:title="Une image contenant texte, matériel&#10;&#10;Description générée automatiquement"/>
+                    </v:shape>
+                    <v:shape id="Image 29" o:spid="_x0000_s1029" type="#_x0000_t75" alt="Une image contenant texte, matériel&#10;&#10;Description générée automatiquement" style="position:absolute;left:1619;top:1476;width:4426;height:6686;visibility:visible;mso-wrap-style:square" o:gfxdata="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">
+                      <v:imagedata r:id="rId19" o:title="Une image contenant texte, matériel&#10;&#10;Description générée automatiquement"/>
+                    </v:shape>
+                    <w10:wrap type="square"/>
+                  </v:group>
+                </w:pict>
+              </mc:Fallback>
+            </mc:AlternateContent>
+          </w:r>
+          <w:r>
+            <w:rPr>
+              <w:noProof/>
+            </w:rPr>
+            <mc:AlternateContent>
+              <mc:Choice Requires="wpg">
+                <w:drawing>
+                  <wp:anchor distT="0" distB="0" distL="114300" distR="114300" simplePos="0" relativeHeight="251655168" behindDoc="0" locked="0" layoutInCell="1" allowOverlap="1" wp14:anchorId="68EF69A0" wp14:editId="43B412D0">
+                    <wp:simplePos x="0" y="0"/>
+                    <wp:positionH relativeFrom="column">
+                      <wp:posOffset>1674621</wp:posOffset>
+                    </wp:positionH>
+                    <wp:positionV relativeFrom="paragraph">
+                      <wp:posOffset>4724400</wp:posOffset>
+                    </wp:positionV>
+                    <wp:extent cx="2847975" cy="972820"/>
+                    <wp:effectExtent l="0" t="0" r="9525" b="0"/>
+                    <wp:wrapNone/>
+                    <wp:docPr id="26" name="Groupe 26"/>
+                    <wp:cNvGraphicFramePr/>
+                    <a:graphic xmlns:a="http://schemas.openxmlformats.org/drawingml/2006/main">
+                      <a:graphicData uri="http://schemas.microsoft.com/office/word/2010/wordprocessingGroup">
+                        <wpg:wgp>
+                          <wpg:cNvGrpSpPr/>
+                          <wpg:grpSpPr>
+                            <a:xfrm>
+                              <a:off x="0" y="0"/>
+                              <a:ext cx="2847975" cy="972820"/>
+                              <a:chOff x="0" y="0"/>
+                              <a:chExt cx="2847975" cy="972820"/>
+                            </a:xfrm>
+                          </wpg:grpSpPr>
+                          <pic:pic xmlns:pic="http://schemas.openxmlformats.org/drawingml/2006/picture">
+                            <pic:nvPicPr>
+                              <pic:cNvPr id="22" name="Image 22" descr="Une image contenant panneau de configuration&#10;&#10;Description générée automatiquement"/>
+                              <pic:cNvPicPr>
+                                <a:picLocks noChangeAspect="1"/>
+                              </pic:cNvPicPr>
+                            </pic:nvPicPr>
+                            <pic:blipFill rotWithShape="1">
+                              <a:blip r:embed="rId13"/>
+                              <a:srcRect l="3550" r="4177"/>
+                              <a:stretch/>
+                            </pic:blipFill>
+                            <pic:spPr bwMode="auto">
+                              <a:xfrm>
+                                <a:off x="948690" y="0"/>
+                                <a:ext cx="950595" cy="972820"/>
+                              </a:xfrm>
+                              <a:prstGeom prst="rect">
+                                <a:avLst/>
+                              </a:prstGeom>
+                              <a:ln>
+                                <a:noFill/>
+                              </a:ln>
+                              <a:extLst>
+                                <a:ext uri="{53640926-AAD7-44D8-BBD7-CCE9431645EC}">
+                                  <a14:shadowObscured xmlns:a14="http://schemas.microsoft.com/office/drawing/2010/main"/>
+                                </a:ext>
+                              </a:extLst>
+                            </pic:spPr>
+                          </pic:pic>
+                          <pic:pic xmlns:pic="http://schemas.openxmlformats.org/drawingml/2006/picture">
+                            <pic:nvPicPr>
+                              <pic:cNvPr id="24" name="Image 24" descr="Une image contenant panneau de configuration&#10;&#10;Description générée automatiquement"/>
+                              <pic:cNvPicPr>
+                                <a:picLocks noChangeAspect="1"/>
+                              </pic:cNvPicPr>
+                            </pic:nvPicPr>
+                            <pic:blipFill rotWithShape="1">
+                              <a:blip r:embed="rId13"/>
+                              <a:srcRect l="3550" r="4177"/>
+                              <a:stretch/>
+                            </pic:blipFill>
+                            <pic:spPr bwMode="auto">
+                              <a:xfrm>
+                                <a:off x="0" y="0"/>
+                                <a:ext cx="950595" cy="972820"/>
+                              </a:xfrm>
+                              <a:prstGeom prst="rect">
+                                <a:avLst/>
+                              </a:prstGeom>
+                              <a:ln>
+                                <a:noFill/>
+                              </a:ln>
+                              <a:extLst>
+                                <a:ext uri="{53640926-AAD7-44D8-BBD7-CCE9431645EC}">
+                                  <a14:shadowObscured xmlns:a14="http://schemas.microsoft.com/office/drawing/2010/main"/>
+                                </a:ext>
+                              </a:extLst>
+                            </pic:spPr>
+                          </pic:pic>
+                          <pic:pic xmlns:pic="http://schemas.openxmlformats.org/drawingml/2006/picture">
+                            <pic:nvPicPr>
+                              <pic:cNvPr id="25" name="Image 25" descr="Une image contenant panneau de configuration&#10;&#10;Description générée automatiquement"/>
+                              <pic:cNvPicPr>
+                                <a:picLocks noChangeAspect="1"/>
+                              </pic:cNvPicPr>
+                            </pic:nvPicPr>
+                            <pic:blipFill rotWithShape="1">
+                              <a:blip r:embed="rId13"/>
+                              <a:srcRect l="3550" r="4177"/>
+                              <a:stretch/>
+                            </pic:blipFill>
+                            <pic:spPr bwMode="auto">
+                              <a:xfrm>
+                                <a:off x="1897380" y="0"/>
+                                <a:ext cx="950595" cy="972820"/>
+                              </a:xfrm>
+                              <a:prstGeom prst="rect">
+                                <a:avLst/>
+                              </a:prstGeom>
+                              <a:ln>
+                                <a:noFill/>
+                              </a:ln>
+                              <a:extLst>
+                                <a:ext uri="{53640926-AAD7-44D8-BBD7-CCE9431645EC}">
+                                  <a14:shadowObscured xmlns:a14="http://schemas.microsoft.com/office/drawing/2010/main"/>
+                                </a:ext>
+                              </a:extLst>
+                            </pic:spPr>
+                          </pic:pic>
+                        </wpg:wgp>
+                      </a:graphicData>
+                    </a:graphic>
+                  </wp:anchor>
+                </w:drawing>
+              </mc:Choice>
+              <mc:Fallback>
+                <w:pict>
+                  <v:group w14:anchorId="39D70B1A" id="Groupe 26" o:spid="_x0000_s1026" style="position:absolute;margin-left:131.85pt;margin-top:372pt;width:224.25pt;height:76.6pt;z-index:251655168" coordsize="28479,9728" o:gfxdata="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">
+                    <v:shape id="Image 22" o:spid="_x0000_s1027" type="#_x0000_t75" alt="Une image contenant panneau de configuration&#10;&#10;Description générée automatiquement" style="position:absolute;left:9486;width:9506;height:9728;visibility:visible;mso-wrap-style:square" o:gfxdata="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">
+                      <v:imagedata r:id="rId15" o:title="Une image contenant panneau de configuration&#10;&#10;Description générée automatiquement" cropleft="2327f" cropright="2737f"/>
+                    </v:shape>
+                    <v:shape id="Image 24" o:spid="_x0000_s1028" type="#_x0000_t75" alt="Une image contenant panneau de configuration&#10;&#10;Description générée automatiquement" style="position:absolute;width:9505;height:9728;visibility:visible;mso-wrap-style:square" o:gfxdata="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">
+                      <v:imagedata r:id="rId15" o:title="Une image contenant panneau de configuration&#10;&#10;Description générée automatiquement" cropleft="2327f" cropright="2737f"/>
+                    </v:shape>
+                    <v:shape id="Image 25" o:spid="_x0000_s1029" type="#_x0000_t75" alt="Une image contenant panneau de configuration&#10;&#10;Description générée automatiquement" style="position:absolute;left:18973;width:9506;height:9728;visibility:visible;mso-wrap-style:square" o:gfxdata="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">
+                      <v:imagedata r:id="rId15" o:title="Une image contenant panneau de configuration&#10;&#10;Description générée automatiquement" cropleft="2327f" cropright="2737f"/>
+                    </v:shape>
+                  </v:group>
+                </w:pict>
+              </mc:Fallback>
+            </mc:AlternateContent>
+          </w:r>
+          <w:r>
+            <w:rPr>
+              <w:noProof/>
+            </w:rPr>
+            <w:drawing>
+              <wp:anchor distT="0" distB="0" distL="114300" distR="114300" simplePos="0" relativeHeight="251651072" behindDoc="0" locked="0" layoutInCell="1" allowOverlap="1" wp14:anchorId="6E42A0C8" wp14:editId="0D1F1617">
+                <wp:simplePos x="0" y="0"/>
+                <wp:positionH relativeFrom="margin">
+                  <wp:posOffset>2421890</wp:posOffset>
+                </wp:positionH>
+                <wp:positionV relativeFrom="margin">
+                  <wp:posOffset>3977005</wp:posOffset>
+                </wp:positionV>
+                <wp:extent cx="1276612" cy="1286509"/>
+                <wp:effectExtent l="0" t="0" r="0" b="0"/>
+                <wp:wrapSquare wrapText="bothSides"/>
+                <wp:docPr id="20" name="Image 20"/>
+                <wp:cNvGraphicFramePr>
+                  <a:graphicFrameLocks xmlns:a="http://schemas.openxmlformats.org/drawingml/2006/main" noChangeAspect="1"/>
+                </wp:cNvGraphicFramePr>
+                <a:graphic xmlns:a="http://schemas.openxmlformats.org/drawingml/2006/main">
+                  <a:graphicData uri="http://schemas.openxmlformats.org/drawingml/2006/picture">
+                    <pic:pic xmlns:pic="http://schemas.openxmlformats.org/drawingml/2006/picture">
+                      <pic:nvPicPr>
+                        <pic:cNvPr id="20" name="Image 20"/>
+                        <pic:cNvPicPr>
+                          <a:picLocks noChangeAspect="1"/>
+                        </pic:cNvPicPr>
+                      </pic:nvPicPr>
+                      <pic:blipFill>
+                        <a:blip r:embed="rId20">
+                          <a:extLst>
+                            <a:ext uri="{28A0092B-C50C-407E-A947-70E740481C1C}">
+                              <a14:useLocalDpi xmlns:a14="http://schemas.microsoft.com/office/drawing/2010/main" val="0"/>
+                            </a:ext>
+                          </a:extLst>
+                        </a:blip>
+                        <a:srcRect/>
+                        <a:stretch>
+                          <a:fillRect/>
+                        </a:stretch>
+                      </pic:blipFill>
+                      <pic:spPr bwMode="auto">
+                        <a:xfrm>
+                          <a:off x="0" y="0"/>
+                          <a:ext cx="1276612" cy="1286509"/>
+                        </a:xfrm>
+                        <a:prstGeom prst="rect">
+                          <a:avLst/>
+                        </a:prstGeom>
+                        <a:noFill/>
+                        <a:ln>
+                          <a:noFill/>
+                        </a:ln>
+                      </pic:spPr>
+                    </pic:pic>
+                  </a:graphicData>
+                </a:graphic>
+              </wp:anchor>
+            </w:drawing>
+          </w:r>
+          <w:r>
+            <w:rPr>
+              <w:rFonts w:asciiTheme="minorHAnsi" w:hAnsiTheme="minorHAnsi" w:cstheme="minorHAnsi"/>
+              <w:b/>
+              <w:color w:val="999999"/>
+              <w:sz w:val="48"/>
+              <w:szCs w:val="48"/>
+            </w:rPr>
+            <w:br w:type="page"/>
+          </w:r>
+        </w:p>
+      </w:sdtContent>
+    </w:sdt>
     <w:p/>
     <w:p>
       <w:pPr>
@@ -19,6 +1663,7 @@
           <w:szCs w:val="72"/>
         </w:rPr>
       </w:pPr>
+      <w:proofErr w:type="spellStart"/>
       <w:r>
         <w:rPr>
           <w:rFonts w:asciiTheme="minorHAnsi" w:hAnsiTheme="minorHAnsi" w:cstheme="minorHAnsi"/>
@@ -27,7 +1672,18 @@
           <w:sz w:val="72"/>
           <w:szCs w:val="72"/>
         </w:rPr>
-        <w:t>Plat-formeur</w:t>
+        <w:t>Amongus</w:t>
+      </w:r>
+      <w:proofErr w:type="spellEnd"/>
+      <w:r>
+        <w:rPr>
+          <w:rFonts w:asciiTheme="minorHAnsi" w:hAnsiTheme="minorHAnsi" w:cstheme="minorHAnsi"/>
+          <w:b/>
+          <w:color w:val="003366"/>
+          <w:sz w:val="72"/>
+          <w:szCs w:val="72"/>
+        </w:rPr>
+        <w:t>-Jumper</w:t>
       </w:r>
     </w:p>
     <w:p>
@@ -55,28 +1711,1364 @@
       </w:r>
     </w:p>
     <w:p/>
+    <w:sdt>
+      <w:sdtPr>
+        <w:rPr>
+          <w:lang w:val="fr-FR"/>
+        </w:rPr>
+        <w:id w:val="-10531656"/>
+        <w:docPartObj>
+          <w:docPartGallery w:val="Table of Contents"/>
+          <w:docPartUnique/>
+        </w:docPartObj>
+      </w:sdtPr>
+      <w:sdtEndPr>
+        <w:rPr>
+          <w:rFonts w:ascii="Arial" w:eastAsia="Times New Roman" w:hAnsi="Arial" w:cs="Times New Roman"/>
+          <w:b/>
+          <w:bCs/>
+          <w:color w:val="auto"/>
+          <w:sz w:val="20"/>
+          <w:szCs w:val="22"/>
+        </w:rPr>
+      </w:sdtEndPr>
+      <w:sdtContent>
+        <w:p>
+          <w:pPr>
+            <w:pStyle w:val="En-ttedetabledesmatires"/>
+          </w:pPr>
+          <w:r>
+            <w:rPr>
+              <w:lang w:val="fr-FR"/>
+            </w:rPr>
+            <w:t>Table des matières</w:t>
+          </w:r>
+        </w:p>
+        <w:p>
+          <w:pPr>
+            <w:pStyle w:val="TM1"/>
+            <w:tabs>
+              <w:tab w:val="left" w:pos="440"/>
+              <w:tab w:val="right" w:leader="dot" w:pos="9628"/>
+            </w:tabs>
+            <w:rPr>
+              <w:noProof/>
+            </w:rPr>
+          </w:pPr>
+          <w:r>
+            <w:fldChar w:fldCharType="begin"/>
+          </w:r>
+          <w:r>
+            <w:instrText xml:space="preserve"> TOC \o "1-3" \h \z \u </w:instrText>
+          </w:r>
+          <w:r>
+            <w:fldChar w:fldCharType="separate"/>
+          </w:r>
+          <w:hyperlink w:anchor="_Toc93870540" w:history="1">
+            <w:r>
+              <w:rPr>
+                <w:rStyle w:val="Lienhypertexte"/>
+                <w:noProof/>
+              </w:rPr>
+              <w:t>1</w:t>
+            </w:r>
+            <w:r>
+              <w:rPr>
+                <w:noProof/>
+              </w:rPr>
+              <w:tab/>
+            </w:r>
+            <w:r>
+              <w:rPr>
+                <w:rStyle w:val="Lienhypertexte"/>
+                <w:noProof/>
+              </w:rPr>
+              <w:t>Préambule</w:t>
+            </w:r>
+            <w:r>
+              <w:rPr>
+                <w:noProof/>
+                <w:webHidden/>
+              </w:rPr>
+              <w:tab/>
+            </w:r>
+            <w:r>
+              <w:rPr>
+                <w:noProof/>
+                <w:webHidden/>
+              </w:rPr>
+              <w:fldChar w:fldCharType="begin"/>
+            </w:r>
+            <w:r>
+              <w:rPr>
+                <w:noProof/>
+                <w:webHidden/>
+              </w:rPr>
+              <w:instrText xml:space="preserve"> PAGEREF _Toc93870540 \h </w:instrText>
+            </w:r>
+            <w:r>
+              <w:rPr>
+                <w:noProof/>
+                <w:webHidden/>
+              </w:rPr>
+            </w:r>
+            <w:r>
+              <w:rPr>
+                <w:noProof/>
+                <w:webHidden/>
+              </w:rPr>
+              <w:fldChar w:fldCharType="separate"/>
+            </w:r>
+            <w:r>
+              <w:rPr>
+                <w:noProof/>
+                <w:webHidden/>
+              </w:rPr>
+              <w:t>1</w:t>
+            </w:r>
+            <w:r>
+              <w:rPr>
+                <w:noProof/>
+                <w:webHidden/>
+              </w:rPr>
+              <w:fldChar w:fldCharType="end"/>
+            </w:r>
+          </w:hyperlink>
+        </w:p>
+        <w:p>
+          <w:pPr>
+            <w:pStyle w:val="TM1"/>
+            <w:tabs>
+              <w:tab w:val="left" w:pos="440"/>
+              <w:tab w:val="right" w:leader="dot" w:pos="9628"/>
+            </w:tabs>
+            <w:rPr>
+              <w:noProof/>
+            </w:rPr>
+          </w:pPr>
+          <w:hyperlink w:anchor="_Toc93870541" w:history="1">
+            <w:r>
+              <w:rPr>
+                <w:rStyle w:val="Lienhypertexte"/>
+                <w:noProof/>
+              </w:rPr>
+              <w:t>2</w:t>
+            </w:r>
+            <w:r>
+              <w:rPr>
+                <w:noProof/>
+              </w:rPr>
+              <w:tab/>
+            </w:r>
+            <w:r>
+              <w:rPr>
+                <w:rStyle w:val="Lienhypertexte"/>
+                <w:noProof/>
+              </w:rPr>
+              <w:t>Description</w:t>
+            </w:r>
+            <w:r>
+              <w:rPr>
+                <w:noProof/>
+                <w:webHidden/>
+              </w:rPr>
+              <w:tab/>
+            </w:r>
+            <w:r>
+              <w:rPr>
+                <w:noProof/>
+                <w:webHidden/>
+              </w:rPr>
+              <w:fldChar w:fldCharType="begin"/>
+            </w:r>
+            <w:r>
+              <w:rPr>
+                <w:noProof/>
+                <w:webHidden/>
+              </w:rPr>
+              <w:instrText xml:space="preserve"> PAGEREF _Toc93870541 \h </w:instrText>
+            </w:r>
+            <w:r>
+              <w:rPr>
+                <w:noProof/>
+                <w:webHidden/>
+              </w:rPr>
+            </w:r>
+            <w:r>
+              <w:rPr>
+                <w:noProof/>
+                <w:webHidden/>
+              </w:rPr>
+              <w:fldChar w:fldCharType="separate"/>
+            </w:r>
+            <w:r>
+              <w:rPr>
+                <w:noProof/>
+                <w:webHidden/>
+              </w:rPr>
+              <w:t>1</w:t>
+            </w:r>
+            <w:r>
+              <w:rPr>
+                <w:noProof/>
+                <w:webHidden/>
+              </w:rPr>
+              <w:fldChar w:fldCharType="end"/>
+            </w:r>
+          </w:hyperlink>
+        </w:p>
+        <w:p>
+          <w:pPr>
+            <w:pStyle w:val="TM1"/>
+            <w:tabs>
+              <w:tab w:val="left" w:pos="440"/>
+              <w:tab w:val="right" w:leader="dot" w:pos="9628"/>
+            </w:tabs>
+            <w:rPr>
+              <w:noProof/>
+            </w:rPr>
+          </w:pPr>
+          <w:hyperlink w:anchor="_Toc93870542" w:history="1">
+            <w:r>
+              <w:rPr>
+                <w:rStyle w:val="Lienhypertexte"/>
+                <w:noProof/>
+              </w:rPr>
+              <w:t>3</w:t>
+            </w:r>
+            <w:r>
+              <w:rPr>
+                <w:noProof/>
+              </w:rPr>
+              <w:tab/>
+            </w:r>
+            <w:r>
+              <w:rPr>
+                <w:rStyle w:val="Lienhypertexte"/>
+                <w:noProof/>
+              </w:rPr>
+              <w:t>Convention de nommage</w:t>
+            </w:r>
+            <w:r>
+              <w:rPr>
+                <w:noProof/>
+                <w:webHidden/>
+              </w:rPr>
+              <w:tab/>
+            </w:r>
+            <w:r>
+              <w:rPr>
+                <w:noProof/>
+                <w:webHidden/>
+              </w:rPr>
+              <w:fldChar w:fldCharType="begin"/>
+            </w:r>
+            <w:r>
+              <w:rPr>
+                <w:noProof/>
+                <w:webHidden/>
+              </w:rPr>
+              <w:instrText xml:space="preserve"> PAGEREF _Toc93870542 \h </w:instrText>
+            </w:r>
+            <w:r>
+              <w:rPr>
+                <w:noProof/>
+                <w:webHidden/>
+              </w:rPr>
+            </w:r>
+            <w:r>
+              <w:rPr>
+                <w:noProof/>
+                <w:webHidden/>
+              </w:rPr>
+              <w:fldChar w:fldCharType="separate"/>
+            </w:r>
+            <w:r>
+              <w:rPr>
+                <w:noProof/>
+                <w:webHidden/>
+              </w:rPr>
+              <w:t>1</w:t>
+            </w:r>
+            <w:r>
+              <w:rPr>
+                <w:noProof/>
+                <w:webHidden/>
+              </w:rPr>
+              <w:fldChar w:fldCharType="end"/>
+            </w:r>
+          </w:hyperlink>
+        </w:p>
+        <w:p>
+          <w:pPr>
+            <w:pStyle w:val="TM2"/>
+            <w:tabs>
+              <w:tab w:val="left" w:pos="880"/>
+              <w:tab w:val="right" w:leader="dot" w:pos="9628"/>
+            </w:tabs>
+            <w:rPr>
+              <w:noProof/>
+            </w:rPr>
+          </w:pPr>
+          <w:hyperlink w:anchor="_Toc93870543" w:history="1">
+            <w:r>
+              <w:rPr>
+                <w:rStyle w:val="Lienhypertexte"/>
+                <w:noProof/>
+              </w:rPr>
+              <w:t>3.1</w:t>
+            </w:r>
+            <w:r>
+              <w:rPr>
+                <w:noProof/>
+              </w:rPr>
+              <w:tab/>
+            </w:r>
+            <w:r>
+              <w:rPr>
+                <w:rStyle w:val="Lienhypertexte"/>
+                <w:noProof/>
+              </w:rPr>
+              <w:t>Commentaire</w:t>
+            </w:r>
+            <w:r>
+              <w:rPr>
+                <w:noProof/>
+                <w:webHidden/>
+              </w:rPr>
+              <w:tab/>
+            </w:r>
+            <w:r>
+              <w:rPr>
+                <w:noProof/>
+                <w:webHidden/>
+              </w:rPr>
+              <w:fldChar w:fldCharType="begin"/>
+            </w:r>
+            <w:r>
+              <w:rPr>
+                <w:noProof/>
+                <w:webHidden/>
+              </w:rPr>
+              <w:instrText xml:space="preserve"> PAGEREF _Toc93870543 \h </w:instrText>
+            </w:r>
+            <w:r>
+              <w:rPr>
+                <w:noProof/>
+                <w:webHidden/>
+              </w:rPr>
+            </w:r>
+            <w:r>
+              <w:rPr>
+                <w:noProof/>
+                <w:webHidden/>
+              </w:rPr>
+              <w:fldChar w:fldCharType="separate"/>
+            </w:r>
+            <w:r>
+              <w:rPr>
+                <w:noProof/>
+                <w:webHidden/>
+              </w:rPr>
+              <w:t>1</w:t>
+            </w:r>
+            <w:r>
+              <w:rPr>
+                <w:noProof/>
+                <w:webHidden/>
+              </w:rPr>
+              <w:fldChar w:fldCharType="end"/>
+            </w:r>
+          </w:hyperlink>
+        </w:p>
+        <w:p>
+          <w:pPr>
+            <w:pStyle w:val="TM2"/>
+            <w:tabs>
+              <w:tab w:val="left" w:pos="880"/>
+              <w:tab w:val="right" w:leader="dot" w:pos="9628"/>
+            </w:tabs>
+            <w:rPr>
+              <w:noProof/>
+            </w:rPr>
+          </w:pPr>
+          <w:hyperlink w:anchor="_Toc93870544" w:history="1">
+            <w:r>
+              <w:rPr>
+                <w:rStyle w:val="Lienhypertexte"/>
+                <w:noProof/>
+              </w:rPr>
+              <w:t>3.2</w:t>
+            </w:r>
+            <w:r>
+              <w:rPr>
+                <w:noProof/>
+              </w:rPr>
+              <w:tab/>
+            </w:r>
+            <w:r>
+              <w:rPr>
+                <w:rStyle w:val="Lienhypertexte"/>
+                <w:noProof/>
+              </w:rPr>
+              <w:t>Fonction</w:t>
+            </w:r>
+            <w:r>
+              <w:rPr>
+                <w:noProof/>
+                <w:webHidden/>
+              </w:rPr>
+              <w:tab/>
+            </w:r>
+            <w:r>
+              <w:rPr>
+                <w:noProof/>
+                <w:webHidden/>
+              </w:rPr>
+              <w:fldChar w:fldCharType="begin"/>
+            </w:r>
+            <w:r>
+              <w:rPr>
+                <w:noProof/>
+                <w:webHidden/>
+              </w:rPr>
+              <w:instrText xml:space="preserve"> PAGEREF _Toc93870544 \h </w:instrText>
+            </w:r>
+            <w:r>
+              <w:rPr>
+                <w:noProof/>
+                <w:webHidden/>
+              </w:rPr>
+            </w:r>
+            <w:r>
+              <w:rPr>
+                <w:noProof/>
+                <w:webHidden/>
+              </w:rPr>
+              <w:fldChar w:fldCharType="separate"/>
+            </w:r>
+            <w:r>
+              <w:rPr>
+                <w:noProof/>
+                <w:webHidden/>
+              </w:rPr>
+              <w:t>1</w:t>
+            </w:r>
+            <w:r>
+              <w:rPr>
+                <w:noProof/>
+                <w:webHidden/>
+              </w:rPr>
+              <w:fldChar w:fldCharType="end"/>
+            </w:r>
+          </w:hyperlink>
+        </w:p>
+        <w:p>
+          <w:pPr>
+            <w:pStyle w:val="TM2"/>
+            <w:tabs>
+              <w:tab w:val="left" w:pos="880"/>
+              <w:tab w:val="right" w:leader="dot" w:pos="9628"/>
+            </w:tabs>
+            <w:rPr>
+              <w:noProof/>
+            </w:rPr>
+          </w:pPr>
+          <w:hyperlink w:anchor="_Toc93870545" w:history="1">
+            <w:r>
+              <w:rPr>
+                <w:rStyle w:val="Lienhypertexte"/>
+                <w:noProof/>
+              </w:rPr>
+              <w:t>3.3</w:t>
+            </w:r>
+            <w:r>
+              <w:rPr>
+                <w:noProof/>
+              </w:rPr>
+              <w:tab/>
+            </w:r>
+            <w:r>
+              <w:rPr>
+                <w:rStyle w:val="Lienhypertexte"/>
+                <w:noProof/>
+              </w:rPr>
+              <w:t>Variables</w:t>
+            </w:r>
+            <w:r>
+              <w:rPr>
+                <w:noProof/>
+                <w:webHidden/>
+              </w:rPr>
+              <w:tab/>
+            </w:r>
+            <w:r>
+              <w:rPr>
+                <w:noProof/>
+                <w:webHidden/>
+              </w:rPr>
+              <w:fldChar w:fldCharType="begin"/>
+            </w:r>
+            <w:r>
+              <w:rPr>
+                <w:noProof/>
+                <w:webHidden/>
+              </w:rPr>
+              <w:instrText xml:space="preserve"> PAGEREF _Toc93870545 \h </w:instrText>
+            </w:r>
+            <w:r>
+              <w:rPr>
+                <w:noProof/>
+                <w:webHidden/>
+              </w:rPr>
+            </w:r>
+            <w:r>
+              <w:rPr>
+                <w:noProof/>
+                <w:webHidden/>
+              </w:rPr>
+              <w:fldChar w:fldCharType="separate"/>
+            </w:r>
+            <w:r>
+              <w:rPr>
+                <w:noProof/>
+                <w:webHidden/>
+              </w:rPr>
+              <w:t>1</w:t>
+            </w:r>
+            <w:r>
+              <w:rPr>
+                <w:noProof/>
+                <w:webHidden/>
+              </w:rPr>
+              <w:fldChar w:fldCharType="end"/>
+            </w:r>
+          </w:hyperlink>
+        </w:p>
+        <w:p>
+          <w:pPr>
+            <w:pStyle w:val="TM3"/>
+            <w:tabs>
+              <w:tab w:val="left" w:pos="1320"/>
+              <w:tab w:val="right" w:leader="dot" w:pos="9628"/>
+            </w:tabs>
+            <w:rPr>
+              <w:noProof/>
+            </w:rPr>
+          </w:pPr>
+          <w:hyperlink w:anchor="_Toc93870546" w:history="1">
+            <w:r>
+              <w:rPr>
+                <w:rStyle w:val="Lienhypertexte"/>
+                <w:noProof/>
+              </w:rPr>
+              <w:t>3.3.1</w:t>
+            </w:r>
+            <w:r>
+              <w:rPr>
+                <w:noProof/>
+              </w:rPr>
+              <w:tab/>
+            </w:r>
+            <w:r>
+              <w:rPr>
+                <w:rStyle w:val="Lienhypertexte"/>
+                <w:noProof/>
+              </w:rPr>
+              <w:t>Sprites</w:t>
+            </w:r>
+            <w:r>
+              <w:rPr>
+                <w:noProof/>
+                <w:webHidden/>
+              </w:rPr>
+              <w:tab/>
+            </w:r>
+            <w:r>
+              <w:rPr>
+                <w:noProof/>
+                <w:webHidden/>
+              </w:rPr>
+              <w:fldChar w:fldCharType="begin"/>
+            </w:r>
+            <w:r>
+              <w:rPr>
+                <w:noProof/>
+                <w:webHidden/>
+              </w:rPr>
+              <w:instrText xml:space="preserve"> PAGEREF _Toc93870546 \h </w:instrText>
+            </w:r>
+            <w:r>
+              <w:rPr>
+                <w:noProof/>
+                <w:webHidden/>
+              </w:rPr>
+            </w:r>
+            <w:r>
+              <w:rPr>
+                <w:noProof/>
+                <w:webHidden/>
+              </w:rPr>
+              <w:fldChar w:fldCharType="separate"/>
+            </w:r>
+            <w:r>
+              <w:rPr>
+                <w:noProof/>
+                <w:webHidden/>
+              </w:rPr>
+              <w:t>1</w:t>
+            </w:r>
+            <w:r>
+              <w:rPr>
+                <w:noProof/>
+                <w:webHidden/>
+              </w:rPr>
+              <w:fldChar w:fldCharType="end"/>
+            </w:r>
+          </w:hyperlink>
+        </w:p>
+        <w:p>
+          <w:pPr>
+            <w:pStyle w:val="TM3"/>
+            <w:tabs>
+              <w:tab w:val="left" w:pos="1320"/>
+              <w:tab w:val="right" w:leader="dot" w:pos="9628"/>
+            </w:tabs>
+            <w:rPr>
+              <w:noProof/>
+            </w:rPr>
+          </w:pPr>
+          <w:hyperlink w:anchor="_Toc93870547" w:history="1">
+            <w:r>
+              <w:rPr>
+                <w:rStyle w:val="Lienhypertexte"/>
+                <w:noProof/>
+              </w:rPr>
+              <w:t>3.3.2</w:t>
+            </w:r>
+            <w:r>
+              <w:rPr>
+                <w:noProof/>
+              </w:rPr>
+              <w:tab/>
+            </w:r>
+            <w:r>
+              <w:rPr>
+                <w:rStyle w:val="Lienhypertexte"/>
+                <w:noProof/>
+              </w:rPr>
+              <w:t>Pointeur</w:t>
+            </w:r>
+            <w:r>
+              <w:rPr>
+                <w:noProof/>
+                <w:webHidden/>
+              </w:rPr>
+              <w:tab/>
+            </w:r>
+            <w:r>
+              <w:rPr>
+                <w:noProof/>
+                <w:webHidden/>
+              </w:rPr>
+              <w:fldChar w:fldCharType="begin"/>
+            </w:r>
+            <w:r>
+              <w:rPr>
+                <w:noProof/>
+                <w:webHidden/>
+              </w:rPr>
+              <w:instrText xml:space="preserve"> PAGEREF _Toc93870547 \h </w:instrText>
+            </w:r>
+            <w:r>
+              <w:rPr>
+                <w:noProof/>
+                <w:webHidden/>
+              </w:rPr>
+            </w:r>
+            <w:r>
+              <w:rPr>
+                <w:noProof/>
+                <w:webHidden/>
+              </w:rPr>
+              <w:fldChar w:fldCharType="separate"/>
+            </w:r>
+            <w:r>
+              <w:rPr>
+                <w:noProof/>
+                <w:webHidden/>
+              </w:rPr>
+              <w:t>1</w:t>
+            </w:r>
+            <w:r>
+              <w:rPr>
+                <w:noProof/>
+                <w:webHidden/>
+              </w:rPr>
+              <w:fldChar w:fldCharType="end"/>
+            </w:r>
+          </w:hyperlink>
+        </w:p>
+        <w:p>
+          <w:pPr>
+            <w:pStyle w:val="TM3"/>
+            <w:tabs>
+              <w:tab w:val="left" w:pos="1320"/>
+              <w:tab w:val="right" w:leader="dot" w:pos="9628"/>
+            </w:tabs>
+            <w:rPr>
+              <w:noProof/>
+            </w:rPr>
+          </w:pPr>
+          <w:hyperlink w:anchor="_Toc93870548" w:history="1">
+            <w:r>
+              <w:rPr>
+                <w:rStyle w:val="Lienhypertexte"/>
+                <w:noProof/>
+              </w:rPr>
+              <w:t>3.3.3</w:t>
+            </w:r>
+            <w:r>
+              <w:rPr>
+                <w:noProof/>
+              </w:rPr>
+              <w:tab/>
+            </w:r>
+            <w:r>
+              <w:rPr>
+                <w:rStyle w:val="Lienhypertexte"/>
+                <w:noProof/>
+              </w:rPr>
+              <w:t>Membres</w:t>
+            </w:r>
+            <w:r>
+              <w:rPr>
+                <w:noProof/>
+                <w:webHidden/>
+              </w:rPr>
+              <w:tab/>
+            </w:r>
+            <w:r>
+              <w:rPr>
+                <w:noProof/>
+                <w:webHidden/>
+              </w:rPr>
+              <w:fldChar w:fldCharType="begin"/>
+            </w:r>
+            <w:r>
+              <w:rPr>
+                <w:noProof/>
+                <w:webHidden/>
+              </w:rPr>
+              <w:instrText xml:space="preserve"> PAGEREF _Toc93870548 \h </w:instrText>
+            </w:r>
+            <w:r>
+              <w:rPr>
+                <w:noProof/>
+                <w:webHidden/>
+              </w:rPr>
+            </w:r>
+            <w:r>
+              <w:rPr>
+                <w:noProof/>
+                <w:webHidden/>
+              </w:rPr>
+              <w:fldChar w:fldCharType="separate"/>
+            </w:r>
+            <w:r>
+              <w:rPr>
+                <w:noProof/>
+                <w:webHidden/>
+              </w:rPr>
+              <w:t>1</w:t>
+            </w:r>
+            <w:r>
+              <w:rPr>
+                <w:noProof/>
+                <w:webHidden/>
+              </w:rPr>
+              <w:fldChar w:fldCharType="end"/>
+            </w:r>
+          </w:hyperlink>
+        </w:p>
+        <w:p>
+          <w:pPr>
+            <w:pStyle w:val="TM3"/>
+            <w:tabs>
+              <w:tab w:val="left" w:pos="1320"/>
+              <w:tab w:val="right" w:leader="dot" w:pos="9628"/>
+            </w:tabs>
+            <w:rPr>
+              <w:noProof/>
+            </w:rPr>
+          </w:pPr>
+          <w:hyperlink w:anchor="_Toc93870549" w:history="1">
+            <w:r>
+              <w:rPr>
+                <w:rStyle w:val="Lienhypertexte"/>
+                <w:noProof/>
+              </w:rPr>
+              <w:t>3.3.4</w:t>
+            </w:r>
+            <w:r>
+              <w:rPr>
+                <w:noProof/>
+              </w:rPr>
+              <w:tab/>
+            </w:r>
+            <w:r>
+              <w:rPr>
+                <w:rStyle w:val="Lienhypertexte"/>
+                <w:noProof/>
+              </w:rPr>
+              <w:t>Boolean</w:t>
+            </w:r>
+            <w:r>
+              <w:rPr>
+                <w:noProof/>
+                <w:webHidden/>
+              </w:rPr>
+              <w:tab/>
+            </w:r>
+            <w:r>
+              <w:rPr>
+                <w:noProof/>
+                <w:webHidden/>
+              </w:rPr>
+              <w:fldChar w:fldCharType="begin"/>
+            </w:r>
+            <w:r>
+              <w:rPr>
+                <w:noProof/>
+                <w:webHidden/>
+              </w:rPr>
+              <w:instrText xml:space="preserve"> PAGEREF _Toc93870549 \h </w:instrText>
+            </w:r>
+            <w:r>
+              <w:rPr>
+                <w:noProof/>
+                <w:webHidden/>
+              </w:rPr>
+            </w:r>
+            <w:r>
+              <w:rPr>
+                <w:noProof/>
+                <w:webHidden/>
+              </w:rPr>
+              <w:fldChar w:fldCharType="separate"/>
+            </w:r>
+            <w:r>
+              <w:rPr>
+                <w:noProof/>
+                <w:webHidden/>
+              </w:rPr>
+              <w:t>1</w:t>
+            </w:r>
+            <w:r>
+              <w:rPr>
+                <w:noProof/>
+                <w:webHidden/>
+              </w:rPr>
+              <w:fldChar w:fldCharType="end"/>
+            </w:r>
+          </w:hyperlink>
+        </w:p>
+        <w:p>
+          <w:pPr>
+            <w:pStyle w:val="TM3"/>
+            <w:tabs>
+              <w:tab w:val="left" w:pos="1320"/>
+              <w:tab w:val="right" w:leader="dot" w:pos="9628"/>
+            </w:tabs>
+            <w:rPr>
+              <w:noProof/>
+            </w:rPr>
+          </w:pPr>
+          <w:hyperlink w:anchor="_Toc93870550" w:history="1">
+            <w:r>
+              <w:rPr>
+                <w:rStyle w:val="Lienhypertexte"/>
+                <w:noProof/>
+              </w:rPr>
+              <w:t>3.3.5</w:t>
+            </w:r>
+            <w:r>
+              <w:rPr>
+                <w:noProof/>
+              </w:rPr>
+              <w:tab/>
+            </w:r>
+            <w:r>
+              <w:rPr>
+                <w:rStyle w:val="Lienhypertexte"/>
+                <w:noProof/>
+              </w:rPr>
+              <w:t>Constantes</w:t>
+            </w:r>
+            <w:r>
+              <w:rPr>
+                <w:noProof/>
+                <w:webHidden/>
+              </w:rPr>
+              <w:tab/>
+            </w:r>
+            <w:r>
+              <w:rPr>
+                <w:noProof/>
+                <w:webHidden/>
+              </w:rPr>
+              <w:fldChar w:fldCharType="begin"/>
+            </w:r>
+            <w:r>
+              <w:rPr>
+                <w:noProof/>
+                <w:webHidden/>
+              </w:rPr>
+              <w:instrText xml:space="preserve"> PAGEREF _Toc93870550 \h </w:instrText>
+            </w:r>
+            <w:r>
+              <w:rPr>
+                <w:noProof/>
+                <w:webHidden/>
+              </w:rPr>
+            </w:r>
+            <w:r>
+              <w:rPr>
+                <w:noProof/>
+                <w:webHidden/>
+              </w:rPr>
+              <w:fldChar w:fldCharType="separate"/>
+            </w:r>
+            <w:r>
+              <w:rPr>
+                <w:noProof/>
+                <w:webHidden/>
+              </w:rPr>
+              <w:t>2</w:t>
+            </w:r>
+            <w:r>
+              <w:rPr>
+                <w:noProof/>
+                <w:webHidden/>
+              </w:rPr>
+              <w:fldChar w:fldCharType="end"/>
+            </w:r>
+          </w:hyperlink>
+        </w:p>
+        <w:p>
+          <w:pPr>
+            <w:pStyle w:val="TM3"/>
+            <w:tabs>
+              <w:tab w:val="left" w:pos="1320"/>
+              <w:tab w:val="right" w:leader="dot" w:pos="9628"/>
+            </w:tabs>
+            <w:rPr>
+              <w:noProof/>
+            </w:rPr>
+          </w:pPr>
+          <w:hyperlink w:anchor="_Toc93870551" w:history="1">
+            <w:r>
+              <w:rPr>
+                <w:rStyle w:val="Lienhypertexte"/>
+                <w:noProof/>
+              </w:rPr>
+              <w:t>3.3.6</w:t>
+            </w:r>
+            <w:r>
+              <w:rPr>
+                <w:noProof/>
+              </w:rPr>
+              <w:tab/>
+            </w:r>
+            <w:r>
+              <w:rPr>
+                <w:rStyle w:val="Lienhypertexte"/>
+                <w:noProof/>
+              </w:rPr>
+              <w:t>Data</w:t>
+            </w:r>
+            <w:r>
+              <w:rPr>
+                <w:noProof/>
+                <w:webHidden/>
+              </w:rPr>
+              <w:tab/>
+            </w:r>
+            <w:r>
+              <w:rPr>
+                <w:noProof/>
+                <w:webHidden/>
+              </w:rPr>
+              <w:fldChar w:fldCharType="begin"/>
+            </w:r>
+            <w:r>
+              <w:rPr>
+                <w:noProof/>
+                <w:webHidden/>
+              </w:rPr>
+              <w:instrText xml:space="preserve"> PAGEREF _Toc93870551 \h </w:instrText>
+            </w:r>
+            <w:r>
+              <w:rPr>
+                <w:noProof/>
+                <w:webHidden/>
+              </w:rPr>
+            </w:r>
+            <w:r>
+              <w:rPr>
+                <w:noProof/>
+                <w:webHidden/>
+              </w:rPr>
+              <w:fldChar w:fldCharType="separate"/>
+            </w:r>
+            <w:r>
+              <w:rPr>
+                <w:noProof/>
+                <w:webHidden/>
+              </w:rPr>
+              <w:t>2</w:t>
+            </w:r>
+            <w:r>
+              <w:rPr>
+                <w:noProof/>
+                <w:webHidden/>
+              </w:rPr>
+              <w:fldChar w:fldCharType="end"/>
+            </w:r>
+          </w:hyperlink>
+        </w:p>
+        <w:p>
+          <w:pPr>
+            <w:pStyle w:val="TM2"/>
+            <w:tabs>
+              <w:tab w:val="left" w:pos="880"/>
+              <w:tab w:val="right" w:leader="dot" w:pos="9628"/>
+            </w:tabs>
+            <w:rPr>
+              <w:noProof/>
+            </w:rPr>
+          </w:pPr>
+          <w:hyperlink w:anchor="_Toc93870552" w:history="1">
+            <w:r>
+              <w:rPr>
+                <w:rStyle w:val="Lienhypertexte"/>
+                <w:noProof/>
+              </w:rPr>
+              <w:t>3.4</w:t>
+            </w:r>
+            <w:r>
+              <w:rPr>
+                <w:noProof/>
+              </w:rPr>
+              <w:tab/>
+            </w:r>
+            <w:r>
+              <w:rPr>
+                <w:rStyle w:val="Lienhypertexte"/>
+                <w:noProof/>
+              </w:rPr>
+              <w:t>Liste</w:t>
+            </w:r>
+            <w:r>
+              <w:rPr>
+                <w:noProof/>
+                <w:webHidden/>
+              </w:rPr>
+              <w:tab/>
+            </w:r>
+            <w:r>
+              <w:rPr>
+                <w:noProof/>
+                <w:webHidden/>
+              </w:rPr>
+              <w:fldChar w:fldCharType="begin"/>
+            </w:r>
+            <w:r>
+              <w:rPr>
+                <w:noProof/>
+                <w:webHidden/>
+              </w:rPr>
+              <w:instrText xml:space="preserve"> PAGEREF _Toc93870552 \h </w:instrText>
+            </w:r>
+            <w:r>
+              <w:rPr>
+                <w:noProof/>
+                <w:webHidden/>
+              </w:rPr>
+            </w:r>
+            <w:r>
+              <w:rPr>
+                <w:noProof/>
+                <w:webHidden/>
+              </w:rPr>
+              <w:fldChar w:fldCharType="separate"/>
+            </w:r>
+            <w:r>
+              <w:rPr>
+                <w:noProof/>
+                <w:webHidden/>
+              </w:rPr>
+              <w:t>2</w:t>
+            </w:r>
+            <w:r>
+              <w:rPr>
+                <w:noProof/>
+                <w:webHidden/>
+              </w:rPr>
+              <w:fldChar w:fldCharType="end"/>
+            </w:r>
+          </w:hyperlink>
+        </w:p>
+        <w:p>
+          <w:pPr>
+            <w:pStyle w:val="TM2"/>
+            <w:tabs>
+              <w:tab w:val="left" w:pos="880"/>
+              <w:tab w:val="right" w:leader="dot" w:pos="9628"/>
+            </w:tabs>
+            <w:rPr>
+              <w:noProof/>
+            </w:rPr>
+          </w:pPr>
+          <w:hyperlink w:anchor="_Toc93870553" w:history="1">
+            <w:r>
+              <w:rPr>
+                <w:rStyle w:val="Lienhypertexte"/>
+                <w:noProof/>
+              </w:rPr>
+              <w:t>3.5</w:t>
+            </w:r>
+            <w:r>
+              <w:rPr>
+                <w:noProof/>
+              </w:rPr>
+              <w:tab/>
+            </w:r>
+            <w:r>
+              <w:rPr>
+                <w:rStyle w:val="Lienhypertexte"/>
+                <w:noProof/>
+              </w:rPr>
+              <w:t>Type énuméré</w:t>
+            </w:r>
+            <w:r>
+              <w:rPr>
+                <w:noProof/>
+                <w:webHidden/>
+              </w:rPr>
+              <w:tab/>
+            </w:r>
+            <w:r>
+              <w:rPr>
+                <w:noProof/>
+                <w:webHidden/>
+              </w:rPr>
+              <w:fldChar w:fldCharType="begin"/>
+            </w:r>
+            <w:r>
+              <w:rPr>
+                <w:noProof/>
+                <w:webHidden/>
+              </w:rPr>
+              <w:instrText xml:space="preserve"> PAGEREF _Toc93870553 \h </w:instrText>
+            </w:r>
+            <w:r>
+              <w:rPr>
+                <w:noProof/>
+                <w:webHidden/>
+              </w:rPr>
+            </w:r>
+            <w:r>
+              <w:rPr>
+                <w:noProof/>
+                <w:webHidden/>
+              </w:rPr>
+              <w:fldChar w:fldCharType="separate"/>
+            </w:r>
+            <w:r>
+              <w:rPr>
+                <w:noProof/>
+                <w:webHidden/>
+              </w:rPr>
+              <w:t>2</w:t>
+            </w:r>
+            <w:r>
+              <w:rPr>
+                <w:noProof/>
+                <w:webHidden/>
+              </w:rPr>
+              <w:fldChar w:fldCharType="end"/>
+            </w:r>
+          </w:hyperlink>
+        </w:p>
+        <w:p>
+          <w:pPr>
+            <w:pStyle w:val="TM1"/>
+            <w:tabs>
+              <w:tab w:val="left" w:pos="400"/>
+              <w:tab w:val="right" w:leader="dot" w:pos="9628"/>
+            </w:tabs>
+            <w:rPr>
+              <w:noProof/>
+            </w:rPr>
+          </w:pPr>
+          <w:hyperlink w:anchor="_Toc93870554" w:history="1">
+            <w:r>
+              <w:rPr>
+                <w:rStyle w:val="Lienhypertexte"/>
+                <w:noProof/>
+              </w:rPr>
+              <w:t>4</w:t>
+            </w:r>
+            <w:r>
+              <w:rPr>
+                <w:noProof/>
+              </w:rPr>
+              <w:tab/>
+            </w:r>
+            <w:r>
+              <w:rPr>
+                <w:rStyle w:val="Lienhypertexte"/>
+                <w:noProof/>
+              </w:rPr>
+              <w:t>UML</w:t>
+            </w:r>
+            <w:r>
+              <w:rPr>
+                <w:noProof/>
+                <w:webHidden/>
+              </w:rPr>
+              <w:tab/>
+            </w:r>
+            <w:r>
+              <w:rPr>
+                <w:noProof/>
+                <w:webHidden/>
+              </w:rPr>
+              <w:fldChar w:fldCharType="begin"/>
+            </w:r>
+            <w:r>
+              <w:rPr>
+                <w:noProof/>
+                <w:webHidden/>
+              </w:rPr>
+              <w:instrText xml:space="preserve"> PAGEREF _Toc93870554 \h </w:instrText>
+            </w:r>
+            <w:r>
+              <w:rPr>
+                <w:noProof/>
+                <w:webHidden/>
+              </w:rPr>
+            </w:r>
+            <w:r>
+              <w:rPr>
+                <w:noProof/>
+                <w:webHidden/>
+              </w:rPr>
+              <w:fldChar w:fldCharType="separate"/>
+            </w:r>
+            <w:r>
+              <w:rPr>
+                <w:noProof/>
+                <w:webHidden/>
+              </w:rPr>
+              <w:t>2</w:t>
+            </w:r>
+            <w:r>
+              <w:rPr>
+                <w:noProof/>
+                <w:webHidden/>
+              </w:rPr>
+              <w:fldChar w:fldCharType="end"/>
+            </w:r>
+          </w:hyperlink>
+        </w:p>
+        <w:p>
+          <w:r>
+            <w:rPr>
+              <w:b/>
+              <w:bCs/>
+              <w:lang w:val="fr-FR"/>
+            </w:rPr>
+            <w:fldChar w:fldCharType="end"/>
+          </w:r>
+        </w:p>
+      </w:sdtContent>
+    </w:sdt>
     <w:p>
       <w:pPr>
-        <w:pStyle w:val="Titre1"/>
-      </w:pPr>
-      <w:r>
-        <w:t>Description</w:t>
+        <w:jc w:val="left"/>
+      </w:pPr>
+      <w:r>
+        <w:br w:type="page"/>
       </w:r>
     </w:p>
     <w:p>
       <w:pPr>
-        <w:rPr>
-          <w:lang w:eastAsia="fr-FR"/>
-        </w:rPr>
-      </w:pPr>
+        <w:pStyle w:val="Titre1"/>
+      </w:pPr>
+      <w:bookmarkStart w:id="0" w:name="_Toc93870540"/>
+      <w:r>
+        <w:lastRenderedPageBreak/>
+        <w:t>Préambule</w:t>
+      </w:r>
+      <w:bookmarkEnd w:id="0"/>
+    </w:p>
+    <w:p/>
+    <w:p>
+      <w:r>
+        <w:t>D</w:t>
+      </w:r>
+      <w:r>
+        <w:t>ans le cadre de l’atelier de 31-Programmation OO enseigné par Jérôme Connus, nous devons réaliser un</w:t>
+      </w:r>
+      <w:r>
+        <w:br/>
+      </w:r>
+      <w:r>
+        <w:t>rapport technique</w:t>
+      </w:r>
+      <w:r>
+        <w:t xml:space="preserve"> pour expliquer à des utilisateurs </w:t>
+      </w:r>
+      <w:r>
+        <w:t>compétant</w:t>
+      </w:r>
+      <w:r>
+        <w:t xml:space="preserve"> à </w:t>
+      </w:r>
+      <w:r>
+        <w:t>reprendre le projet</w:t>
+      </w:r>
+      <w:r>
+        <w:t xml:space="preserve"> o que nous avons conçu. Il</w:t>
+      </w:r>
+      <w:r>
+        <w:t xml:space="preserve"> </w:t>
+      </w:r>
+      <w:r>
+        <w:t>sera par la suite évalué</w:t>
+      </w:r>
+    </w:p>
+    <w:p/>
+    <w:p>
+      <w:pPr>
+        <w:pStyle w:val="Titre1"/>
+      </w:pPr>
+      <w:bookmarkStart w:id="1" w:name="_Toc93870541"/>
+      <w:r>
+        <w:t>Description</w:t>
+      </w:r>
+      <w:bookmarkEnd w:id="1"/>
     </w:p>
     <w:p>
       <w:pPr>
-        <w:pStyle w:val="Titre1"/>
-      </w:pPr>
-      <w:r>
-        <w:t>Convention de nommage</w:t>
-      </w:r>
+        <w:rPr>
+          <w:b/>
+          <w:bCs/>
+          <w:lang w:eastAsia="fr-FR"/>
+        </w:rPr>
+      </w:pPr>
     </w:p>
     <w:p>
       <w:pPr>
@@ -84,92 +3076,194 @@
           <w:lang w:eastAsia="fr-FR"/>
         </w:rPr>
       </w:pPr>
+      <w:proofErr w:type="spellStart"/>
+      <w:r>
+        <w:rPr>
+          <w:b/>
+          <w:bCs/>
+          <w:lang w:eastAsia="fr-FR"/>
+        </w:rPr>
+        <w:t>Amongus</w:t>
+      </w:r>
+      <w:proofErr w:type="spellEnd"/>
+      <w:r>
+        <w:rPr>
+          <w:b/>
+          <w:bCs/>
+          <w:lang w:eastAsia="fr-FR"/>
+        </w:rPr>
+        <w:t xml:space="preserve">-Jumper </w:t>
+      </w:r>
+      <w:r>
+        <w:rPr>
+          <w:lang w:eastAsia="fr-FR"/>
+        </w:rPr>
+        <w:t xml:space="preserve">est un jeu </w:t>
+      </w:r>
+      <w:r>
+        <w:rPr>
+          <w:lang w:eastAsia="fr-FR"/>
+        </w:rPr>
+        <w:t>vidéo</w:t>
+      </w:r>
+      <w:r>
+        <w:rPr>
+          <w:lang w:eastAsia="fr-FR"/>
+        </w:rPr>
+        <w:t xml:space="preserve"> </w:t>
+      </w:r>
+      <w:r>
+        <w:rPr>
+          <w:lang w:eastAsia="fr-FR"/>
+        </w:rPr>
+        <w:t>dit</w:t>
+      </w:r>
+      <w:r>
+        <w:rPr>
+          <w:lang w:eastAsia="fr-FR"/>
+        </w:rPr>
+        <w:t xml:space="preserve"> </w:t>
+      </w:r>
+      <w:proofErr w:type="spellStart"/>
+      <w:r>
+        <w:rPr>
+          <w:lang w:eastAsia="fr-FR"/>
+        </w:rPr>
+        <w:t>P</w:t>
+      </w:r>
+      <w:r>
+        <w:rPr>
+          <w:lang w:eastAsia="fr-FR"/>
+        </w:rPr>
+        <w:t>latformer</w:t>
+      </w:r>
+      <w:proofErr w:type="spellEnd"/>
+      <w:r>
+        <w:rPr>
+          <w:lang w:eastAsia="fr-FR"/>
+        </w:rPr>
+        <w:t>.</w:t>
+      </w:r>
+      <w:r>
+        <w:rPr>
+          <w:lang w:eastAsia="fr-FR"/>
+        </w:rPr>
+        <w:t xml:space="preserve"> </w:t>
+      </w:r>
+      <w:r>
+        <w:rPr>
+          <w:lang w:eastAsia="fr-FR"/>
+        </w:rPr>
+        <w:t xml:space="preserve">Un </w:t>
+      </w:r>
+      <w:proofErr w:type="spellStart"/>
+      <w:r>
+        <w:rPr>
+          <w:lang w:eastAsia="fr-FR"/>
+        </w:rPr>
+        <w:t>P</w:t>
+      </w:r>
+      <w:r>
+        <w:rPr>
+          <w:lang w:eastAsia="fr-FR"/>
+        </w:rPr>
+        <w:t>latforme</w:t>
+      </w:r>
+      <w:r>
+        <w:rPr>
+          <w:lang w:eastAsia="fr-FR"/>
+        </w:rPr>
+        <w:t>r</w:t>
+      </w:r>
+      <w:proofErr w:type="spellEnd"/>
+      <w:r>
+        <w:rPr>
+          <w:lang w:eastAsia="fr-FR"/>
+        </w:rPr>
+        <w:t xml:space="preserve"> est un sous</w:t>
+      </w:r>
+      <w:r>
+        <w:rPr>
+          <w:lang w:eastAsia="fr-FR"/>
+        </w:rPr>
+        <w:t>-</w:t>
+      </w:r>
+      <w:r>
+        <w:rPr>
+          <w:lang w:eastAsia="fr-FR"/>
+        </w:rPr>
+        <w:t xml:space="preserve">genre du jeux </w:t>
+      </w:r>
+      <w:r>
+        <w:rPr>
+          <w:lang w:eastAsia="fr-FR"/>
+        </w:rPr>
+        <w:t>vidéo</w:t>
+      </w:r>
+      <w:r>
+        <w:rPr>
+          <w:lang w:eastAsia="fr-FR"/>
+        </w:rPr>
+        <w:t xml:space="preserve"> d’action </w:t>
+      </w:r>
+      <w:r>
+        <w:rPr>
+          <w:lang w:eastAsia="fr-FR"/>
+        </w:rPr>
+        <w:t>q</w:t>
+      </w:r>
+      <w:r>
+        <w:rPr>
+          <w:lang w:eastAsia="fr-FR"/>
+        </w:rPr>
+        <w:t>ui consiste à contrôler un personnage qui doit sauter sur des plateformes dans les airs et évit</w:t>
+      </w:r>
+      <w:r>
+        <w:rPr>
+          <w:lang w:eastAsia="fr-FR"/>
+        </w:rPr>
+        <w:t>er</w:t>
+      </w:r>
+      <w:r>
+        <w:rPr>
+          <w:lang w:eastAsia="fr-FR"/>
+        </w:rPr>
+        <w:t xml:space="preserve"> des obstacles. </w:t>
+      </w:r>
     </w:p>
     <w:p>
       <w:pPr>
-        <w:pStyle w:val="Titre2"/>
-      </w:pPr>
-      <w:r>
-        <w:t>Commentaire</w:t>
-      </w:r>
+        <w:rPr>
+          <w:lang w:eastAsia="fr-FR"/>
+        </w:rPr>
+      </w:pPr>
     </w:p>
     <w:p>
       <w:pPr>
-        <w:rPr>
-          <w:lang w:eastAsia="fr-FR"/>
-        </w:rPr>
-      </w:pPr>
-      <w:r>
-        <w:rPr>
-          <w:lang w:eastAsia="fr-FR"/>
-        </w:rPr>
-        <w:t xml:space="preserve">Les commentaires sont </w:t>
-      </w:r>
-      <w:proofErr w:type="gramStart"/>
-      <w:r>
-        <w:rPr>
-          <w:lang w:eastAsia="fr-FR"/>
-        </w:rPr>
-        <w:t>écrit</w:t>
-      </w:r>
-      <w:proofErr w:type="gramEnd"/>
-      <w:r>
-        <w:rPr>
-          <w:lang w:eastAsia="fr-FR"/>
-        </w:rPr>
-        <w:t xml:space="preserve"> en </w:t>
-      </w:r>
-      <w:r>
-        <w:rPr>
-          <w:lang w:eastAsia="fr-FR"/>
-        </w:rPr>
-        <w:t>f</w:t>
-      </w:r>
-      <w:r>
-        <w:rPr>
-          <w:lang w:eastAsia="fr-FR"/>
-        </w:rPr>
-        <w:t>rançais.</w:t>
-      </w:r>
+        <w:pStyle w:val="Titre1"/>
+      </w:pPr>
+      <w:bookmarkStart w:id="2" w:name="_Toc93870542"/>
+      <w:r>
+        <w:t>Convention de nommage</w:t>
+      </w:r>
+      <w:bookmarkEnd w:id="2"/>
     </w:p>
     <w:p>
       <w:pPr>
-        <w:pStyle w:val="Titre2"/>
-      </w:pPr>
-      <w:r>
-        <w:t>Fonction</w:t>
-      </w:r>
+        <w:rPr>
+          <w:lang w:eastAsia="fr-FR"/>
+        </w:rPr>
+      </w:pPr>
     </w:p>
     <w:p>
       <w:pPr>
-        <w:rPr>
-          <w:lang w:eastAsia="fr-FR"/>
-        </w:rPr>
-      </w:pPr>
-      <w:r>
-        <w:rPr>
-          <w:lang w:eastAsia="fr-FR"/>
-        </w:rPr>
-        <w:t xml:space="preserve">Les Fonctions sont </w:t>
-      </w:r>
-      <w:r>
-        <w:rPr>
-          <w:lang w:eastAsia="fr-FR"/>
-        </w:rPr>
-        <w:t>écrites</w:t>
-      </w:r>
-      <w:r>
-        <w:rPr>
-          <w:lang w:eastAsia="fr-FR"/>
-        </w:rPr>
-        <w:t xml:space="preserve"> en anglais</w:t>
-      </w:r>
-      <w:r>
-        <w:rPr>
-          <w:lang w:eastAsia="fr-FR"/>
-        </w:rPr>
-        <w:t>.</w:t>
-      </w:r>
+        <w:pStyle w:val="Titre2"/>
+      </w:pPr>
+      <w:bookmarkStart w:id="3" w:name="_Toc93870543"/>
+      <w:r>
+        <w:t>Commentaire</w:t>
+      </w:r>
+      <w:bookmarkEnd w:id="3"/>
     </w:p>
     <w:p>
       <w:pPr>
@@ -177,21 +3271,76 @@
           <w:lang w:eastAsia="fr-FR"/>
         </w:rPr>
       </w:pPr>
+      <w:r>
+        <w:rPr>
+          <w:lang w:eastAsia="fr-FR"/>
+        </w:rPr>
+        <w:t xml:space="preserve">Les commentaires sont </w:t>
+      </w:r>
+      <w:r>
+        <w:rPr>
+          <w:lang w:eastAsia="fr-FR"/>
+        </w:rPr>
+        <w:t>écrits</w:t>
+      </w:r>
+      <w:r>
+        <w:rPr>
+          <w:lang w:eastAsia="fr-FR"/>
+        </w:rPr>
+        <w:t xml:space="preserve"> en </w:t>
+      </w:r>
+      <w:r>
+        <w:rPr>
+          <w:lang w:eastAsia="fr-FR"/>
+        </w:rPr>
+        <w:t>f</w:t>
+      </w:r>
+      <w:r>
+        <w:rPr>
+          <w:lang w:eastAsia="fr-FR"/>
+        </w:rPr>
+        <w:t>rançais.</w:t>
+      </w:r>
     </w:p>
     <w:p>
       <w:pPr>
         <w:pStyle w:val="Titre2"/>
       </w:pPr>
-      <w:r>
-        <w:t>Variables</w:t>
-      </w:r>
+      <w:bookmarkStart w:id="4" w:name="_Toc93870544"/>
+      <w:r>
+        <w:t>Fonction</w:t>
+      </w:r>
+      <w:bookmarkEnd w:id="4"/>
     </w:p>
     <w:p>
       <w:pPr>
-        <w:pStyle w:val="Titre3"/>
-      </w:pPr>
-      <w:r>
-        <w:t>Sprites</w:t>
+        <w:rPr>
+          <w:lang w:eastAsia="fr-FR"/>
+        </w:rPr>
+      </w:pPr>
+      <w:r>
+        <w:rPr>
+          <w:lang w:eastAsia="fr-FR"/>
+        </w:rPr>
+        <w:t xml:space="preserve">Les Fonctions sont </w:t>
+      </w:r>
+      <w:r>
+        <w:rPr>
+          <w:lang w:eastAsia="fr-FR"/>
+        </w:rPr>
+        <w:t>écrites</w:t>
+      </w:r>
+      <w:r>
+        <w:rPr>
+          <w:lang w:eastAsia="fr-FR"/>
+        </w:rPr>
+        <w:t xml:space="preserve"> en anglais</w:t>
+      </w:r>
+      <w:r>
+        <w:rPr>
+          <w:lang w:eastAsia="fr-FR"/>
+        </w:rPr>
+        <w:t>.</w:t>
       </w:r>
     </w:p>
     <w:p>
@@ -200,31 +3349,16 @@
           <w:lang w:eastAsia="fr-FR"/>
         </w:rPr>
       </w:pPr>
-      <w:r>
-        <w:rPr>
-          <w:lang w:eastAsia="fr-FR"/>
-        </w:rPr>
-        <w:t>Les éléments composant le niveau comme les lance flammes, caisses, ennemis</w:t>
-      </w:r>
-      <w:r>
-        <w:rPr>
-          <w:lang w:eastAsia="fr-FR"/>
-        </w:rPr>
-        <w:t xml:space="preserve"> sont écrit en français.</w:t>
-      </w:r>
     </w:p>
     <w:p>
       <w:pPr>
-        <w:rPr>
-          <w:lang w:eastAsia="fr-FR"/>
-        </w:rPr>
-      </w:pPr>
-      <w:r>
-        <w:rPr>
-          <w:lang w:eastAsia="fr-FR"/>
-        </w:rPr>
-        <w:t>Ils portent un leur nom abrégé suivit d’un numéro.</w:t>
-      </w:r>
+        <w:pStyle w:val="Titre2"/>
+      </w:pPr>
+      <w:bookmarkStart w:id="5" w:name="_Toc93870545"/>
+      <w:r>
+        <w:t>Variables</w:t>
+      </w:r>
+      <w:bookmarkEnd w:id="5"/>
     </w:p>
     <w:p>
       <w:pPr>
@@ -235,6 +3369,55 @@
     </w:p>
     <w:p>
       <w:pPr>
+        <w:pStyle w:val="Titre3"/>
+      </w:pPr>
+      <w:bookmarkStart w:id="6" w:name="_Toc93870546"/>
+      <w:r>
+        <w:t>Sprites</w:t>
+      </w:r>
+      <w:bookmarkEnd w:id="6"/>
+    </w:p>
+    <w:p>
+      <w:pPr>
+        <w:rPr>
+          <w:lang w:eastAsia="fr-FR"/>
+        </w:rPr>
+      </w:pPr>
+      <w:r>
+        <w:rPr>
+          <w:lang w:eastAsia="fr-FR"/>
+        </w:rPr>
+        <w:t>Les éléments composant le niveau comme les lance flammes, caisses, ennemis</w:t>
+      </w:r>
+      <w:r>
+        <w:rPr>
+          <w:lang w:eastAsia="fr-FR"/>
+        </w:rPr>
+        <w:t xml:space="preserve"> sont écrit en français.</w:t>
+      </w:r>
+    </w:p>
+    <w:p>
+      <w:pPr>
+        <w:rPr>
+          <w:lang w:eastAsia="fr-FR"/>
+        </w:rPr>
+      </w:pPr>
+      <w:r>
+        <w:rPr>
+          <w:lang w:eastAsia="fr-FR"/>
+        </w:rPr>
+        <w:t>Ils portent un leur nom abrégé suivit d’un numéro.</w:t>
+      </w:r>
+    </w:p>
+    <w:p>
+      <w:pPr>
+        <w:rPr>
+          <w:lang w:eastAsia="fr-FR"/>
+        </w:rPr>
+      </w:pPr>
+    </w:p>
+    <w:p>
+      <w:pPr>
         <w:rPr>
           <w:i/>
           <w:iCs/>
@@ -254,6 +3437,7 @@
       <w:pPr>
         <w:rPr>
           <w:rStyle w:val="Code"/>
+          <w:lang w:val="de-CH"/>
         </w:rPr>
       </w:pPr>
       <w:r>
@@ -261,14 +3445,7 @@
           <w:rStyle w:val="Code"/>
           <w:lang w:val="de-CH"/>
         </w:rPr>
-        <w:t>Sprite</w:t>
-      </w:r>
-      <w:r>
-        <w:rPr>
-          <w:rStyle w:val="Code"/>
-          <w:lang w:val="de-CH"/>
-        </w:rPr>
-        <w:t xml:space="preserve"> </w:t>
+        <w:t xml:space="preserve">Sprite </w:t>
       </w:r>
       <w:r>
         <w:rPr>
@@ -381,12 +3558,12 @@
       <w:r>
         <w:rPr>
           <w:rStyle w:val="Code"/>
+          <w:lang w:val="de-CH"/>
         </w:rPr>
         <w:t>);</w:t>
       </w:r>
       <w:r>
         <w:rPr>
-          <w:rStyle w:val="En-tte"/>
           <w:lang w:val="de-CH"/>
         </w:rPr>
         <w:t xml:space="preserve"> </w:t>
@@ -404,14 +3581,7 @@
           <w:rStyle w:val="Code"/>
           <w:lang w:val="de-CH"/>
         </w:rPr>
-        <w:t>Sprite</w:t>
-      </w:r>
-      <w:r>
-        <w:rPr>
-          <w:rStyle w:val="Code"/>
-          <w:lang w:val="de-CH"/>
-        </w:rPr>
-        <w:t xml:space="preserve"> </w:t>
+        <w:t xml:space="preserve">Sprite </w:t>
       </w:r>
       <w:r>
         <w:rPr>
@@ -433,14 +3603,7 @@
           <w:rStyle w:val="Code"/>
           <w:lang w:val="de-CH"/>
         </w:rPr>
-        <w:t>platM</w:t>
-      </w:r>
-      <w:r>
-        <w:rPr>
-          <w:rStyle w:val="Code"/>
-          <w:lang w:val="de-CH"/>
-        </w:rPr>
-        <w:t>2</w:t>
+        <w:t>platM2</w:t>
       </w:r>
       <w:r>
         <w:rPr>
@@ -656,9 +3819,11 @@
       <w:pPr>
         <w:pStyle w:val="Titre3"/>
       </w:pPr>
+      <w:bookmarkStart w:id="7" w:name="_Toc93870547"/>
       <w:r>
         <w:t>Pointeur</w:t>
       </w:r>
+      <w:bookmarkEnd w:id="7"/>
     </w:p>
     <w:p>
       <w:pPr>
@@ -670,19 +3835,7 @@
         <w:rPr>
           <w:lang w:eastAsia="fr-FR"/>
         </w:rPr>
-        <w:t xml:space="preserve">Les variables étants </w:t>
-      </w:r>
-      <w:r>
-        <w:rPr>
-          <w:lang w:eastAsia="fr-FR"/>
-        </w:rPr>
-        <w:t>des pointeur</w:t>
-      </w:r>
-      <w:r>
-        <w:rPr>
-          <w:lang w:eastAsia="fr-FR"/>
-        </w:rPr>
-        <w:t>s possède un p devant leur nom.</w:t>
+        <w:t>Les variables étants des pointeurs possède un p devant leur nom.</w:t>
       </w:r>
     </w:p>
     <w:p>
@@ -739,13 +3892,7 @@
         <w:rPr>
           <w:rStyle w:val="Code"/>
         </w:rPr>
-        <w:t>p</w:t>
-      </w:r>
-      <w:r>
-        <w:rPr>
-          <w:rStyle w:val="Code"/>
-        </w:rPr>
-        <w:t>Character</w:t>
+        <w:t>pCharacter</w:t>
       </w:r>
       <w:proofErr w:type="spellEnd"/>
       <w:r>
@@ -759,39 +3906,27 @@
         <w:rPr>
           <w:rStyle w:val="Code"/>
         </w:rPr>
-        <w:t xml:space="preserve">= </w:t>
-      </w:r>
+        <w:t xml:space="preserve">= new </w:t>
+      </w:r>
+      <w:proofErr w:type="gramStart"/>
       <w:r>
         <w:rPr>
           <w:rStyle w:val="Code"/>
         </w:rPr>
-        <w:t xml:space="preserve">new </w:t>
-      </w:r>
-      <w:proofErr w:type="gramStart"/>
+        <w:t>Character</w:t>
+      </w:r>
       <w:r>
         <w:rPr>
           <w:rStyle w:val="Code"/>
         </w:rPr>
-        <w:t>Character</w:t>
-      </w:r>
+        <w:t>(</w:t>
+      </w:r>
+      <w:proofErr w:type="gramEnd"/>
       <w:r>
         <w:rPr>
           <w:rStyle w:val="Code"/>
         </w:rPr>
-        <w:t>(</w:t>
-      </w:r>
-      <w:proofErr w:type="gramEnd"/>
-      <w:r>
-        <w:rPr>
-          <w:rStyle w:val="Code"/>
-        </w:rPr>
-        <w:t>)</w:t>
-      </w:r>
-      <w:r>
-        <w:rPr>
-          <w:rStyle w:val="Code"/>
-        </w:rPr>
-        <w:t>;</w:t>
+        <w:t>);</w:t>
       </w:r>
     </w:p>
     <w:p>
@@ -805,9 +3940,11 @@
       <w:pPr>
         <w:pStyle w:val="Titre3"/>
       </w:pPr>
+      <w:bookmarkStart w:id="8" w:name="_Toc93870548"/>
       <w:r>
         <w:t>Membres</w:t>
       </w:r>
+      <w:bookmarkEnd w:id="8"/>
     </w:p>
     <w:p>
       <w:pPr>
@@ -819,38 +3956,26 @@
         <w:rPr>
           <w:lang w:eastAsia="fr-FR"/>
         </w:rPr>
-        <w:t xml:space="preserve">Les variables étants </w:t>
-      </w:r>
-      <w:r>
-        <w:rPr>
-          <w:lang w:eastAsia="fr-FR"/>
-        </w:rPr>
-        <w:t>membre d’une classe</w:t>
-      </w:r>
-      <w:r>
-        <w:rPr>
-          <w:lang w:eastAsia="fr-FR"/>
-        </w:rPr>
-        <w:t xml:space="preserve"> possède le suffixe </w:t>
-      </w:r>
-      <w:r>
-        <w:rPr>
-          <w:lang w:eastAsia="fr-FR"/>
-        </w:rPr>
-        <w:t>m</w:t>
+        <w:t xml:space="preserve">Les variables étants membre d’une classe possède le </w:t>
+      </w:r>
+      <w:r>
+        <w:rPr>
+          <w:lang w:eastAsia="fr-FR"/>
+        </w:rPr>
+        <w:t>pré</w:t>
+      </w:r>
+      <w:r>
+        <w:rPr>
+          <w:lang w:eastAsia="fr-FR"/>
+        </w:rPr>
+        <w:t>fixe m</w:t>
       </w:r>
       <w:proofErr w:type="gramStart"/>
       <w:r>
         <w:rPr>
           <w:lang w:eastAsia="fr-FR"/>
         </w:rPr>
-        <w:t>_</w:t>
-      </w:r>
-      <w:r>
-        <w:rPr>
-          <w:lang w:eastAsia="fr-FR"/>
-        </w:rPr>
-        <w:t xml:space="preserve">  .</w:t>
+        <w:t>_  .</w:t>
       </w:r>
       <w:proofErr w:type="gramEnd"/>
     </w:p>
@@ -961,10 +4086,17 @@
     </w:p>
     <w:p>
       <w:pPr>
+        <w:jc w:val="left"/>
         <w:rPr>
           <w:lang w:val="de-CH" w:eastAsia="fr-FR"/>
         </w:rPr>
       </w:pPr>
+      <w:r>
+        <w:rPr>
+          <w:lang w:val="de-CH" w:eastAsia="fr-FR"/>
+        </w:rPr>
+        <w:br w:type="page"/>
+      </w:r>
     </w:p>
     <w:p>
       <w:pPr>
@@ -977,9 +4109,11 @@
       <w:pPr>
         <w:pStyle w:val="Titre3"/>
       </w:pPr>
+      <w:bookmarkStart w:id="9" w:name="_Toc93870549"/>
       <w:r>
         <w:t>Boolean</w:t>
       </w:r>
+      <w:bookmarkEnd w:id="9"/>
     </w:p>
     <w:p>
       <w:pPr>
@@ -997,7 +4131,13 @@
         <w:rPr>
           <w:lang w:eastAsia="fr-FR"/>
         </w:rPr>
-        <w:t>suffixe</w:t>
+        <w:t>pré</w:t>
+      </w:r>
+      <w:r>
+        <w:rPr>
+          <w:lang w:eastAsia="fr-FR"/>
+        </w:rPr>
+        <w:t>fixe</w:t>
       </w:r>
       <w:r>
         <w:rPr>
@@ -1102,8 +4242,13 @@
       <w:pPr>
         <w:pStyle w:val="Titre3"/>
       </w:pPr>
-      <w:r>
-        <w:t xml:space="preserve">Constantes </w:t>
+      <w:bookmarkStart w:id="10" w:name="_Toc93870550"/>
+      <w:r>
+        <w:t>Constantes</w:t>
+      </w:r>
+      <w:bookmarkEnd w:id="10"/>
+      <w:r>
+        <w:t xml:space="preserve"> </w:t>
       </w:r>
     </w:p>
     <w:p>
@@ -1215,32 +4360,20 @@
     </w:p>
     <w:p>
       <w:pPr>
-        <w:jc w:val="left"/>
-        <w:rPr>
-          <w:rStyle w:val="Code"/>
-        </w:rPr>
-      </w:pPr>
-      <w:r>
-        <w:rPr>
-          <w:rStyle w:val="Code"/>
-        </w:rPr>
-        <w:br w:type="page"/>
-      </w:r>
+        <w:rPr>
+          <w:lang w:eastAsia="fr-FR"/>
+        </w:rPr>
+      </w:pPr>
     </w:p>
     <w:p>
       <w:pPr>
-        <w:rPr>
-          <w:lang w:eastAsia="fr-FR"/>
-        </w:rPr>
-      </w:pPr>
-    </w:p>
-    <w:p>
-      <w:pPr>
         <w:pStyle w:val="Titre3"/>
       </w:pPr>
+      <w:bookmarkStart w:id="11" w:name="_Toc93870551"/>
       <w:r>
         <w:t>Data</w:t>
       </w:r>
+      <w:bookmarkEnd w:id="11"/>
     </w:p>
     <w:p>
       <w:pPr>
@@ -1415,13 +4548,7 @@
         <w:rPr>
           <w:rStyle w:val="Code"/>
         </w:rPr>
-        <w:t>(2,"plateforme");</w:t>
-      </w:r>
-      <w:r>
-        <w:rPr>
-          <w:rStyle w:val="Code"/>
-        </w:rPr>
-        <w:t xml:space="preserve"> </w:t>
+        <w:t xml:space="preserve">(2,"plateforme"); </w:t>
       </w:r>
     </w:p>
     <w:p>
@@ -1435,9 +4562,11 @@
       <w:pPr>
         <w:pStyle w:val="Titre2"/>
       </w:pPr>
-      <w:r>
-        <w:t>Fonctions</w:t>
-      </w:r>
+      <w:bookmarkStart w:id="12" w:name="_Toc93870552"/>
+      <w:r>
+        <w:t>Liste</w:t>
+      </w:r>
+      <w:bookmarkEnd w:id="12"/>
     </w:p>
     <w:p>
       <w:pPr>
@@ -1445,18 +4574,6 @@
           <w:lang w:eastAsia="fr-FR"/>
         </w:rPr>
       </w:pPr>
-      <w:r>
-        <w:rPr>
-          <w:lang w:eastAsia="fr-FR"/>
-        </w:rPr>
-        <w:t>Les fonctions sont écrites en anglais</w:t>
-      </w:r>
-      <w:r>
-        <w:rPr>
-          <w:lang w:eastAsia="fr-FR"/>
-        </w:rPr>
-        <w:t>.</w:t>
-      </w:r>
     </w:p>
     <w:p>
       <w:pPr>
@@ -1464,27 +4581,149 @@
           <w:lang w:eastAsia="fr-FR"/>
         </w:rPr>
       </w:pPr>
+      <w:r>
+        <w:rPr>
+          <w:lang w:eastAsia="fr-FR"/>
+        </w:rPr>
+        <w:t xml:space="preserve">Les listes sont </w:t>
+      </w:r>
+      <w:proofErr w:type="gramStart"/>
+      <w:r>
+        <w:rPr>
+          <w:lang w:eastAsia="fr-FR"/>
+        </w:rPr>
+        <w:t>écrit</w:t>
+      </w:r>
+      <w:proofErr w:type="gramEnd"/>
+      <w:r>
+        <w:rPr>
+          <w:lang w:eastAsia="fr-FR"/>
+        </w:rPr>
+        <w:t xml:space="preserve"> en anglais avec un suffixe L majuscule à la fin. </w:t>
+      </w:r>
     </w:p>
     <w:p>
       <w:pPr>
-        <w:pStyle w:val="Titre2"/>
-      </w:pPr>
-      <w:r>
-        <w:t>Type énuméré</w:t>
-      </w:r>
+        <w:rPr>
+          <w:lang w:eastAsia="fr-FR"/>
+        </w:rPr>
+      </w:pPr>
     </w:p>
     <w:p>
       <w:pPr>
         <w:rPr>
-          <w:lang w:eastAsia="fr-FR"/>
-        </w:rPr>
-      </w:pPr>
-      <w:r>
-        <w:rPr>
-          <w:lang w:eastAsia="fr-FR"/>
-        </w:rPr>
-        <w:t>Les énumérés sont écrites en minuscule mais leurs valeurs sont en majuscule.</w:t>
-      </w:r>
+          <w:i/>
+          <w:iCs/>
+          <w:lang w:eastAsia="fr-FR"/>
+        </w:rPr>
+      </w:pPr>
+      <w:r>
+        <w:rPr>
+          <w:i/>
+          <w:iCs/>
+          <w:lang w:eastAsia="fr-FR"/>
+        </w:rPr>
+        <w:t>Exemple :</w:t>
+      </w:r>
+    </w:p>
+    <w:tbl>
+      <w:tblPr>
+        <w:tblW w:w="0" w:type="auto"/>
+        <w:tblCellSpacing w:w="15" w:type="dxa"/>
+        <w:tblCellMar>
+          <w:top w:w="15" w:type="dxa"/>
+          <w:left w:w="15" w:type="dxa"/>
+          <w:bottom w:w="15" w:type="dxa"/>
+          <w:right w:w="15" w:type="dxa"/>
+        </w:tblCellMar>
+        <w:tblLook w:val="04A0" w:firstRow="1" w:lastRow="0" w:firstColumn="1" w:lastColumn="0" w:noHBand="0" w:noVBand="1"/>
+      </w:tblPr>
+      <w:tblGrid>
+        <w:gridCol w:w="2840"/>
+      </w:tblGrid>
+      <w:tr>
+        <w:trPr>
+          <w:tblCellSpacing w:w="15" w:type="dxa"/>
+        </w:trPr>
+        <w:tc>
+          <w:tcPr>
+            <w:tcW w:w="2365" w:type="dxa"/>
+            <w:vAlign w:val="center"/>
+            <w:hideMark/>
+          </w:tcPr>
+          <w:p>
+            <w:pPr>
+              <w:jc w:val="left"/>
+              <w:rPr>
+                <w:rStyle w:val="Code"/>
+              </w:rPr>
+            </w:pPr>
+            <w:proofErr w:type="spellStart"/>
+            <w:r>
+              <w:rPr>
+                <w:rStyle w:val="Code"/>
+              </w:rPr>
+              <w:t>QList</w:t>
+            </w:r>
+            <w:proofErr w:type="spellEnd"/>
+            <w:r>
+              <w:rPr>
+                <w:rStyle w:val="Code"/>
+              </w:rPr>
+              <w:t>&lt;Entity*&gt;</w:t>
+            </w:r>
+            <w:proofErr w:type="spellStart"/>
+            <w:r>
+              <w:rPr>
+                <w:rStyle w:val="Code"/>
+              </w:rPr>
+              <w:t>m_</w:t>
+            </w:r>
+            <w:proofErr w:type="gramStart"/>
+            <w:r>
+              <w:rPr>
+                <w:rStyle w:val="Code"/>
+              </w:rPr>
+              <w:t>pEntityL</w:t>
+            </w:r>
+            <w:proofErr w:type="spellEnd"/>
+            <w:r>
+              <w:rPr>
+                <w:rStyle w:val="Code"/>
+              </w:rPr>
+              <w:t>;</w:t>
+            </w:r>
+            <w:proofErr w:type="gramEnd"/>
+          </w:p>
+        </w:tc>
+      </w:tr>
+      <w:tr>
+        <w:trPr>
+          <w:tblCellSpacing w:w="15" w:type="dxa"/>
+        </w:trPr>
+        <w:tc>
+          <w:tcPr>
+            <w:tcW w:w="2365" w:type="dxa"/>
+            <w:vAlign w:val="center"/>
+            <w:hideMark/>
+          </w:tcPr>
+          <w:p>
+            <w:pPr>
+              <w:jc w:val="left"/>
+              <w:rPr>
+                <w:rStyle w:val="Code"/>
+              </w:rPr>
+            </w:pPr>
+          </w:p>
+        </w:tc>
+      </w:tr>
+    </w:tbl>
+    <w:p>
+      <w:pPr>
+        <w:rPr>
+          <w:lang w:eastAsia="fr-FR"/>
+        </w:rPr>
+      </w:pPr>
     </w:p>
     <w:p>
       <w:pPr>
@@ -1495,26 +4734,123 @@
     </w:p>
     <w:p>
       <w:pPr>
-        <w:pStyle w:val="Titre1"/>
-      </w:pPr>
-      <w:r>
-        <w:t>UML</w:t>
-      </w:r>
+        <w:pStyle w:val="Titre2"/>
+      </w:pPr>
+      <w:bookmarkStart w:id="13" w:name="_Toc93870553"/>
+      <w:r>
+        <w:t>Type énuméré</w:t>
+      </w:r>
+      <w:bookmarkEnd w:id="13"/>
     </w:p>
     <w:p>
       <w:pPr>
         <w:rPr>
+          <w:lang w:eastAsia="fr-FR"/>
+        </w:rPr>
+      </w:pPr>
+      <w:r>
+        <w:rPr>
+          <w:lang w:eastAsia="fr-FR"/>
+        </w:rPr>
+        <w:t>Les énumérés sont écrites en minuscule mais leurs valeurs sont en majuscule.</w:t>
+      </w:r>
+    </w:p>
+    <w:p>
+      <w:pPr>
+        <w:jc w:val="left"/>
+        <w:rPr>
+          <w:lang w:eastAsia="fr-FR"/>
+        </w:rPr>
+      </w:pPr>
+      <w:r>
+        <w:rPr>
+          <w:lang w:eastAsia="fr-FR"/>
+        </w:rPr>
+        <w:br w:type="page"/>
+      </w:r>
+    </w:p>
+    <w:p>
+      <w:pPr>
+        <w:rPr>
+          <w:lang w:eastAsia="fr-FR"/>
+        </w:rPr>
+      </w:pPr>
+    </w:p>
+    <w:p>
+      <w:pPr>
+        <w:pStyle w:val="Titre1"/>
+      </w:pPr>
+      <w:bookmarkStart w:id="14" w:name="_Toc93870554"/>
+      <w:r>
+        <w:t>UML</w:t>
+      </w:r>
+      <w:bookmarkEnd w:id="14"/>
+    </w:p>
+    <w:p>
+      <w:pPr>
+        <w:rPr>
           <w:rStyle w:val="Code"/>
           <w:lang w:val="en-GB" w:eastAsia="fr-FR"/>
         </w:rPr>
       </w:pPr>
     </w:p>
+    <w:p>
+      <w:pPr>
+        <w:rPr>
+          <w:rStyle w:val="Code"/>
+          <w:lang w:val="en-GB" w:eastAsia="fr-FR"/>
+        </w:rPr>
+      </w:pPr>
+      <w:r>
+        <w:rPr>
+          <w:rStyle w:val="Code"/>
+          <w:lang w:val="en-GB" w:eastAsia="fr-FR"/>
+        </w:rPr>
+        <w:drawing>
+          <wp:inline distT="0" distB="0" distL="0" distR="0" wp14:anchorId="7F09F77C" wp14:editId="074DE2BC">
+            <wp:extent cx="6120130" cy="4088765"/>
+            <wp:effectExtent l="0" t="0" r="0" b="6985"/>
+            <wp:docPr id="3" name="Image 3"/>
+            <wp:cNvGraphicFramePr>
+              <a:graphicFrameLocks xmlns:a="http://schemas.openxmlformats.org/drawingml/2006/main" noChangeAspect="1"/>
+            </wp:cNvGraphicFramePr>
+            <a:graphic xmlns:a="http://schemas.openxmlformats.org/drawingml/2006/main">
+              <a:graphicData uri="http://schemas.openxmlformats.org/drawingml/2006/picture">
+                <pic:pic xmlns:pic="http://schemas.openxmlformats.org/drawingml/2006/picture">
+                  <pic:nvPicPr>
+                    <pic:cNvPr id="1" name=""/>
+                    <pic:cNvPicPr/>
+                  </pic:nvPicPr>
+                  <pic:blipFill>
+                    <a:blip r:embed="rId21"/>
+                    <a:stretch>
+                      <a:fillRect/>
+                    </a:stretch>
+                  </pic:blipFill>
+                  <pic:spPr>
+                    <a:xfrm>
+                      <a:off x="0" y="0"/>
+                      <a:ext cx="6120130" cy="4088765"/>
+                    </a:xfrm>
+                    <a:prstGeom prst="rect">
+                      <a:avLst/>
+                    </a:prstGeom>
+                  </pic:spPr>
+                </pic:pic>
+              </a:graphicData>
+            </a:graphic>
+          </wp:inline>
+        </w:drawing>
+      </w:r>
+    </w:p>
     <w:sectPr>
-      <w:headerReference w:type="default" r:id="rId11"/>
-      <w:footerReference w:type="default" r:id="rId12"/>
+      <w:headerReference w:type="default" r:id="rId22"/>
+      <w:footerReference w:type="default" r:id="rId23"/>
       <w:pgSz w:w="11906" w:h="16838"/>
       <w:pgMar w:top="1134" w:right="1134" w:bottom="1134" w:left="1134" w:header="709" w:footer="709" w:gutter="0"/>
+      <w:pgNumType w:start="0"/>
       <w:cols w:space="708"/>
+      <w:titlePg/>
       <w:docGrid w:linePitch="360"/>
     </w:sectPr>
   </w:body>
@@ -4544,7 +7880,7 @@
   <w:style w:type="paragraph" w:default="1" w:styleId="Normal">
     <w:name w:val="Normal"/>
     <w:qFormat/>
-    <w:rsid w:val="007410F6"/>
+    <w:rsid w:val="00177F67"/>
     <w:pPr>
       <w:jc w:val="both"/>
     </w:pPr>
@@ -4772,7 +8108,6 @@
   <w:style w:type="character" w:default="1" w:styleId="Policepardfaut">
     <w:name w:val="Default Paragraph Font"/>
     <w:uiPriority w:val="1"/>
-    <w:semiHidden/>
     <w:unhideWhenUsed/>
   </w:style>
   <w:style w:type="table" w:default="1" w:styleId="TableauNormal">
@@ -5029,7 +8364,8 @@
   </w:style>
   <w:style w:type="paragraph" w:styleId="Sansinterligne">
     <w:name w:val="No Spacing"/>
-    <w:uiPriority w:val="4"/>
+    <w:link w:val="SansinterligneCar"/>
+    <w:uiPriority w:val="1"/>
     <w:qFormat/>
     <w:rsid w:val="00A44FBA"/>
     <w:pPr>
@@ -5267,7 +8603,801 @@
     <w:basedOn w:val="Policepardfaut"/>
     <w:rsid w:val="00240358"/>
   </w:style>
+  <w:style w:type="character" w:customStyle="1" w:styleId="markedcontent">
+    <w:name w:val="markedcontent"/>
+    <w:basedOn w:val="Policepardfaut"/>
+    <w:rsid w:val="00792F7D"/>
+  </w:style>
+  <w:style w:type="character" w:customStyle="1" w:styleId="SansinterligneCar">
+    <w:name w:val="Sans interligne Car"/>
+    <w:basedOn w:val="Policepardfaut"/>
+    <w:link w:val="Sansinterligne"/>
+    <w:uiPriority w:val="1"/>
+    <w:rsid w:val="00980B30"/>
+    <w:rPr>
+      <w:rFonts w:ascii="Arial" w:eastAsia="Times New Roman" w:hAnsi="Arial"/>
+      <w:sz w:val="24"/>
+      <w:szCs w:val="24"/>
+      <w:lang w:val="fr-FR" w:eastAsia="fr-FR"/>
+    </w:rPr>
+  </w:style>
+  <w:style w:type="paragraph" w:styleId="En-ttedetabledesmatires">
+    <w:name w:val="TOC Heading"/>
+    <w:basedOn w:val="Titre1"/>
+    <w:next w:val="Normal"/>
+    <w:uiPriority w:val="39"/>
+    <w:unhideWhenUsed/>
+    <w:qFormat/>
+    <w:rsid w:val="00D27A7C"/>
+    <w:pPr>
+      <w:keepLines/>
+      <w:numPr>
+        <w:numId w:val="0"/>
+      </w:numPr>
+      <w:shd w:val="clear" w:color="auto" w:fill="auto"/>
+      <w:spacing w:before="240" w:line="259" w:lineRule="auto"/>
+      <w:jc w:val="left"/>
+      <w:outlineLvl w:val="9"/>
+    </w:pPr>
+    <w:rPr>
+      <w:rFonts w:asciiTheme="majorHAnsi" w:eastAsiaTheme="majorEastAsia" w:hAnsiTheme="majorHAnsi" w:cstheme="majorBidi"/>
+      <w:b w:val="0"/>
+      <w:color w:val="365F91" w:themeColor="accent1" w:themeShade="BF"/>
+      <w:sz w:val="32"/>
+      <w:szCs w:val="32"/>
+      <w:lang w:eastAsia="fr-CH"/>
+    </w:rPr>
+  </w:style>
+  <w:style w:type="paragraph" w:styleId="TM1">
+    <w:name w:val="toc 1"/>
+    <w:basedOn w:val="Normal"/>
+    <w:next w:val="Normal"/>
+    <w:autoRedefine/>
+    <w:uiPriority w:val="39"/>
+    <w:unhideWhenUsed/>
+    <w:rsid w:val="00D27A7C"/>
+    <w:pPr>
+      <w:spacing w:after="100"/>
+    </w:pPr>
+  </w:style>
+  <w:style w:type="paragraph" w:styleId="TM2">
+    <w:name w:val="toc 2"/>
+    <w:basedOn w:val="Normal"/>
+    <w:next w:val="Normal"/>
+    <w:autoRedefine/>
+    <w:uiPriority w:val="39"/>
+    <w:unhideWhenUsed/>
+    <w:rsid w:val="00D27A7C"/>
+    <w:pPr>
+      <w:spacing w:after="100"/>
+      <w:ind w:left="200"/>
+    </w:pPr>
+  </w:style>
+  <w:style w:type="paragraph" w:styleId="TM3">
+    <w:name w:val="toc 3"/>
+    <w:basedOn w:val="Normal"/>
+    <w:next w:val="Normal"/>
+    <w:autoRedefine/>
+    <w:uiPriority w:val="39"/>
+    <w:unhideWhenUsed/>
+    <w:rsid w:val="00D27A7C"/>
+    <w:pPr>
+      <w:spacing w:after="100"/>
+      <w:ind w:left="400"/>
+    </w:pPr>
+  </w:style>
 </w:styles>
+</file>
+
+<file path=word/glossary/document.xml><?xml version="1.0" encoding="utf-8"?>
+<w:glossaryDocument xmlns:wpc="http://schemas.microsoft.com/office/word/2010/wordprocessingCanvas" xmlns:cx="http://schemas.microsoft.com/office/drawing/2014/chartex" xmlns:cx1="http://schemas.microsoft.com/office/drawing/2015/9/8/chartex" xmlns:cx2="http://schemas.microsoft.com/office/drawing/2015/10/21/chartex" xmlns:cx3="http://schemas.microsoft.com/office/drawing/2016/5/9/chartex" xmlns:cx4="http://schemas.microsoft.com/office/drawing/2016/5/10/chartex" xmlns:cx5="http://schemas.microsoft.com/office/drawing/2016/5/11/chartex" xmlns:cx6="http://schemas.microsoft.com/office/drawing/2016/5/12/chartex" xmlns:cx7="http://schemas.microsoft.com/office/drawing/2016/5/13/chartex" xmlns:cx8="http://schemas.microsoft.com/office/drawing/2016/5/14/chartex" xmlns:mc="http://schemas.openxmlformats.org/markup-compatibility/2006" xmlns:aink="http://schemas.microsoft.com/office/drawing/2016/ink" xmlns:am3d="http://schemas.microsoft.com/office/drawing/2017/model3d" xmlns:o="urn:schemas-microsoft-com:office:office" xmlns:r="http://schemas.openxmlformats.org/officeDocument/2006/relationships" xmlns:m="http://schemas.openxmlformats.org/officeDocument/2006/math" xmlns:v="urn:schemas-microsoft-com:vml" xmlns:wp14="http://schemas.microsoft.com/office/word/2010/wordprocessingDrawing" xmlns:wp="http://schemas.openxmlformats.org/drawingml/2006/wordprocessingDrawing" xmlns:w10="urn:schemas-microsoft-com:office:word" xmlns:w="http://schemas.openxmlformats.org/wordprocessingml/2006/main" xmlns:w14="http://schemas.microsoft.com/office/word/2010/wordml" xmlns:w15="http://schemas.microsoft.com/office/word/2012/wordml" xmlns:w16cex="http://schemas.microsoft.com/office/word/2018/wordml/cex" xmlns:w16cid="http://schemas.microsoft.com/office/word/2016/wordml/cid" xmlns:w16="http://schemas.microsoft.com/office/word/2018/wordml" xmlns:w16sdtdh="http://schemas.microsoft.com/office/word/2020/wordml/sdtdatahash" xmlns:w16se="http://schemas.microsoft.com/office/word/2015/wordml/symex" xmlns:wpg="http://schemas.microsoft.com/office/word/2010/wordprocessingGroup" xmlns:wpi="http://schemas.microsoft.com/office/word/2010/wordprocessingInk" xmlns:wne="http://schemas.microsoft.com/office/word/2006/wordml" xmlns:wps="http://schemas.microsoft.com/office/word/2010/wordprocessingShape" mc:Ignorable="w14 w15 w16se w16cid w16 w16cex w16sdtdh wp14">
+  <w:docParts>
+    <w:docPart>
+      <w:docPartPr>
+        <w:name w:val="D13AC9C6C6024180B21C538BA7EB23A6"/>
+        <w:category>
+          <w:name w:val="Général"/>
+          <w:gallery w:val="placeholder"/>
+        </w:category>
+        <w:types>
+          <w:type w:val="bbPlcHdr"/>
+        </w:types>
+        <w:behaviors>
+          <w:behavior w:val="content"/>
+        </w:behaviors>
+        <w:guid w:val="{D4CE1F7F-4CE3-469E-86F0-8F1DC2D916A7}"/>
+      </w:docPartPr>
+      <w:docPartBody>
+        <w:p>
+          <w:pPr>
+            <w:pStyle w:val="D13AC9C6C6024180B21C538BA7EB23A6"/>
+          </w:pPr>
+          <w:r>
+            <w:rPr>
+              <w:color w:val="2F5496" w:themeColor="accent1" w:themeShade="BF"/>
+              <w:sz w:val="24"/>
+              <w:szCs w:val="24"/>
+              <w:lang w:val="fr-FR"/>
+            </w:rPr>
+            <w:t>[Nom de la société]</w:t>
+          </w:r>
+        </w:p>
+      </w:docPartBody>
+    </w:docPart>
+    <w:docPart>
+      <w:docPartPr>
+        <w:name w:val="6B5FF753D1F24399B41E7D281FFA6D16"/>
+        <w:category>
+          <w:name w:val="Général"/>
+          <w:gallery w:val="placeholder"/>
+        </w:category>
+        <w:types>
+          <w:type w:val="bbPlcHdr"/>
+        </w:types>
+        <w:behaviors>
+          <w:behavior w:val="content"/>
+        </w:behaviors>
+        <w:guid w:val="{471BFC50-38F3-4078-A62C-E7CC566CF052}"/>
+      </w:docPartPr>
+      <w:docPartBody>
+        <w:p>
+          <w:pPr>
+            <w:pStyle w:val="6B5FF753D1F24399B41E7D281FFA6D16"/>
+          </w:pPr>
+          <w:r>
+            <w:rPr>
+              <w:rFonts w:asciiTheme="majorHAnsi" w:eastAsiaTheme="majorEastAsia" w:hAnsiTheme="majorHAnsi" w:cstheme="majorBidi"/>
+              <w:color w:val="4472C4" w:themeColor="accent1"/>
+              <w:sz w:val="88"/>
+              <w:szCs w:val="88"/>
+              <w:lang w:val="fr-FR"/>
+            </w:rPr>
+            <w:t>[Titre du document]</w:t>
+          </w:r>
+        </w:p>
+      </w:docPartBody>
+    </w:docPart>
+    <w:docPart>
+      <w:docPartPr>
+        <w:name w:val="9362293CFA2F41D4B64C43A40AE6CB40"/>
+        <w:category>
+          <w:name w:val="Général"/>
+          <w:gallery w:val="placeholder"/>
+        </w:category>
+        <w:types>
+          <w:type w:val="bbPlcHdr"/>
+        </w:types>
+        <w:behaviors>
+          <w:behavior w:val="content"/>
+        </w:behaviors>
+        <w:guid w:val="{80B84D76-7E20-430B-B688-4DEADDF5918B}"/>
+      </w:docPartPr>
+      <w:docPartBody>
+        <w:p>
+          <w:pPr>
+            <w:pStyle w:val="9362293CFA2F41D4B64C43A40AE6CB40"/>
+          </w:pPr>
+          <w:r>
+            <w:rPr>
+              <w:color w:val="2F5496" w:themeColor="accent1" w:themeShade="BF"/>
+              <w:sz w:val="24"/>
+              <w:szCs w:val="24"/>
+              <w:lang w:val="fr-FR"/>
+            </w:rPr>
+            <w:t>[Sous-titre du document]</w:t>
+          </w:r>
+        </w:p>
+      </w:docPartBody>
+    </w:docPart>
+  </w:docParts>
+</w:glossaryDocument>
+</file>
+
+<file path=word/glossary/fontTable.xml><?xml version="1.0" encoding="utf-8"?>
+<w:fonts xmlns:mc="http://schemas.openxmlformats.org/markup-compatibility/2006" xmlns:r="http://schemas.openxmlformats.org/officeDocument/2006/relationships" xmlns:w="http://schemas.openxmlformats.org/wordprocessingml/2006/main" xmlns:w14="http://schemas.microsoft.com/office/word/2010/wordml" xmlns:w15="http://schemas.microsoft.com/office/word/2012/wordml" xmlns:w16cex="http://schemas.microsoft.com/office/word/2018/wordml/cex" xmlns:w16cid="http://schemas.microsoft.com/office/word/2016/wordml/cid" xmlns:w16="http://schemas.microsoft.com/office/word/2018/wordml" xmlns:w16sdtdh="http://schemas.microsoft.com/office/word/2020/wordml/sdtdatahash" xmlns:w16se="http://schemas.microsoft.com/office/word/2015/wordml/symex" mc:Ignorable="w14 w15 w16se w16cid w16 w16cex w16sdtdh">
+  <w:font w:name="Arial">
+    <w:panose1 w:val="020B0604020202020204"/>
+    <w:charset w:val="00"/>
+    <w:family w:val="swiss"/>
+    <w:pitch w:val="variable"/>
+    <w:sig w:usb0="E0002EFF" w:usb1="C000785B" w:usb2="00000009" w:usb3="00000000" w:csb0="000001FF" w:csb1="00000000"/>
+  </w:font>
+  <w:font w:name="Times New Roman">
+    <w:panose1 w:val="02020603050405020304"/>
+    <w:charset w:val="00"/>
+    <w:family w:val="roman"/>
+    <w:pitch w:val="variable"/>
+    <w:sig w:usb0="E0002EFF" w:usb1="C000785B" w:usb2="00000009" w:usb3="00000000" w:csb0="000001FF" w:csb1="00000000"/>
+  </w:font>
+  <w:font w:name="Courier New">
+    <w:panose1 w:val="02070309020205020404"/>
+    <w:charset w:val="00"/>
+    <w:family w:val="modern"/>
+    <w:pitch w:val="fixed"/>
+    <w:sig w:usb0="E0002EFF" w:usb1="C0007843" w:usb2="00000009" w:usb3="00000000" w:csb0="000001FF" w:csb1="00000000"/>
+  </w:font>
+  <w:font w:name="Wingdings">
+    <w:panose1 w:val="05000000000000000000"/>
+    <w:charset w:val="02"/>
+    <w:family w:val="auto"/>
+    <w:pitch w:val="variable"/>
+    <w:sig w:usb0="00000000" w:usb1="10000000" w:usb2="00000000" w:usb3="00000000" w:csb0="80000000" w:csb1="00000000"/>
+  </w:font>
+  <w:font w:name="Symbol">
+    <w:panose1 w:val="05050102010706020507"/>
+    <w:charset w:val="02"/>
+    <w:family w:val="roman"/>
+    <w:pitch w:val="variable"/>
+    <w:sig w:usb0="00000000" w:usb1="10000000" w:usb2="00000000" w:usb3="00000000" w:csb0="80000000" w:csb1="00000000"/>
+  </w:font>
+  <w:font w:name="Calibri">
+    <w:panose1 w:val="020F0502020204030204"/>
+    <w:charset w:val="00"/>
+    <w:family w:val="swiss"/>
+    <w:pitch w:val="variable"/>
+    <w:sig w:usb0="E4002EFF" w:usb1="C000247B" w:usb2="00000009" w:usb3="00000000" w:csb0="000001FF" w:csb1="00000000"/>
+  </w:font>
+  <w:font w:name="Tahoma">
+    <w:panose1 w:val="020B0604030504040204"/>
+    <w:charset w:val="00"/>
+    <w:family w:val="swiss"/>
+    <w:pitch w:val="variable"/>
+    <w:sig w:usb0="E1002EFF" w:usb1="C000605B" w:usb2="00000029" w:usb3="00000000" w:csb0="000101FF" w:csb1="00000000"/>
+  </w:font>
+  <w:font w:name="Consolas">
+    <w:panose1 w:val="020B0609020204030204"/>
+    <w:charset w:val="00"/>
+    <w:family w:val="modern"/>
+    <w:pitch w:val="fixed"/>
+    <w:sig w:usb0="E00006FF" w:usb1="0000FCFF" w:usb2="00000001" w:usb3="00000000" w:csb0="0000019F" w:csb1="00000000"/>
+  </w:font>
+  <w:font w:name="Cambria">
+    <w:panose1 w:val="02040503050406030204"/>
+    <w:charset w:val="00"/>
+    <w:family w:val="roman"/>
+    <w:pitch w:val="variable"/>
+    <w:sig w:usb0="E00006FF" w:usb1="420024FF" w:usb2="02000000" w:usb3="00000000" w:csb0="0000019F" w:csb1="00000000"/>
+  </w:font>
+  <w:font w:name="MS Gothic">
+    <w:altName w:val="ＭＳ ゴシック"/>
+    <w:panose1 w:val="020B0609070205080204"/>
+    <w:charset w:val="80"/>
+    <w:family w:val="modern"/>
+    <w:pitch w:val="fixed"/>
+    <w:sig w:usb0="E00002FF" w:usb1="6AC7FDFB" w:usb2="08000012" w:usb3="00000000" w:csb0="0002009F" w:csb1="00000000"/>
+  </w:font>
+  <w:font w:name="Arial Black">
+    <w:panose1 w:val="020B0A04020102020204"/>
+    <w:charset w:val="00"/>
+    <w:family w:val="swiss"/>
+    <w:pitch w:val="variable"/>
+    <w:sig w:usb0="A00002AF" w:usb1="400078FB" w:usb2="00000000" w:usb3="00000000" w:csb0="0000009F" w:csb1="00000000"/>
+  </w:font>
+  <w:font w:name="MS Mincho">
+    <w:altName w:val="ＭＳ 明朝"/>
+    <w:panose1 w:val="02020609040205080304"/>
+    <w:charset w:val="80"/>
+    <w:family w:val="modern"/>
+    <w:pitch w:val="fixed"/>
+    <w:sig w:usb0="E00002FF" w:usb1="6AC7FDFB" w:usb2="08000012" w:usb3="00000000" w:csb0="0002009F" w:csb1="00000000"/>
+  </w:font>
+  <w:font w:name="Calibri Light">
+    <w:panose1 w:val="020F0302020204030204"/>
+    <w:charset w:val="00"/>
+    <w:family w:val="swiss"/>
+    <w:pitch w:val="variable"/>
+    <w:sig w:usb0="E4002EFF" w:usb1="C000247B" w:usb2="00000009" w:usb3="00000000" w:csb0="000001FF" w:csb1="00000000"/>
+  </w:font>
+</w:fonts>
+</file>
+
+<file path=word/glossary/settings.xml><?xml version="1.0" encoding="utf-8"?>
+<w:settings xmlns:mc="http://schemas.openxmlformats.org/markup-compatibility/2006" xmlns:o="urn:schemas-microsoft-com:office:office" xmlns:r="http://schemas.openxmlformats.org/officeDocument/2006/relationships" xmlns:m="http://schemas.openxmlformats.org/officeDocument/2006/math" xmlns:v="urn:schemas-microsoft-com:vml" xmlns:w10="urn:schemas-microsoft-com:office:word" xmlns:w="http://schemas.openxmlformats.org/wordprocessingml/2006/main" xmlns:w14="http://schemas.microsoft.com/office/word/2010/wordml" xmlns:w15="http://schemas.microsoft.com/office/word/2012/wordml" xmlns:w16cex="http://schemas.microsoft.com/office/word/2018/wordml/cex" xmlns:w16cid="http://schemas.microsoft.com/office/word/2016/wordml/cid" xmlns:w16="http://schemas.microsoft.com/office/word/2018/wordml" xmlns:w16sdtdh="http://schemas.microsoft.com/office/word/2020/wordml/sdtdatahash" xmlns:w16se="http://schemas.microsoft.com/office/word/2015/wordml/symex" xmlns:sl="http://schemas.openxmlformats.org/schemaLibrary/2006/main" mc:Ignorable="w14 w15 w16se w16cid w16 w16cex w16sdtdh">
+  <w:view w:val="normal"/>
+  <w:defaultTabStop w:val="708"/>
+  <w:hyphenationZone w:val="425"/>
+  <w:characterSpacingControl w:val="doNotCompress"/>
+  <w:compat>
+    <w:useFELayout/>
+    <w:compatSetting w:name="compatibilityMode" w:uri="http://schemas.microsoft.com/office/word" w:val="15"/>
+    <w:compatSetting w:name="overrideTableStyleFontSizeAndJustification" w:uri="http://schemas.microsoft.com/office/word" w:val="1"/>
+    <w:compatSetting w:name="enableOpenTypeFeatures" w:uri="http://schemas.microsoft.com/office/word" w:val="1"/>
+    <w:compatSetting w:name="doNotFlipMirrorIndents" w:uri="http://schemas.microsoft.com/office/word" w:val="1"/>
+    <w:compatSetting w:name="differentiateMultirowTableHeaders" w:uri="http://schemas.microsoft.com/office/word" w:val="1"/>
+    <w:compatSetting w:name="useWord2013TrackBottomHyphenation" w:uri="http://schemas.microsoft.com/office/word" w:val="0"/>
+  </w:compat>
+  <w:rsids>
+    <w:rsidRoot w:val="00F92CBE"/>
+    <w:rsid w:val="00E13D0A"/>
+    <w:rsid w:val="00F92CBE"/>
+  </w:rsids>
+  <m:mathPr>
+    <m:mathFont m:val="Cambria Math"/>
+    <m:brkBin m:val="before"/>
+    <m:brkBinSub m:val="--"/>
+    <m:smallFrac m:val="0"/>
+    <m:dispDef/>
+    <m:lMargin m:val="0"/>
+    <m:rMargin m:val="0"/>
+    <m:defJc m:val="centerGroup"/>
+    <m:wrapIndent m:val="1440"/>
+    <m:intLim m:val="subSup"/>
+    <m:naryLim m:val="undOvr"/>
+  </m:mathPr>
+  <w:themeFontLang w:val="fr-CH"/>
+  <w:clrSchemeMapping w:bg1="light1" w:t1="dark1" w:bg2="light2" w:t2="dark2" w:accent1="accent1" w:accent2="accent2" w:accent3="accent3" w:accent4="accent4" w:accent5="accent5" w:accent6="accent6" w:hyperlink="hyperlink" w:followedHyperlink="followedHyperlink"/>
+  <w:decimalSymbol w:val=","/>
+  <w:listSeparator w:val=";"/>
+  <w15:chartTrackingRefBased/>
+</w:settings>
+</file>
+
+<file path=word/glossary/styles.xml><?xml version="1.0" encoding="utf-8"?>
+<w:styles xmlns:mc="http://schemas.openxmlformats.org/markup-compatibility/2006" xmlns:r="http://schemas.openxmlformats.org/officeDocument/2006/relationships" xmlns:w="http://schemas.openxmlformats.org/wordprocessingml/2006/main" xmlns:w14="http://schemas.microsoft.com/office/word/2010/wordml" xmlns:w15="http://schemas.microsoft.com/office/word/2012/wordml" xmlns:w16cex="http://schemas.microsoft.com/office/word/2018/wordml/cex" xmlns:w16cid="http://schemas.microsoft.com/office/word/2016/wordml/cid" xmlns:w16="http://schemas.microsoft.com/office/word/2018/wordml" xmlns:w16sdtdh="http://schemas.microsoft.com/office/word/2020/wordml/sdtdatahash" xmlns:w16se="http://schemas.microsoft.com/office/word/2015/wordml/symex" mc:Ignorable="w14 w15 w16se w16cid w16 w16cex w16sdtdh">
+  <w:docDefaults>
+    <w:rPrDefault>
+      <w:rPr>
+        <w:rFonts w:asciiTheme="minorHAnsi" w:eastAsiaTheme="minorEastAsia" w:hAnsiTheme="minorHAnsi" w:cstheme="minorBidi"/>
+        <w:sz w:val="22"/>
+        <w:szCs w:val="22"/>
+        <w:lang w:val="fr-CH" w:eastAsia="fr-CH" w:bidi="ar-SA"/>
+      </w:rPr>
+    </w:rPrDefault>
+    <w:pPrDefault>
+      <w:pPr>
+        <w:spacing w:after="160" w:line="259" w:lineRule="auto"/>
+      </w:pPr>
+    </w:pPrDefault>
+  </w:docDefaults>
+  <w:latentStyles w:defLockedState="0" w:defUIPriority="99" w:defSemiHidden="0" w:defUnhideWhenUsed="0" w:defQFormat="0" w:count="376">
+    <w:lsdException w:name="Normal" w:uiPriority="0" w:qFormat="1"/>
+    <w:lsdException w:name="heading 1" w:uiPriority="9" w:qFormat="1"/>
+    <w:lsdException w:name="heading 2" w:semiHidden="1" w:uiPriority="9" w:unhideWhenUsed="1" w:qFormat="1"/>
+    <w:lsdException w:name="heading 3" w:semiHidden="1" w:uiPriority="9" w:unhideWhenUsed="1" w:qFormat="1"/>
+    <w:lsdException w:name="heading 4" w:semiHidden="1" w:uiPriority="9" w:unhideWhenUsed="1" w:qFormat="1"/>
+    <w:lsdException w:name="heading 5" w:semiHidden="1" w:uiPriority="9" w:unhideWhenUsed="1" w:qFormat="1"/>
+    <w:lsdException w:name="heading 6" w:semiHidden="1" w:uiPriority="9" w:unhideWhenUsed="1" w:qFormat="1"/>
+    <w:lsdException w:name="heading 7" w:semiHidden="1" w:uiPriority="9" w:unhideWhenUsed="1" w:qFormat="1"/>
+    <w:lsdException w:name="heading 8" w:semiHidden="1" w:uiPriority="9" w:unhideWhenUsed="1" w:qFormat="1"/>
+    <w:lsdException w:name="heading 9" w:semiHidden="1" w:uiPriority="9" w:unhideWhenUsed="1" w:qFormat="1"/>
+    <w:lsdException w:name="index 1" w:semiHidden="1" w:unhideWhenUsed="1"/>
+    <w:lsdException w:name="index 2" w:semiHidden="1" w:unhideWhenUsed="1"/>
+    <w:lsdException w:name="index 3" w:semiHidden="1" w:unhideWhenUsed="1"/>
+    <w:lsdException w:name="index 4" w:semiHidden="1" w:unhideWhenUsed="1"/>
+    <w:lsdException w:name="index 5" w:semiHidden="1" w:unhideWhenUsed="1"/>
+    <w:lsdException w:name="index 6" w:semiHidden="1" w:unhideWhenUsed="1"/>
+    <w:lsdException w:name="index 7" w:semiHidden="1" w:unhideWhenUsed="1"/>
+    <w:lsdException w:name="index 8" w:semiHidden="1" w:unhideWhenUsed="1"/>
+    <w:lsdException w:name="index 9" w:semiHidden="1" w:unhideWhenUsed="1"/>
+    <w:lsdException w:name="toc 1" w:semiHidden="1" w:uiPriority="39" w:unhideWhenUsed="1"/>
+    <w:lsdException w:name="toc 2" w:semiHidden="1" w:uiPriority="39" w:unhideWhenUsed="1"/>
+    <w:lsdException w:name="toc 3" w:semiHidden="1" w:uiPriority="39" w:unhideWhenUsed="1"/>
+    <w:lsdException w:name="toc 4" w:semiHidden="1" w:uiPriority="39" w:unhideWhenUsed="1"/>
+    <w:lsdException w:name="toc 5" w:semiHidden="1" w:uiPriority="39" w:unhideWhenUsed="1"/>
+    <w:lsdException w:name="toc 6" w:semiHidden="1" w:uiPriority="39" w:unhideWhenUsed="1"/>
+    <w:lsdException w:name="toc 7" w:semiHidden="1" w:uiPriority="39" w:unhideWhenUsed="1"/>
+    <w:lsdException w:name="toc 8" w:semiHidden="1" w:uiPriority="39" w:unhideWhenUsed="1"/>
+    <w:lsdException w:name="toc 9" w:semiHidden="1" w:uiPriority="39" w:unhideWhenUsed="1"/>
+    <w:lsdException w:name="Normal Indent" w:semiHidden="1" w:unhideWhenUsed="1"/>
+    <w:lsdException w:name="footnote text" w:semiHidden="1" w:unhideWhenUsed="1"/>
+    <w:lsdException w:name="annotation text" w:semiHidden="1" w:unhideWhenUsed="1"/>
+    <w:lsdException w:name="header" w:semiHidden="1" w:unhideWhenUsed="1"/>
+    <w:lsdException w:name="footer" w:semiHidden="1" w:unhideWhenUsed="1"/>
+    <w:lsdException w:name="index heading" w:semiHidden="1" w:unhideWhenUsed="1"/>
+    <w:lsdException w:name="caption" w:semiHidden="1" w:uiPriority="35" w:unhideWhenUsed="1" w:qFormat="1"/>
+    <w:lsdException w:name="table of figures" w:semiHidden="1" w:unhideWhenUsed="1"/>
+    <w:lsdException w:name="envelope address" w:semiHidden="1" w:unhideWhenUsed="1"/>
+    <w:lsdException w:name="envelope return" w:semiHidden="1" w:unhideWhenUsed="1"/>
+    <w:lsdException w:name="footnote reference" w:semiHidden="1" w:unhideWhenUsed="1"/>
+    <w:lsdException w:name="annotation reference" w:semiHidden="1" w:unhideWhenUsed="1"/>
+    <w:lsdException w:name="line number" w:semiHidden="1" w:unhideWhenUsed="1"/>
+    <w:lsdException w:name="page number" w:semiHidden="1" w:unhideWhenUsed="1"/>
+    <w:lsdException w:name="endnote reference" w:semiHidden="1" w:unhideWhenUsed="1"/>
+    <w:lsdException w:name="endnote text" w:semiHidden="1" w:unhideWhenUsed="1"/>
+    <w:lsdException w:name="table of authorities" w:semiHidden="1" w:unhideWhenUsed="1"/>
+    <w:lsdException w:name="macro" w:semiHidden="1" w:unhideWhenUsed="1"/>
+    <w:lsdException w:name="toa heading" w:semiHidden="1" w:unhideWhenUsed="1"/>
+    <w:lsdException w:name="List" w:semiHidden="1" w:unhideWhenUsed="1"/>
+    <w:lsdException w:name="List Bullet" w:semiHidden="1" w:unhideWhenUsed="1"/>
+    <w:lsdException w:name="List Number" w:semiHidden="1" w:unhideWhenUsed="1"/>
+    <w:lsdException w:name="List 2" w:semiHidden="1" w:unhideWhenUsed="1"/>
+    <w:lsdException w:name="List 3" w:semiHidden="1" w:unhideWhenUsed="1"/>
+    <w:lsdException w:name="List 4" w:semiHidden="1" w:unhideWhenUsed="1"/>
+    <w:lsdException w:name="List 5" w:semiHidden="1" w:unhideWhenUsed="1"/>
+    <w:lsdException w:name="List Bullet 2" w:semiHidden="1" w:unhideWhenUsed="1"/>
+    <w:lsdException w:name="List Bullet 3" w:semiHidden="1" w:unhideWhenUsed="1"/>
+    <w:lsdException w:name="List Bullet 4" w:semiHidden="1" w:unhideWhenUsed="1"/>
+    <w:lsdException w:name="List Bullet 5" w:semiHidden="1" w:unhideWhenUsed="1"/>
+    <w:lsdException w:name="List Number 2" w:semiHidden="1" w:unhideWhenUsed="1"/>
+    <w:lsdException w:name="List Number 3" w:semiHidden="1" w:unhideWhenUsed="1"/>
+    <w:lsdException w:name="List Number 4" w:semiHidden="1" w:unhideWhenUsed="1"/>
+    <w:lsdException w:name="List Number 5" w:semiHidden="1" w:unhideWhenUsed="1"/>
+    <w:lsdException w:name="Title" w:uiPriority="10" w:qFormat="1"/>
+    <w:lsdException w:name="Closing" w:semiHidden="1" w:unhideWhenUsed="1"/>
+    <w:lsdException w:name="Signature" w:semiHidden="1" w:unhideWhenUsed="1"/>
+    <w:lsdException w:name="Default Paragraph Font" w:semiHidden="1" w:uiPriority="1" w:unhideWhenUsed="1"/>
+    <w:lsdException w:name="Body Text" w:semiHidden="1" w:unhideWhenUsed="1"/>
+    <w:lsdException w:name="Body Text Indent" w:semiHidden="1" w:unhideWhenUsed="1"/>
+    <w:lsdException w:name="List Continue" w:semiHidden="1" w:unhideWhenUsed="1"/>
+    <w:lsdException w:name="List Continue 2" w:semiHidden="1" w:unhideWhenUsed="1"/>
+    <w:lsdException w:name="List Continue 3" w:semiHidden="1" w:unhideWhenUsed="1"/>
+    <w:lsdException w:name="List Continue 4" w:semiHidden="1" w:unhideWhenUsed="1"/>
+    <w:lsdException w:name="List Continue 5" w:semiHidden="1" w:unhideWhenUsed="1"/>
+    <w:lsdException w:name="Message Header" w:semiHidden="1" w:unhideWhenUsed="1"/>
+    <w:lsdException w:name="Subtitle" w:uiPriority="11" w:qFormat="1"/>
+    <w:lsdException w:name="Salutation" w:semiHidden="1" w:unhideWhenUsed="1"/>
+    <w:lsdException w:name="Date" w:semiHidden="1" w:unhideWhenUsed="1"/>
+    <w:lsdException w:name="Body Text First Indent" w:semiHidden="1" w:unhideWhenUsed="1"/>
+    <w:lsdException w:name="Body Text First Indent 2" w:semiHidden="1" w:unhideWhenUsed="1"/>
+    <w:lsdException w:name="Note Heading" w:semiHidden="1" w:unhideWhenUsed="1"/>
+    <w:lsdException w:name="Body Text 2" w:semiHidden="1" w:unhideWhenUsed="1"/>
+    <w:lsdException w:name="Body Text 3" w:semiHidden="1" w:unhideWhenUsed="1"/>
+    <w:lsdException w:name="Body Text Indent 2" w:semiHidden="1" w:unhideWhenUsed="1"/>
+    <w:lsdException w:name="Body Text Indent 3" w:semiHidden="1" w:unhideWhenUsed="1"/>
+    <w:lsdException w:name="Block Text" w:semiHidden="1" w:unhideWhenUsed="1"/>
+    <w:lsdException w:name="Hyperlink" w:semiHidden="1" w:unhideWhenUsed="1"/>
+    <w:lsdException w:name="FollowedHyperlink" w:semiHidden="1" w:unhideWhenUsed="1"/>
+    <w:lsdException w:name="Strong" w:uiPriority="22" w:qFormat="1"/>
+    <w:lsdException w:name="Emphasis" w:uiPriority="20" w:qFormat="1"/>
+    <w:lsdException w:name="Document Map" w:semiHidden="1" w:unhideWhenUsed="1"/>
+    <w:lsdException w:name="Plain Text" w:semiHidden="1" w:unhideWhenUsed="1"/>
+    <w:lsdException w:name="E-mail Signature" w:semiHidden="1" w:unhideWhenUsed="1"/>
+    <w:lsdException w:name="HTML Top of Form" w:semiHidden="1" w:unhideWhenUsed="1"/>
+    <w:lsdException w:name="HTML Bottom of Form" w:semiHidden="1" w:unhideWhenUsed="1"/>
+    <w:lsdException w:name="Normal (Web)" w:semiHidden="1" w:unhideWhenUsed="1"/>
+    <w:lsdException w:name="HTML Acronym" w:semiHidden="1" w:unhideWhenUsed="1"/>
+    <w:lsdException w:name="HTML Address" w:semiHidden="1" w:unhideWhenUsed="1"/>
+    <w:lsdException w:name="HTML Cite" w:semiHidden="1" w:unhideWhenUsed="1"/>
+    <w:lsdException w:name="HTML Code" w:semiHidden="1" w:unhideWhenUsed="1"/>
+    <w:lsdException w:name="HTML Definition" w:semiHidden="1" w:unhideWhenUsed="1"/>
+    <w:lsdException w:name="HTML Keyboard" w:semiHidden="1" w:unhideWhenUsed="1"/>
+    <w:lsdException w:name="HTML Preformatted" w:semiHidden="1" w:unhideWhenUsed="1"/>
+    <w:lsdException w:name="HTML Sample" w:semiHidden="1" w:unhideWhenUsed="1"/>
+    <w:lsdException w:name="HTML Typewriter" w:semiHidden="1" w:unhideWhenUsed="1"/>
+    <w:lsdException w:name="HTML Variable" w:semiHidden="1" w:unhideWhenUsed="1"/>
+    <w:lsdException w:name="Normal Table" w:semiHidden="1" w:unhideWhenUsed="1"/>
+    <w:lsdException w:name="annotation subject" w:semiHidden="1" w:unhideWhenUsed="1"/>
+    <w:lsdException w:name="No List" w:semiHidden="1" w:unhideWhenUsed="1"/>
+    <w:lsdException w:name="Outline List 1" w:semiHidden="1" w:unhideWhenUsed="1"/>
+    <w:lsdException w:name="Outline List 2" w:semiHidden="1" w:unhideWhenUsed="1"/>
+    <w:lsdException w:name="Outline List 3" w:semiHidden="1" w:unhideWhenUsed="1"/>
+    <w:lsdException w:name="Table Simple 1" w:semiHidden="1" w:unhideWhenUsed="1"/>
+    <w:lsdException w:name="Table Simple 2" w:semiHidden="1" w:unhideWhenUsed="1"/>
+    <w:lsdException w:name="Table Simple 3" w:semiHidden="1" w:unhideWhenUsed="1"/>
+    <w:lsdException w:name="Table Classic 1" w:semiHidden="1" w:unhideWhenUsed="1"/>
+    <w:lsdException w:name="Table Classic 2" w:semiHidden="1" w:unhideWhenUsed="1"/>
+    <w:lsdException w:name="Table Classic 3" w:semiHidden="1" w:unhideWhenUsed="1"/>
+    <w:lsdException w:name="Table Classic 4" w:semiHidden="1" w:unhideWhenUsed="1"/>
+    <w:lsdException w:name="Table Colorful 1" w:semiHidden="1" w:unhideWhenUsed="1"/>
+    <w:lsdException w:name="Table Colorful 2" w:semiHidden="1" w:unhideWhenUsed="1"/>
+    <w:lsdException w:name="Table Colorful 3" w:semiHidden="1" w:unhideWhenUsed="1"/>
+    <w:lsdException w:name="Table Columns 1" w:semiHidden="1" w:unhideWhenUsed="1"/>
+    <w:lsdException w:name="Table Columns 2" w:semiHidden="1" w:unhideWhenUsed="1"/>
+    <w:lsdException w:name="Table Columns 3" w:semiHidden="1" w:unhideWhenUsed="1"/>
+    <w:lsdException w:name="Table Columns 4" w:semiHidden="1" w:unhideWhenUsed="1"/>
+    <w:lsdException w:name="Table Columns 5" w:semiHidden="1" w:unhideWhenUsed="1"/>
+    <w:lsdException w:name="Table Grid 1" w:semiHidden="1" w:unhideWhenUsed="1"/>
+    <w:lsdException w:name="Table Grid 2" w:semiHidden="1" w:unhideWhenUsed="1"/>
+    <w:lsdException w:name="Table Grid 3" w:semiHidden="1" w:unhideWhenUsed="1"/>
+    <w:lsdException w:name="Table Grid 4" w:semiHidden="1" w:unhideWhenUsed="1"/>
+    <w:lsdException w:name="Table Grid 5" w:semiHidden="1" w:unhideWhenUsed="1"/>
+    <w:lsdException w:name="Table Grid 6" w:semiHidden="1" w:unhideWhenUsed="1"/>
+    <w:lsdException w:name="Table Grid 7" w:semiHidden="1" w:unhideWhenUsed="1"/>
+    <w:lsdException w:name="Table Grid 8" w:semiHidden="1" w:unhideWhenUsed="1"/>
+    <w:lsdException w:name="Table List 1" w:semiHidden="1" w:unhideWhenUsed="1"/>
+    <w:lsdException w:name="Table List 2" w:semiHidden="1" w:unhideWhenUsed="1"/>
+    <w:lsdException w:name="Table List 3" w:semiHidden="1" w:unhideWhenUsed="1"/>
+    <w:lsdException w:name="Table List 4" w:semiHidden="1" w:unhideWhenUsed="1"/>
+    <w:lsdException w:name="Table List 5" w:semiHidden="1" w:unhideWhenUsed="1"/>
+    <w:lsdException w:name="Table List 6" w:semiHidden="1" w:unhideWhenUsed="1"/>
+    <w:lsdException w:name="Table List 7" w:semiHidden="1" w:unhideWhenUsed="1"/>
+    <w:lsdException w:name="Table List 8" w:semiHidden="1" w:unhideWhenUsed="1"/>
+    <w:lsdException w:name="Table 3D effects 1" w:semiHidden="1" w:unhideWhenUsed="1"/>
+    <w:lsdException w:name="Table 3D effects 2" w:semiHidden="1" w:unhideWhenUsed="1"/>
+    <w:lsdException w:name="Table 3D effects 3" w:semiHidden="1" w:unhideWhenUsed="1"/>
+    <w:lsdException w:name="Table Contemporary" w:semiHidden="1" w:unhideWhenUsed="1"/>
+    <w:lsdException w:name="Table Elegant" w:semiHidden="1" w:unhideWhenUsed="1"/>
+    <w:lsdException w:name="Table Professional" w:semiHidden="1" w:unhideWhenUsed="1"/>
+    <w:lsdException w:name="Table Subtle 1" w:semiHidden="1" w:unhideWhenUsed="1"/>
+    <w:lsdException w:name="Table Subtle 2" w:semiHidden="1" w:unhideWhenUsed="1"/>
+    <w:lsdException w:name="Table Web 1" w:semiHidden="1" w:unhideWhenUsed="1"/>
+    <w:lsdException w:name="Table Web 2" w:semiHidden="1" w:unhideWhenUsed="1"/>
+    <w:lsdException w:name="Table Web 3" w:semiHidden="1" w:unhideWhenUsed="1"/>
+    <w:lsdException w:name="Balloon Text" w:semiHidden="1" w:unhideWhenUsed="1"/>
+    <w:lsdException w:name="Table Grid" w:uiPriority="39"/>
+    <w:lsdException w:name="Table Theme" w:semiHidden="1" w:unhideWhenUsed="1"/>
+    <w:lsdException w:name="Placeholder Text" w:semiHidden="1"/>
+    <w:lsdException w:name="No Spacing" w:uiPriority="1" w:qFormat="1"/>
+    <w:lsdException w:name="Light Shading" w:uiPriority="60"/>
+    <w:lsdException w:name="Light List" w:uiPriority="61"/>
+    <w:lsdException w:name="Light Grid" w:uiPriority="62"/>
+    <w:lsdException w:name="Medium Shading 1" w:uiPriority="63"/>
+    <w:lsdException w:name="Medium Shading 2" w:uiPriority="64"/>
+    <w:lsdException w:name="Medium List 1" w:uiPriority="65"/>
+    <w:lsdException w:name="Medium List 2" w:uiPriority="66"/>
+    <w:lsdException w:name="Medium Grid 1" w:uiPriority="67"/>
+    <w:lsdException w:name="Medium Grid 2" w:uiPriority="68"/>
+    <w:lsdException w:name="Medium Grid 3" w:uiPriority="69"/>
+    <w:lsdException w:name="Dark List" w:uiPriority="70"/>
+    <w:lsdException w:name="Colorful Shading" w:uiPriority="71"/>
+    <w:lsdException w:name="Colorful List" w:uiPriority="72"/>
+    <w:lsdException w:name="Colorful Grid" w:uiPriority="73"/>
+    <w:lsdException w:name="Light Shading Accent 1" w:uiPriority="60"/>
+    <w:lsdException w:name="Light List Accent 1" w:uiPriority="61"/>
+    <w:lsdException w:name="Light Grid Accent 1" w:uiPriority="62"/>
+    <w:lsdException w:name="Medium Shading 1 Accent 1" w:uiPriority="63"/>
+    <w:lsdException w:name="Medium Shading 2 Accent 1" w:uiPriority="64"/>
+    <w:lsdException w:name="Medium List 1 Accent 1" w:uiPriority="65"/>
+    <w:lsdException w:name="Revision" w:semiHidden="1"/>
+    <w:lsdException w:name="List Paragraph" w:uiPriority="34" w:qFormat="1"/>
+    <w:lsdException w:name="Quote" w:uiPriority="29" w:qFormat="1"/>
+    <w:lsdException w:name="Intense Quote" w:uiPriority="30" w:qFormat="1"/>
+    <w:lsdException w:name="Medium List 2 Accent 1" w:uiPriority="66"/>
+    <w:lsdException w:name="Medium Grid 1 Accent 1" w:uiPriority="67"/>
+    <w:lsdException w:name="Medium Grid 2 Accent 1" w:uiPriority="68"/>
+    <w:lsdException w:name="Medium Grid 3 Accent 1" w:uiPriority="69"/>
+    <w:lsdException w:name="Dark List Accent 1" w:uiPriority="70"/>
+    <w:lsdException w:name="Colorful Shading Accent 1" w:uiPriority="71"/>
+    <w:lsdException w:name="Colorful List Accent 1" w:uiPriority="72"/>
+    <w:lsdException w:name="Colorful Grid Accent 1" w:uiPriority="73"/>
+    <w:lsdException w:name="Light Shading Accent 2" w:uiPriority="60"/>
+    <w:lsdException w:name="Light List Accent 2" w:uiPriority="61"/>
+    <w:lsdException w:name="Light Grid Accent 2" w:uiPriority="62"/>
+    <w:lsdException w:name="Medium Shading 1 Accent 2" w:uiPriority="63"/>
+    <w:lsdException w:name="Medium Shading 2 Accent 2" w:uiPriority="64"/>
+    <w:lsdException w:name="Medium List 1 Accent 2" w:uiPriority="65"/>
+    <w:lsdException w:name="Medium List 2 Accent 2" w:uiPriority="66"/>
+    <w:lsdException w:name="Medium Grid 1 Accent 2" w:uiPriority="67"/>
+    <w:lsdException w:name="Medium Grid 2 Accent 2" w:uiPriority="68"/>
+    <w:lsdException w:name="Medium Grid 3 Accent 2" w:uiPriority="69"/>
+    <w:lsdException w:name="Dark List Accent 2" w:uiPriority="70"/>
+    <w:lsdException w:name="Colorful Shading Accent 2" w:uiPriority="71"/>
+    <w:lsdException w:name="Colorful List Accent 2" w:uiPriority="72"/>
+    <w:lsdException w:name="Colorful Grid Accent 2" w:uiPriority="73"/>
+    <w:lsdException w:name="Light Shading Accent 3" w:uiPriority="60"/>
+    <w:lsdException w:name="Light List Accent 3" w:uiPriority="61"/>
+    <w:lsdException w:name="Light Grid Accent 3" w:uiPriority="62"/>
+    <w:lsdException w:name="Medium Shading 1 Accent 3" w:uiPriority="63"/>
+    <w:lsdException w:name="Medium Shading 2 Accent 3" w:uiPriority="64"/>
+    <w:lsdException w:name="Medium List 1 Accent 3" w:uiPriority="65"/>
+    <w:lsdException w:name="Medium List 2 Accent 3" w:uiPriority="66"/>
+    <w:lsdException w:name="Medium Grid 1 Accent 3" w:uiPriority="67"/>
+    <w:lsdException w:name="Medium Grid 2 Accent 3" w:uiPriority="68"/>
+    <w:lsdException w:name="Medium Grid 3 Accent 3" w:uiPriority="69"/>
+    <w:lsdException w:name="Dark List Accent 3" w:uiPriority="70"/>
+    <w:lsdException w:name="Colorful Shading Accent 3" w:uiPriority="71"/>
+    <w:lsdException w:name="Colorful List Accent 3" w:uiPriority="72"/>
+    <w:lsdException w:name="Colorful Grid Accent 3" w:uiPriority="73"/>
+    <w:lsdException w:name="Light Shading Accent 4" w:uiPriority="60"/>
+    <w:lsdException w:name="Light List Accent 4" w:uiPriority="61"/>
+    <w:lsdException w:name="Light Grid Accent 4" w:uiPriority="62"/>
+    <w:lsdException w:name="Medium Shading 1 Accent 4" w:uiPriority="63"/>
+    <w:lsdException w:name="Medium Shading 2 Accent 4" w:uiPriority="64"/>
+    <w:lsdException w:name="Medium List 1 Accent 4" w:uiPriority="65"/>
+    <w:lsdException w:name="Medium List 2 Accent 4" w:uiPriority="66"/>
+    <w:lsdException w:name="Medium Grid 1 Accent 4" w:uiPriority="67"/>
+    <w:lsdException w:name="Medium Grid 2 Accent 4" w:uiPriority="68"/>
+    <w:lsdException w:name="Medium Grid 3 Accent 4" w:uiPriority="69"/>
+    <w:lsdException w:name="Dark List Accent 4" w:uiPriority="70"/>
+    <w:lsdException w:name="Colorful Shading Accent 4" w:uiPriority="71"/>
+    <w:lsdException w:name="Colorful List Accent 4" w:uiPriority="72"/>
+    <w:lsdException w:name="Colorful Grid Accent 4" w:uiPriority="73"/>
+    <w:lsdException w:name="Light Shading Accent 5" w:uiPriority="60"/>
+    <w:lsdException w:name="Light List Accent 5" w:uiPriority="61"/>
+    <w:lsdException w:name="Light Grid Accent 5" w:uiPriority="62"/>
+    <w:lsdException w:name="Medium Shading 1 Accent 5" w:uiPriority="63"/>
+    <w:lsdException w:name="Medium Shading 2 Accent 5" w:uiPriority="64"/>
+    <w:lsdException w:name="Medium List 1 Accent 5" w:uiPriority="65"/>
+    <w:lsdException w:name="Medium List 2 Accent 5" w:uiPriority="66"/>
+    <w:lsdException w:name="Medium Grid 1 Accent 5" w:uiPriority="67"/>
+    <w:lsdException w:name="Medium Grid 2 Accent 5" w:uiPriority="68"/>
+    <w:lsdException w:name="Medium Grid 3 Accent 5" w:uiPriority="69"/>
+    <w:lsdException w:name="Dark List Accent 5" w:uiPriority="70"/>
+    <w:lsdException w:name="Colorful Shading Accent 5" w:uiPriority="71"/>
+    <w:lsdException w:name="Colorful List Accent 5" w:uiPriority="72"/>
+    <w:lsdException w:name="Colorful Grid Accent 5" w:uiPriority="73"/>
+    <w:lsdException w:name="Light Shading Accent 6" w:uiPriority="60"/>
+    <w:lsdException w:name="Light List Accent 6" w:uiPriority="61"/>
+    <w:lsdException w:name="Light Grid Accent 6" w:uiPriority="62"/>
+    <w:lsdException w:name="Medium Shading 1 Accent 6" w:uiPriority="63"/>
+    <w:lsdException w:name="Medium Shading 2 Accent 6" w:uiPriority="64"/>
+    <w:lsdException w:name="Medium List 1 Accent 6" w:uiPriority="65"/>
+    <w:lsdException w:name="Medium List 2 Accent 6" w:uiPriority="66"/>
+    <w:lsdException w:name="Medium Grid 1 Accent 6" w:uiPriority="67"/>
+    <w:lsdException w:name="Medium Grid 2 Accent 6" w:uiPriority="68"/>
+    <w:lsdException w:name="Medium Grid 3 Accent 6" w:uiPriority="69"/>
+    <w:lsdException w:name="Dark List Accent 6" w:uiPriority="70"/>
+    <w:lsdException w:name="Colorful Shading Accent 6" w:uiPriority="71"/>
+    <w:lsdException w:name="Colorful List Accent 6" w:uiPriority="72"/>
+    <w:lsdException w:name="Colorful Grid Accent 6" w:uiPriority="73"/>
+    <w:lsdException w:name="Subtle Emphasis" w:uiPriority="19" w:qFormat="1"/>
+    <w:lsdException w:name="Intense Emphasis" w:uiPriority="21" w:qFormat="1"/>
+    <w:lsdException w:name="Subtle Reference" w:uiPriority="31" w:qFormat="1"/>
+    <w:lsdException w:name="Intense Reference" w:uiPriority="32" w:qFormat="1"/>
+    <w:lsdException w:name="Book Title" w:uiPriority="33" w:qFormat="1"/>
+    <w:lsdException w:name="Bibliography" w:semiHidden="1" w:uiPriority="37" w:unhideWhenUsed="1"/>
+    <w:lsdException w:name="TOC Heading" w:semiHidden="1" w:uiPriority="39" w:unhideWhenUsed="1" w:qFormat="1"/>
+    <w:lsdException w:name="Plain Table 1" w:uiPriority="41"/>
+    <w:lsdException w:name="Plain Table 2" w:uiPriority="42"/>
+    <w:lsdException w:name="Plain Table 3" w:uiPriority="43"/>
+    <w:lsdException w:name="Plain Table 4" w:uiPriority="44"/>
+    <w:lsdException w:name="Plain Table 5" w:uiPriority="45"/>
+    <w:lsdException w:name="Grid Table Light" w:uiPriority="40"/>
+    <w:lsdException w:name="Grid Table 1 Light" w:uiPriority="46"/>
+    <w:lsdException w:name="Grid Table 2" w:uiPriority="47"/>
+    <w:lsdException w:name="Grid Table 3" w:uiPriority="48"/>
+    <w:lsdException w:name="Grid Table 4" w:uiPriority="49"/>
+    <w:lsdException w:name="Grid Table 5 Dark" w:uiPriority="50"/>
+    <w:lsdException w:name="Grid Table 6 Colorful" w:uiPriority="51"/>
+    <w:lsdException w:name="Grid Table 7 Colorful" w:uiPriority="52"/>
+    <w:lsdException w:name="Grid Table 1 Light Accent 1" w:uiPriority="46"/>
+    <w:lsdException w:name="Grid Table 2 Accent 1" w:uiPriority="47"/>
+    <w:lsdException w:name="Grid Table 3 Accent 1" w:uiPriority="48"/>
+    <w:lsdException w:name="Grid Table 4 Accent 1" w:uiPriority="49"/>
+    <w:lsdException w:name="Grid Table 5 Dark Accent 1" w:uiPriority="50"/>
+    <w:lsdException w:name="Grid Table 6 Colorful Accent 1" w:uiPriority="51"/>
+    <w:lsdException w:name="Grid Table 7 Colorful Accent 1" w:uiPriority="52"/>
+    <w:lsdException w:name="Grid Table 1 Light Accent 2" w:uiPriority="46"/>
+    <w:lsdException w:name="Grid Table 2 Accent 2" w:uiPriority="47"/>
+    <w:lsdException w:name="Grid Table 3 Accent 2" w:uiPriority="48"/>
+    <w:lsdException w:name="Grid Table 4 Accent 2" w:uiPriority="49"/>
+    <w:lsdException w:name="Grid Table 5 Dark Accent 2" w:uiPriority="50"/>
+    <w:lsdException w:name="Grid Table 6 Colorful Accent 2" w:uiPriority="51"/>
+    <w:lsdException w:name="Grid Table 7 Colorful Accent 2" w:uiPriority="52"/>
+    <w:lsdException w:name="Grid Table 1 Light Accent 3" w:uiPriority="46"/>
+    <w:lsdException w:name="Grid Table 2 Accent 3" w:uiPriority="47"/>
+    <w:lsdException w:name="Grid Table 3 Accent 3" w:uiPriority="48"/>
+    <w:lsdException w:name="Grid Table 4 Accent 3" w:uiPriority="49"/>
+    <w:lsdException w:name="Grid Table 5 Dark Accent 3" w:uiPriority="50"/>
+    <w:lsdException w:name="Grid Table 6 Colorful Accent 3" w:uiPriority="51"/>
+    <w:lsdException w:name="Grid Table 7 Colorful Accent 3" w:uiPriority="52"/>
+    <w:lsdException w:name="Grid Table 1 Light Accent 4" w:uiPriority="46"/>
+    <w:lsdException w:name="Grid Table 2 Accent 4" w:uiPriority="47"/>
+    <w:lsdException w:name="Grid Table 3 Accent 4" w:uiPriority="48"/>
+    <w:lsdException w:name="Grid Table 4 Accent 4" w:uiPriority="49"/>
+    <w:lsdException w:name="Grid Table 5 Dark Accent 4" w:uiPriority="50"/>
+    <w:lsdException w:name="Grid Table 6 Colorful Accent 4" w:uiPriority="51"/>
+    <w:lsdException w:name="Grid Table 7 Colorful Accent 4" w:uiPriority="52"/>
+    <w:lsdException w:name="Grid Table 1 Light Accent 5" w:uiPriority="46"/>
+    <w:lsdException w:name="Grid Table 2 Accent 5" w:uiPriority="47"/>
+    <w:lsdException w:name="Grid Table 3 Accent 5" w:uiPriority="48"/>
+    <w:lsdException w:name="Grid Table 4 Accent 5" w:uiPriority="49"/>
+    <w:lsdException w:name="Grid Table 5 Dark Accent 5" w:uiPriority="50"/>
+    <w:lsdException w:name="Grid Table 6 Colorful Accent 5" w:uiPriority="51"/>
+    <w:lsdException w:name="Grid Table 7 Colorful Accent 5" w:uiPriority="52"/>
+    <w:lsdException w:name="Grid Table 1 Light Accent 6" w:uiPriority="46"/>
+    <w:lsdException w:name="Grid Table 2 Accent 6" w:uiPriority="47"/>
+    <w:lsdException w:name="Grid Table 3 Accent 6" w:uiPriority="48"/>
+    <w:lsdException w:name="Grid Table 4 Accent 6" w:uiPriority="49"/>
+    <w:lsdException w:name="Grid Table 5 Dark Accent 6" w:uiPriority="50"/>
+    <w:lsdException w:name="Grid Table 6 Colorful Accent 6" w:uiPriority="51"/>
+    <w:lsdException w:name="Grid Table 7 Colorful Accent 6" w:uiPriority="52"/>
+    <w:lsdException w:name="List Table 1 Light" w:uiPriority="46"/>
+    <w:lsdException w:name="List Table 2" w:uiPriority="47"/>
+    <w:lsdException w:name="List Table 3" w:uiPriority="48"/>
+    <w:lsdException w:name="List Table 4" w:uiPriority="49"/>
+    <w:lsdException w:name="List Table 5 Dark" w:uiPriority="50"/>
+    <w:lsdException w:name="List Table 6 Colorful" w:uiPriority="51"/>
+    <w:lsdException w:name="List Table 7 Colorful" w:uiPriority="52"/>
+    <w:lsdException w:name="List Table 1 Light Accent 1" w:uiPriority="46"/>
+    <w:lsdException w:name="List Table 2 Accent 1" w:uiPriority="47"/>
+    <w:lsdException w:name="List Table 3 Accent 1" w:uiPriority="48"/>
+    <w:lsdException w:name="List Table 4 Accent 1" w:uiPriority="49"/>
+    <w:lsdException w:name="List Table 5 Dark Accent 1" w:uiPriority="50"/>
+    <w:lsdException w:name="List Table 6 Colorful Accent 1" w:uiPriority="51"/>
+    <w:lsdException w:name="List Table 7 Colorful Accent 1" w:uiPriority="52"/>
+    <w:lsdException w:name="List Table 1 Light Accent 2" w:uiPriority="46"/>
+    <w:lsdException w:name="List Table 2 Accent 2" w:uiPriority="47"/>
+    <w:lsdException w:name="List Table 3 Accent 2" w:uiPriority="48"/>
+    <w:lsdException w:name="List Table 4 Accent 2" w:uiPriority="49"/>
+    <w:lsdException w:name="List Table 5 Dark Accent 2" w:uiPriority="50"/>
+    <w:lsdException w:name="List Table 6 Colorful Accent 2" w:uiPriority="51"/>
+    <w:lsdException w:name="List Table 7 Colorful Accent 2" w:uiPriority="52"/>
+    <w:lsdException w:name="List Table 1 Light Accent 3" w:uiPriority="46"/>
+    <w:lsdException w:name="List Table 2 Accent 3" w:uiPriority="47"/>
+    <w:lsdException w:name="List Table 3 Accent 3" w:uiPriority="48"/>
+    <w:lsdException w:name="List Table 4 Accent 3" w:uiPriority="49"/>
+    <w:lsdException w:name="List Table 5 Dark Accent 3" w:uiPriority="50"/>
+    <w:lsdException w:name="List Table 6 Colorful Accent 3" w:uiPriority="51"/>
+    <w:lsdException w:name="List Table 7 Colorful Accent 3" w:uiPriority="52"/>
+    <w:lsdException w:name="List Table 1 Light Accent 4" w:uiPriority="46"/>
+    <w:lsdException w:name="List Table 2 Accent 4" w:uiPriority="47"/>
+    <w:lsdException w:name="List Table 3 Accent 4" w:uiPriority="48"/>
+    <w:lsdException w:name="List Table 4 Accent 4" w:uiPriority="49"/>
+    <w:lsdException w:name="List Table 5 Dark Accent 4" w:uiPriority="50"/>
+    <w:lsdException w:name="List Table 6 Colorful Accent 4" w:uiPriority="51"/>
+    <w:lsdException w:name="List Table 7 Colorful Accent 4" w:uiPriority="52"/>
+    <w:lsdException w:name="List Table 1 Light Accent 5" w:uiPriority="46"/>
+    <w:lsdException w:name="List Table 2 Accent 5" w:uiPriority="47"/>
+    <w:lsdException w:name="List Table 3 Accent 5" w:uiPriority="48"/>
+    <w:lsdException w:name="List Table 4 Accent 5" w:uiPriority="49"/>
+    <w:lsdException w:name="List Table 5 Dark Accent 5" w:uiPriority="50"/>
+    <w:lsdException w:name="List Table 6 Colorful Accent 5" w:uiPriority="51"/>
+    <w:lsdException w:name="List Table 7 Colorful Accent 5" w:uiPriority="52"/>
+    <w:lsdException w:name="List Table 1 Light Accent 6" w:uiPriority="46"/>
+    <w:lsdException w:name="List Table 2 Accent 6" w:uiPriority="47"/>
+    <w:lsdException w:name="List Table 3 Accent 6" w:uiPriority="48"/>
+    <w:lsdException w:name="List Table 4 Accent 6" w:uiPriority="49"/>
+    <w:lsdException w:name="List Table 5 Dark Accent 6" w:uiPriority="50"/>
+    <w:lsdException w:name="List Table 6 Colorful Accent 6" w:uiPriority="51"/>
+    <w:lsdException w:name="List Table 7 Colorful Accent 6" w:uiPriority="52"/>
+    <w:lsdException w:name="Mention" w:semiHidden="1" w:unhideWhenUsed="1"/>
+    <w:lsdException w:name="Smart Hyperlink" w:semiHidden="1" w:unhideWhenUsed="1"/>
+    <w:lsdException w:name="Hashtag" w:semiHidden="1" w:unhideWhenUsed="1"/>
+    <w:lsdException w:name="Unresolved Mention" w:semiHidden="1" w:unhideWhenUsed="1"/>
+    <w:lsdException w:name="Smart Link" w:semiHidden="1" w:unhideWhenUsed="1"/>
+  </w:latentStyles>
+  <w:style w:type="paragraph" w:default="1" w:styleId="Normal">
+    <w:name w:val="Normal"/>
+    <w:qFormat/>
+  </w:style>
+  <w:style w:type="character" w:default="1" w:styleId="Policepardfaut">
+    <w:name w:val="Default Paragraph Font"/>
+    <w:uiPriority w:val="1"/>
+    <w:semiHidden/>
+    <w:unhideWhenUsed/>
+  </w:style>
+  <w:style w:type="table" w:default="1" w:styleId="TableauNormal">
+    <w:name w:val="Normal Table"/>
+    <w:uiPriority w:val="99"/>
+    <w:semiHidden/>
+    <w:unhideWhenUsed/>
+    <w:tblPr>
+      <w:tblInd w:w="0" w:type="dxa"/>
+      <w:tblCellMar>
+        <w:top w:w="0" w:type="dxa"/>
+        <w:left w:w="108" w:type="dxa"/>
+        <w:bottom w:w="0" w:type="dxa"/>
+        <w:right w:w="108" w:type="dxa"/>
+      </w:tblCellMar>
+    </w:tblPr>
+  </w:style>
+  <w:style w:type="numbering" w:default="1" w:styleId="Aucuneliste">
+    <w:name w:val="No List"/>
+    <w:uiPriority w:val="99"/>
+    <w:semiHidden/>
+    <w:unhideWhenUsed/>
+  </w:style>
+  <w:style w:type="paragraph" w:customStyle="1" w:styleId="FD2AC4DDC8494AE9A2291A1BC795CB0C">
+    <w:name w:val="FD2AC4DDC8494AE9A2291A1BC795CB0C"/>
+    <w:rsid w:val="00F92CBE"/>
+  </w:style>
+  <w:style w:type="paragraph" w:customStyle="1" w:styleId="3208C335A3DF43ED9660F5FF0E6528CF">
+    <w:name w:val="3208C335A3DF43ED9660F5FF0E6528CF"/>
+    <w:rsid w:val="00F92CBE"/>
+  </w:style>
+  <w:style w:type="paragraph" w:customStyle="1" w:styleId="CDCB68F50F3E434A887AB787928EF8BD">
+    <w:name w:val="CDCB68F50F3E434A887AB787928EF8BD"/>
+    <w:rsid w:val="00F92CBE"/>
+  </w:style>
+  <w:style w:type="paragraph" w:customStyle="1" w:styleId="D02FF64125EF42DBB8E3501260763A2A">
+    <w:name w:val="D02FF64125EF42DBB8E3501260763A2A"/>
+    <w:rsid w:val="00F92CBE"/>
+  </w:style>
+  <w:style w:type="paragraph" w:customStyle="1" w:styleId="C16BAE8F34394CDB9C291E1F93D1EF40">
+    <w:name w:val="C16BAE8F34394CDB9C291E1F93D1EF40"/>
+    <w:rsid w:val="00F92CBE"/>
+  </w:style>
+  <w:style w:type="paragraph" w:customStyle="1" w:styleId="D13AC9C6C6024180B21C538BA7EB23A6">
+    <w:name w:val="D13AC9C6C6024180B21C538BA7EB23A6"/>
+    <w:rsid w:val="00F92CBE"/>
+  </w:style>
+  <w:style w:type="paragraph" w:customStyle="1" w:styleId="6B5FF753D1F24399B41E7D281FFA6D16">
+    <w:name w:val="6B5FF753D1F24399B41E7D281FFA6D16"/>
+    <w:rsid w:val="00F92CBE"/>
+  </w:style>
+  <w:style w:type="paragraph" w:customStyle="1" w:styleId="9362293CFA2F41D4B64C43A40AE6CB40">
+    <w:name w:val="9362293CFA2F41D4B64C43A40AE6CB40"/>
+    <w:rsid w:val="00F92CBE"/>
+  </w:style>
+</w:styles>
+</file>
+
+<file path=word/glossary/webSettings.xml><?xml version="1.0" encoding="utf-8"?>
+<w:webSettings xmlns:mc="http://schemas.openxmlformats.org/markup-compatibility/2006" xmlns:r="http://schemas.openxmlformats.org/officeDocument/2006/relationships" xmlns:w="http://schemas.openxmlformats.org/wordprocessingml/2006/main" xmlns:w14="http://schemas.microsoft.com/office/word/2010/wordml" xmlns:w15="http://schemas.microsoft.com/office/word/2012/wordml" xmlns:w16cex="http://schemas.microsoft.com/office/word/2018/wordml/cex" xmlns:w16cid="http://schemas.microsoft.com/office/word/2016/wordml/cid" xmlns:w16="http://schemas.microsoft.com/office/word/2018/wordml" xmlns:w16sdtdh="http://schemas.microsoft.com/office/word/2020/wordml/sdtdatahash" xmlns:w16se="http://schemas.microsoft.com/office/word/2015/wordml/symex" mc:Ignorable="w14 w15 w16se w16cid w16 w16cex w16sdtdh">
+  <w:optimizeForBrowser/>
+  <w:allowPNG/>
+</w:webSettings>
 </file>
 
 <file path=word/theme/theme1.xml><?xml version="1.0" encoding="utf-8"?>
@@ -5583,18 +9713,6 @@
 </file>
 
 <file path=customXml/item2.xml><?xml version="1.0" encoding="utf-8"?>
-<b:Sources xmlns:b="http://schemas.openxmlformats.org/officeDocument/2006/bibliography" xmlns="http://schemas.openxmlformats.org/officeDocument/2006/bibliography" SelectedStyle="\APA.XSL" StyleName="APA"/>
-</file>
-
-<file path=customXml/item3.xml><?xml version="1.0" encoding="utf-8"?>
-<p:properties xmlns:p="http://schemas.microsoft.com/office/2006/metadata/properties" xmlns:xsi="http://www.w3.org/2001/XMLSchema-instance" xmlns:pc="http://schemas.microsoft.com/office/infopath/2007/PartnerControls">
-  <documentManagement>
-    <Ann_x00e9_e xmlns="8be4dc1c-ccee-4572-86dc-f3dc6803a9ee" xsi:nil="true"/>
-  </documentManagement>
-</p:properties>
-</file>
-
-<file path=customXml/item4.xml><?xml version="1.0" encoding="utf-8"?>
 <ct:contentTypeSchema xmlns:ct="http://schemas.microsoft.com/office/2006/metadata/contentType" xmlns:ma="http://schemas.microsoft.com/office/2006/metadata/properties/metaAttributes" ct:_="" ma:_="" ma:contentTypeName="Document" ma:contentTypeID="0x010100AB40881E3D40EA4CBD0E6F3D24D7B5DC" ma:contentTypeVersion="14" ma:contentTypeDescription="Crée un document." ma:contentTypeScope="" ma:versionID="ce980832112e1cd159f00c9c02c8188f">
   <xsd:schema xmlns:xsd="http://www.w3.org/2001/XMLSchema" xmlns:xs="http://www.w3.org/2001/XMLSchema" xmlns:p="http://schemas.microsoft.com/office/2006/metadata/properties" xmlns:ns2="8be4dc1c-ccee-4572-86dc-f3dc6803a9ee" xmlns:ns3="986ec48b-8b63-4faf-9c8b-ec296fe44942" targetNamespace="http://schemas.microsoft.com/office/2006/metadata/properties" ma:root="true" ma:fieldsID="a9c817409be42b07285444bd1307ccef" ns2:_="" ns3:_="">
     <xsd:import namespace="8be4dc1c-ccee-4572-86dc-f3dc6803a9ee"/>
@@ -5825,6 +9943,18 @@
 </ct:contentTypeSchema>
 </file>
 
+<file path=customXml/item3.xml><?xml version="1.0" encoding="utf-8"?>
+<p:properties xmlns:p="http://schemas.microsoft.com/office/2006/metadata/properties" xmlns:xsi="http://www.w3.org/2001/XMLSchema-instance" xmlns:pc="http://schemas.microsoft.com/office/infopath/2007/PartnerControls">
+  <documentManagement>
+    <Ann_x00e9_e xmlns="8be4dc1c-ccee-4572-86dc-f3dc6803a9ee" xsi:nil="true"/>
+  </documentManagement>
+</p:properties>
+</file>
+
+<file path=customXml/item4.xml><?xml version="1.0" encoding="utf-8"?>
+<b:Sources xmlns:b="http://schemas.openxmlformats.org/officeDocument/2006/bibliography" xmlns="http://schemas.openxmlformats.org/officeDocument/2006/bibliography" SelectedStyle="\APA.XSL" StyleName="APA"/>
+</file>
+
 <file path=customXml/itemProps1.xml><?xml version="1.0" encoding="utf-8"?>
 <ds:datastoreItem xmlns:ds="http://schemas.openxmlformats.org/officeDocument/2006/customXml" ds:itemID="{2DDD0B5E-C3C9-4553-A66B-AF9DE4319EF4}">
   <ds:schemaRefs>
@@ -5834,24 +9964,6 @@
 </file>
 
 <file path=customXml/itemProps2.xml><?xml version="1.0" encoding="utf-8"?>
-<ds:datastoreItem xmlns:ds="http://schemas.openxmlformats.org/officeDocument/2006/customXml" ds:itemID="{6607F4E9-CC9D-437D-A0B6-2D568FB13498}">
-  <ds:schemaRefs>
-    <ds:schemaRef ds:uri="http://schemas.openxmlformats.org/officeDocument/2006/bibliography"/>
-  </ds:schemaRefs>
-</ds:datastoreItem>
-</file>
-
-<file path=customXml/itemProps3.xml><?xml version="1.0" encoding="utf-8"?>
-<ds:datastoreItem xmlns:ds="http://schemas.openxmlformats.org/officeDocument/2006/customXml" ds:itemID="{493DBDE3-BCB0-4246-AA4D-5F21DC2373F0}">
-  <ds:schemaRefs>
-    <ds:schemaRef ds:uri="http://schemas.microsoft.com/office/2006/metadata/properties"/>
-    <ds:schemaRef ds:uri="http://schemas.microsoft.com/office/infopath/2007/PartnerControls"/>
-    <ds:schemaRef ds:uri="8be4dc1c-ccee-4572-86dc-f3dc6803a9ee"/>
-  </ds:schemaRefs>
-</ds:datastoreItem>
-</file>
-
-<file path=customXml/itemProps4.xml><?xml version="1.0" encoding="utf-8"?>
 <ds:datastoreItem xmlns:ds="http://schemas.openxmlformats.org/officeDocument/2006/customXml" ds:itemID="{783439BA-8711-4941-9F5D-1CBD3544DA3E}">
   <ds:schemaRefs>
     <ds:schemaRef ds:uri="http://schemas.microsoft.com/office/2006/metadata/contentType"/>
@@ -5868,4 +9980,22 @@
     <ds:schemaRef ds:uri="http://schemas.microsoft.com/internal/obd"/>
   </ds:schemaRefs>
 </ds:datastoreItem>
+</file>
+
+<file path=customXml/itemProps3.xml><?xml version="1.0" encoding="utf-8"?>
+<ds:datastoreItem xmlns:ds="http://schemas.openxmlformats.org/officeDocument/2006/customXml" ds:itemID="{493DBDE3-BCB0-4246-AA4D-5F21DC2373F0}">
+  <ds:schemaRefs>
+    <ds:schemaRef ds:uri="http://schemas.microsoft.com/office/2006/metadata/properties"/>
+    <ds:schemaRef ds:uri="http://schemas.microsoft.com/office/infopath/2007/PartnerControls"/>
+    <ds:schemaRef ds:uri="8be4dc1c-ccee-4572-86dc-f3dc6803a9ee"/>
+  </ds:schemaRefs>
+</ds:datastoreItem>
+</file>
+
+<file path=customXml/itemProps4.xml><?xml version="1.0" encoding="utf-8"?>
+<ds:datastoreItem xmlns:ds="http://schemas.openxmlformats.org/officeDocument/2006/customXml" ds:itemID="{6607F4E9-CC9D-437D-A0B6-2D568FB13498}">
+  <ds:schemaRefs>
+    <ds:schemaRef ds:uri="http://schemas.openxmlformats.org/officeDocument/2006/bibliography"/>
+  </ds:schemaRefs>
+</ds:datastoreItem>
 </file>